--- a/thesis/diplomovaPrace.docx
+++ b/thesis/diplomovaPrace.docx
@@ -4187,15 +4187,7 @@
         <w:pStyle w:val="Programovykod"/>
       </w:pPr>
       <w:r>
-        <w:t>"assoc_word</w:t>
-      </w:r>
-      <w:proofErr w:type="gramStart"/>
-      <w:r>
-        <w:t>":[</w:t>
-      </w:r>
-      <w:proofErr w:type="gramEnd"/>
-      <w:r>
-        <w:t>"hide","hat",face"]</w:t>
+        <w:t>"assoc_word":["hide","hat",face"]</w:t>
       </w:r>
     </w:p>
     <w:p>
@@ -4203,15 +4195,7 @@
         <w:pStyle w:val="Programovykod"/>
       </w:pPr>
       <w:r>
-        <w:t>"assoc_word_ex</w:t>
-      </w:r>
-      <w:proofErr w:type="gramStart"/>
-      <w:r>
-        <w:t>":[</w:t>
-      </w:r>
-      <w:proofErr w:type="gramEnd"/>
-      <w:r>
-        <w:t>"hide","hat","face","veil","disguise","camouflage"]</w:t>
+        <w:t>"assoc_word_ex":["hide","hat","face","veil","disguise","camouflage"]</w:t>
       </w:r>
     </w:p>
     <w:p>
@@ -5951,15 +5935,7 @@
       </w:r>
       <w:proofErr w:type="spellEnd"/>
       <w:r>
-        <w:t xml:space="preserve"> a B-</w:t>
-      </w:r>
-      <w:proofErr w:type="spellStart"/>
-      <w:r>
-        <w:t>subtypeOf</w:t>
-      </w:r>
-      <w:proofErr w:type="spellEnd"/>
-      <w:r>
-        <w:t>.</w:t>
+        <w:t xml:space="preserve"> a B-subtypeOf.</w:t>
       </w:r>
       <w:commentRangeEnd w:id="10"/>
       <w:r>
@@ -6030,15 +6006,7 @@
         </w:numPr>
       </w:pPr>
       <w:r>
-        <w:t>B-</w:t>
-      </w:r>
-      <w:proofErr w:type="spellStart"/>
-      <w:r>
-        <w:t>subtypeOf</w:t>
-      </w:r>
-      <w:proofErr w:type="spellEnd"/>
-      <w:r>
-        <w:t>:</w:t>
+        <w:t>B-subtypeOf:</w:t>
       </w:r>
     </w:p>
     <w:p>
@@ -8917,6 +8885,7 @@
       </w:r>
     </w:p>
     <w:p/>
+    <w:p/>
     <w:p>
       <w:pPr>
         <w:pStyle w:val="Nadpis1"/>
@@ -8996,7 +8965,11 @@
         <w:t xml:space="preserve"> Slučování dílčích nezávisle vytvořených modelů</w:t>
       </w:r>
       <w:r>
-        <w:t xml:space="preserve"> je zásadní způsob, jak </w:t>
+        <w:t xml:space="preserve"> je </w:t>
+      </w:r>
+      <w:r>
+        <w:lastRenderedPageBreak/>
+        <w:t xml:space="preserve">zásadní způsob, jak </w:t>
       </w:r>
       <w:r>
         <w:t xml:space="preserve">se tomuto problému vyhnout. Pomocí vhodně navržených grafických elementů lze však </w:t>
@@ -10929,19 +10902,7 @@
     </w:p>
     <w:p>
       <w:r>
-        <w:t>Z</w:t>
-      </w:r>
-      <w:r>
-        <w:t> </w:t>
-      </w:r>
-      <w:r>
-        <w:t>důvod</w:t>
-      </w:r>
-      <w:r>
-        <w:t>u kolize identifikátorů uzlů</w:t>
-      </w:r>
-      <w:r>
-        <w:t xml:space="preserve"> je nutné navrhnout pro druhý a každý další importovaný model algoritmus, který každému uzlu a jeho odkazu v relevantních propojeních vytvoří ID nové:</w:t>
+        <w:t>Z důvodu kolize identifikátorů uzlů je nutné navrhnout pro druhý a každý další importovaný model algoritmus, který každému uzlu a jeho odkazu v relevantních propojeních vytvoří ID nové:</w:t>
       </w:r>
     </w:p>
     <w:p>
@@ -11327,10 +11288,7 @@
         <w:ind w:left="1416"/>
       </w:pPr>
       <w:r>
-        <w:t>Asymetrick</w:t>
-      </w:r>
-      <w:r>
-        <w:t xml:space="preserve">ým </w:t>
+        <w:t xml:space="preserve">Asymetrickým </w:t>
       </w:r>
       <w:r>
         <w:t>slučováním se myslí takové, jehož výstupem je</w:t>
@@ -11967,15 +11925,7 @@
         <w:t xml:space="preserve">bez ohledu na směr </w:t>
       </w:r>
       <w:r>
-        <w:t>a zjistit, zdali jsou kategorie „b-</w:t>
-      </w:r>
-      <w:proofErr w:type="spellStart"/>
-      <w:r>
-        <w:t>subtypeOf</w:t>
-      </w:r>
-      <w:proofErr w:type="spellEnd"/>
-      <w:r>
-        <w:t>“.</w:t>
+        <w:t>a zjistit, zdali jsou kategorie „b-subtypeOf“.</w:t>
       </w:r>
       <w:r>
         <w:t xml:space="preserve"> Takový uzel je pak </w:t>
@@ -12129,15 +12079,7 @@
         <w:t xml:space="preserve"> ale platí, že do nich </w:t>
       </w:r>
       <w:r>
-        <w:t>nevstupuje žádná hrana grafu typu „b-</w:t>
-      </w:r>
-      <w:proofErr w:type="spellStart"/>
-      <w:r>
-        <w:t>subtypeOf</w:t>
-      </w:r>
-      <w:proofErr w:type="spellEnd"/>
-      <w:r>
-        <w:t xml:space="preserve">“. </w:t>
+        <w:t xml:space="preserve">nevstupuje žádná hrana grafu typu „b-subtypeOf“. </w:t>
       </w:r>
       <w:r>
         <w:t>Toto je tedy nutnou podmínkou pro určení nejvyšších uzlů.</w:t>
@@ -12446,103 +12388,13 @@
       <w:pPr>
         <w:pStyle w:val="Nadpis3"/>
       </w:pPr>
-      <w:bookmarkStart w:id="48" w:name="_Toc87887782"/>
-      <w:r>
-        <w:t>Průchod cestami v</w:t>
-      </w:r>
-      <w:r>
-        <w:t> </w:t>
-      </w:r>
-      <w:r>
-        <w:t>grafu</w:t>
-      </w:r>
-      <w:r>
-        <w:t xml:space="preserve"> dolů</w:t>
-      </w:r>
-      <w:bookmarkEnd w:id="48"/>
-    </w:p>
-    <w:p>
-      <w:r>
-        <w:t xml:space="preserve">Poté je nutné projít každou cestu, kterou mají nejnižší uzly </w:t>
-      </w:r>
-      <w:r>
-        <w:t xml:space="preserve">uloženou v seznamu. Je nutné tedy vzít každý uzel, který je v hierarchii tříd, ale sám nemá žádnou podtřídu. U každého takového uzlu je pak třeba projít všechny jeho cesty shora dolů, tedy od nejvyšších tříd </w:t>
-      </w:r>
-      <w:r>
-        <w:t>zpět k uzlu samotnému.</w:t>
-      </w:r>
-    </w:p>
-    <w:p>
-      <w:r>
-        <w:t xml:space="preserve">Pokud </w:t>
-      </w:r>
-      <w:r>
-        <w:t xml:space="preserve">se při průchodu cestou shora narazí na uzel, který je i v cílovém grafu, může být každá další třída pod ním vymazána. </w:t>
-      </w:r>
-      <w:r>
-        <w:t>Toto však nemusí platit vždy, jelikož každý uzel může být teoreticky procházen víckrá</w:t>
-      </w:r>
-      <w:r>
-        <w:t>t. Uzel bude totiž opakovaně procházen za každou podtřídu, která je na něj napojena a zároveň za každou nadtřídu, na kterou se odkazuje.</w:t>
-      </w:r>
-    </w:p>
-    <w:p>
-      <w:r>
-        <w:lastRenderedPageBreak/>
-        <w:t xml:space="preserve">Je tedy nutné </w:t>
-      </w:r>
-      <w:r>
-        <w:t xml:space="preserve">pro každý uzel </w:t>
-      </w:r>
-      <w:r>
-        <w:t>vytvořit seznam určitého „skóre“. Každ</w:t>
-      </w:r>
-      <w:r>
-        <w:t>ému procházenému uzlu pak bude do tohoto skóre přidán</w:t>
-      </w:r>
-      <w:r>
-        <w:t>o „</w:t>
-      </w:r>
-      <w:proofErr w:type="spellStart"/>
-      <w:r>
-        <w:t>true</w:t>
-      </w:r>
-      <w:proofErr w:type="spellEnd"/>
-      <w:r>
-        <w:t>“, pokud byl</w:t>
-      </w:r>
-      <w:r>
-        <w:t>a</w:t>
-      </w:r>
-      <w:r>
-        <w:t xml:space="preserve"> po každé z cest, které uzlem procházejí, </w:t>
-      </w:r>
-      <w:r>
-        <w:t>nalezena nadtřída, která existuje i v cílovém grafu.</w:t>
-      </w:r>
-    </w:p>
-    <w:p>
-      <w:pPr>
-        <w:pStyle w:val="Nadpis3"/>
-      </w:pPr>
-      <w:bookmarkStart w:id="49" w:name="_Toc87887783"/>
-      <w:r>
-        <w:t>Průchod grafem nahoru</w:t>
-      </w:r>
-      <w:bookmarkEnd w:id="49"/>
-    </w:p>
-    <w:p>
-      <w:r>
-        <w:t xml:space="preserve">Dále jsou pak procházeny tři pomyslné kategorie tříd na základě uložených informací </w:t>
-      </w:r>
-      <w:r>
-        <w:t>z předchozích kroků při prohledávání hierarchie</w:t>
-      </w:r>
-      <w:r>
-        <w:t>. Tyto kategorie budou dále používány jako dočasná terminologie</w:t>
-      </w:r>
-      <w:r>
-        <w:t>:</w:t>
+      <w:r>
+        <w:t>Hledání kandidátů na odstranění</w:t>
+      </w:r>
+    </w:p>
+    <w:p>
+      <w:r>
+        <w:t>Při asymetrickém slučování nelze jednoduše vymazat všechny třídy, kterým nebyla nalezena ekvivalentní třída v původním grafu. U každého uzlu je nutné vyhodnotit následující:</w:t>
       </w:r>
     </w:p>
     <w:p>
@@ -12550,11 +12402,11 @@
         <w:pStyle w:val="Odstavecseseznamem"/>
         <w:numPr>
           <w:ilvl w:val="0"/>
-          <w:numId w:val="22"/>
+          <w:numId w:val="37"/>
         </w:numPr>
       </w:pPr>
       <w:r>
-        <w:t>Nejnižší třídy, tedy ty, které nemají podtřídu</w:t>
+        <w:t>Pokud má třída instance, není možné ji smazat. Vztahy instancí by se při převodu do OWL přímo přenesly na třídu, která by zůstala. Toto by mohlo vést k nelogickým situacím.</w:t>
       </w:r>
     </w:p>
     <w:p>
@@ -12562,11 +12414,11 @@
         <w:pStyle w:val="Odstavecseseznamem"/>
         <w:numPr>
           <w:ilvl w:val="0"/>
-          <w:numId w:val="22"/>
+          <w:numId w:val="37"/>
         </w:numPr>
       </w:pPr>
       <w:r>
-        <w:t>Průchozí třídy, které mají nadtřídy i podtřídy.</w:t>
+        <w:t>Pokud je třída nalezena i v původním grafu, není možné ji smazat</w:t>
       </w:r>
     </w:p>
     <w:p>
@@ -12574,126 +12426,11 @@
         <w:pStyle w:val="Odstavecseseznamem"/>
         <w:numPr>
           <w:ilvl w:val="0"/>
-          <w:numId w:val="22"/>
+          <w:numId w:val="37"/>
         </w:numPr>
       </w:pPr>
       <w:r>
-        <w:t>Nejvyšší třídy bez jakékoli další nadtřídy.</w:t>
-      </w:r>
-    </w:p>
-    <w:p>
-      <w:r>
-        <w:t>Pokud nejnižší třída nemá instance</w:t>
-      </w:r>
-      <w:r>
-        <w:t xml:space="preserve"> a není nalezena v cílovém grafu, může být s</w:t>
-      </w:r>
-      <w:r>
-        <w:t>mazána.</w:t>
-      </w:r>
-      <w:r>
-        <w:t xml:space="preserve"> Z</w:t>
-      </w:r>
-      <w:r>
-        <w:t> rozboru problematiky</w:t>
-      </w:r>
-      <w:r>
-        <w:t xml:space="preserve"> odstraňování podtříd výše však vyplývá, že uživatel má konečné rozhodnutí o tom, zdali je možné nejnižší </w:t>
-      </w:r>
-      <w:r>
-        <w:t xml:space="preserve">třídy </w:t>
-      </w:r>
-      <w:r>
-        <w:t>bez instancí mazat.</w:t>
-      </w:r>
-    </w:p>
-    <w:p>
-      <w:r>
-        <w:t xml:space="preserve">Průchozí třída, která </w:t>
-      </w:r>
-      <w:r>
-        <w:t xml:space="preserve">má ve svém „skóre“ alespoň </w:t>
-      </w:r>
-      <w:r>
-        <w:t>jedno „</w:t>
-      </w:r>
-      <w:proofErr w:type="spellStart"/>
-      <w:r>
-        <w:t>true</w:t>
-      </w:r>
-      <w:proofErr w:type="spellEnd"/>
-      <w:r>
-        <w:t xml:space="preserve">“ </w:t>
-      </w:r>
-      <w:r>
-        <w:t>a zároveň není nalezena v cílovém grafu může být odstraněna. Skóre v tomto případě vyjadřuje, že</w:t>
-      </w:r>
-      <w:r>
-        <w:t xml:space="preserve"> cesta je jištěna nadřazenou třídou, která nebude odstraněna.</w:t>
-      </w:r>
-      <w:r>
-        <w:t xml:space="preserve"> Zde je opět možný vstup uživatele, který může vyjádřit, kolik musí mít </w:t>
-      </w:r>
-      <w:r>
-        <w:t>uzel podtříd, aby nedošlo k jeho smazání. Toto rozhodnutí přehlasuje předchozí rozhodovací proces.</w:t>
-      </w:r>
-    </w:p>
-    <w:p>
-      <w:r>
-        <w:t xml:space="preserve">Nejvyšší třídy </w:t>
-      </w:r>
-      <w:r>
-        <w:t xml:space="preserve">je možné </w:t>
-      </w:r>
-      <w:r>
-        <w:t xml:space="preserve">považovat za kandidáty na odstranění opět pouze v případě, že nebyly nalezeny v cílovém grafu. Poté </w:t>
-      </w:r>
-      <w:r>
-        <w:t xml:space="preserve">se vyhodnocuje, kolik </w:t>
-      </w:r>
-      <w:r>
-        <w:t xml:space="preserve">přímých podtříd bude smazáno. Pokud alespoň jedna podtřída nebude smazána, </w:t>
-      </w:r>
-      <w:r>
-        <w:t xml:space="preserve">není možné smazat nejvyšší třídu. </w:t>
-      </w:r>
-      <w:r>
-        <w:t xml:space="preserve">Toto může být opět podmíněno rozhodnutím uživatele a nejvyšší třída nebude smazána pouze pokud má alespoň určitý počet podtříd, </w:t>
-      </w:r>
-      <w:r>
-        <w:t>které zůstanou v grafu.</w:t>
-      </w:r>
-    </w:p>
-    <w:p>
-      <w:r>
-        <w:t xml:space="preserve">Z předchozích kroků vyplývá, že je vždy nutné, aby již bylo rozhodnuto o osudu podtříd každého z uzlů. Je proto třeba graf procházet odspoda nahoru. K tomu opět mohou sloužit cesty grafem příslušící ke každému nejnižšímu uzlu. Graf se tedy při </w:t>
-      </w:r>
-      <w:r>
-        <w:t>tomto rozhodování prochází směrem nahoru.</w:t>
-      </w:r>
-    </w:p>
-    <w:p>
-      <w:pPr>
-        <w:pStyle w:val="Nadpis3"/>
-      </w:pPr>
-      <w:bookmarkStart w:id="50" w:name="_Toc87887784"/>
-      <w:r>
-        <w:t>Odstraňování tříd</w:t>
-      </w:r>
-      <w:bookmarkEnd w:id="50"/>
-    </w:p>
-    <w:p>
-      <w:r>
-        <w:t>Pro každý uzel</w:t>
-      </w:r>
-      <w:r>
-        <w:t xml:space="preserve"> třídy</w:t>
-      </w:r>
-      <w:r>
-        <w:t xml:space="preserve">, který byl určen ke smazání je nutné </w:t>
-      </w:r>
-      <w:r>
-        <w:t>provést následující:</w:t>
+        <w:t>Pokud je třída instancí jiné třídy, není vhodné ji mazat. Vztahy by byly defacto ztraceny, jelikož by nemohly být přeneseny na třídu nad sebou.</w:t>
       </w:r>
     </w:p>
     <w:p>
@@ -12701,11 +12438,17 @@
         <w:pStyle w:val="Odstavecseseznamem"/>
         <w:numPr>
           <w:ilvl w:val="0"/>
-          <w:numId w:val="23"/>
+          <w:numId w:val="37"/>
         </w:numPr>
       </w:pPr>
       <w:r>
-        <w:t>Přenést propojení s nadtřídou na každý uzel podtřídy.</w:t>
+        <w:lastRenderedPageBreak/>
+        <w:t>Uživateli by měla být dána možnost odstranit nejnižší třídy, které samy nemají instance a nebyly nalezeny v původním grafu. Tyto třídy ale mohou být napojeny na důležité relace, či atributy. Proto by mělo být rozhodnutí přenecháno na uživateli.</w:t>
+      </w:r>
+    </w:p>
+    <w:p>
+      <w:r>
+        <w:t>Pokud třída nesplní žádnou z výše popsaných podmínek, je určena jako kandidát na smazání.</w:t>
       </w:r>
     </w:p>
     <w:p>
@@ -12713,72 +12456,24 @@
         <w:pStyle w:val="Odstavecseseznamem"/>
         <w:numPr>
           <w:ilvl w:val="0"/>
-          <w:numId w:val="23"/>
+          <w:numId w:val="37"/>
         </w:numPr>
       </w:pPr>
       <w:r>
-        <w:t>Distribuovat atributy a relace mezi všechny podtřídy.</w:t>
-      </w:r>
-    </w:p>
-    <w:p>
-      <w:r>
-        <w:t xml:space="preserve">V prvním případě je nutné projít každý uzel podtřídy a </w:t>
-      </w:r>
-      <w:r>
-        <w:t>přepojit je na každou nadtřídu, kterou odstraňovaný uzel má.</w:t>
-      </w:r>
-    </w:p>
-    <w:p>
-      <w:r>
-        <w:t>D</w:t>
-      </w:r>
-      <w:r>
-        <w:t>á</w:t>
-      </w:r>
-      <w:r>
-        <w:t>le je nutné v</w:t>
-      </w:r>
-      <w:r>
-        <w:t xml:space="preserve">zít přímé okolí odstraňovaného uzlu, tedy všechny atributy a relace s okolím. Tyto relace je poté třeba rozkopírovat pro každou podtřídu </w:t>
-      </w:r>
-      <w:r>
-        <w:t>a přepojit na ně hrany grafu, které původně příslušely odstraňovanému uzlu.</w:t>
-      </w:r>
-    </w:p>
-    <w:p>
-      <w:r>
-        <w:lastRenderedPageBreak/>
-        <w:t xml:space="preserve">Uzel pak již může být odstraněn. </w:t>
-      </w:r>
-      <w:r>
-        <w:t>Po odstranění všech uzlů je pak nutné znovu vyhodnotit cesty pro uzly a jejich hierarchii. Toto je nutné zejména kvůli redundanci</w:t>
-      </w:r>
-      <w:r>
-        <w:t xml:space="preserve"> vztahů</w:t>
-      </w:r>
-      <w:r>
-        <w:t xml:space="preserve">, která může </w:t>
-      </w:r>
-      <w:r>
-        <w:t xml:space="preserve">vzniknout </w:t>
-      </w:r>
-      <w:r>
-        <w:t>odstraněním tříd a s tím související</w:t>
-      </w:r>
-      <w:r>
-        <w:t>m</w:t>
-      </w:r>
-      <w:r>
-        <w:t xml:space="preserve"> přenos</w:t>
-      </w:r>
-      <w:r>
-        <w:t>em</w:t>
-      </w:r>
-      <w:r>
-        <w:t xml:space="preserve"> vztahů s nadtřídami na podtřídy</w:t>
-      </w:r>
-      <w:r>
-        <w:t>.</w:t>
+        <w:t>Uživateli je vhodné nabídnout možnost zvolit číselnou hodnotu, která by reprezentovala určitý práh. Pro každou třídu může existovat určitý počet podtříd, které budou přímo dědit, pokud bude třída smazána. Pokud uživatel nastaví práh, nesmaže se třída, u které by počet přímo dědících podtříd překonal tento práh.</w:t>
+      </w:r>
+    </w:p>
+    <w:p>
+      <w:pPr>
+        <w:pStyle w:val="Nadpis3"/>
+      </w:pPr>
+      <w:r>
+        <w:t>Průchod cestami nahoru</w:t>
+      </w:r>
+    </w:p>
+    <w:p>
+      <w:r>
+        <w:t>Poté je nutné projít každou cestu každého nejnižšího uzlu. V tomto průchodu je nutné vyhodnotit, kolik tříd je přímo závislých na smazání konkrétního uzlu. Každému uzlu je pak přiřazen seznam uzlů, které budou přímo dědit při jeho smazání.</w:t>
       </w:r>
     </w:p>
     <w:p>
@@ -12786,14 +12481,11 @@
         <w:jc w:val="center"/>
       </w:pPr>
       <w:r>
-        <w:rPr>
-          <w:noProof/>
-        </w:rPr>
         <w:drawing>
-          <wp:inline distT="0" distB="0" distL="0" distR="0" wp14:anchorId="5ADCA39A" wp14:editId="4CABAC3A">
-            <wp:extent cx="5731510" cy="3892550"/>
-            <wp:effectExtent l="0" t="0" r="2540" b="0"/>
-            <wp:docPr id="21" name="Obrázek 21"/>
+          <wp:inline distT="0" distB="0" distL="0" distR="0" wp14:anchorId="4B4ACFB2" wp14:editId="51AE07E6">
+            <wp:extent cx="3813054" cy="3943350"/>
+            <wp:effectExtent l="0" t="0" r="0" b="0"/>
+            <wp:docPr id="1" name="Obrázek 1"/>
             <wp:cNvGraphicFramePr>
               <a:graphicFrameLocks xmlns:a="http://schemas.openxmlformats.org/drawingml/2006/main" noChangeAspect="1"/>
             </wp:cNvGraphicFramePr>
@@ -12813,7 +12505,7 @@
                   <pic:spPr>
                     <a:xfrm>
                       <a:off x="0" y="0"/>
-                      <a:ext cx="5731510" cy="3892550"/>
+                      <a:ext cx="3817396" cy="3947840"/>
                     </a:xfrm>
                     <a:prstGeom prst="rect">
                       <a:avLst/>
@@ -12828,93 +12520,148 @@
     </w:p>
     <w:p>
       <w:r>
-        <w:t>Na obrázku je zjednodušen</w:t>
-      </w:r>
-      <w:r>
-        <w:t xml:space="preserve">ý model </w:t>
-      </w:r>
-      <w:r>
-        <w:t>z příkladu výše</w:t>
-      </w:r>
-      <w:r>
-        <w:t>. Jedná se o situaci</w:t>
-      </w:r>
-      <w:r>
-        <w:t xml:space="preserve"> před sloučením s cílovým grafem </w:t>
-      </w:r>
-      <w:r>
-        <w:t>vpravo</w:t>
-      </w:r>
-      <w:r>
-        <w:t xml:space="preserve">. Červeně </w:t>
-      </w:r>
-      <w:r>
-        <w:t>je</w:t>
-      </w:r>
-      <w:r>
-        <w:t xml:space="preserve"> označen uz</w:t>
-      </w:r>
-      <w:r>
-        <w:t>el</w:t>
-      </w:r>
-      <w:r>
-        <w:t>, kter</w:t>
-      </w:r>
-      <w:r>
-        <w:t>ý</w:t>
-      </w:r>
-      <w:r>
-        <w:t xml:space="preserve"> nebyl v cílovém grafu nalezen a bud</w:t>
-      </w:r>
-      <w:r>
-        <w:t>e</w:t>
-      </w:r>
-      <w:r>
-        <w:t xml:space="preserve"> proto odstraněn.</w:t>
-      </w:r>
-      <w:r>
-        <w:t xml:space="preserve"> Při odstranění uzlů </w:t>
-      </w:r>
-      <w:r>
-        <w:t>je</w:t>
-      </w:r>
-      <w:r>
-        <w:t xml:space="preserve"> vždy přenesen vztah </w:t>
-      </w:r>
-      <w:r>
-        <w:t>s nadtřídou na uzel pod n</w:t>
-      </w:r>
-      <w:r>
-        <w:t>imi</w:t>
+        <w:t xml:space="preserve">Pokud by došlo ke smazání třídy „německé auto“, </w:t>
+      </w:r>
+      <w:r>
+        <w:t>je nutné třidě „automobil“ uložit uzel „italské auto“, „</w:t>
+      </w:r>
+      <w:proofErr w:type="spellStart"/>
+      <w:r>
+        <w:t>bmw</w:t>
+      </w:r>
+      <w:proofErr w:type="spellEnd"/>
+      <w:r>
+        <w:t>“ a „</w:t>
+      </w:r>
+      <w:proofErr w:type="spellStart"/>
+      <w:r>
+        <w:t>audi</w:t>
+      </w:r>
+      <w:proofErr w:type="spellEnd"/>
+      <w:r>
+        <w:t>“ jako uzly, které budou dědit za předpokladu, že dojde i ke smazání uzlu „automobil“.</w:t>
+      </w:r>
+    </w:p>
+    <w:p>
+      <w:r>
+        <w:t>Proto je každá cesta procházena odspodu a dalším uzlům se přidávají do pole „závislých uzlů“ vždy všechny závislé uzly přímých podtříd, které budou smazány.</w:t>
+      </w:r>
+    </w:p>
+    <w:p>
+      <w:r>
+        <w:t>Poté se opět projdou všechny uzly tříd a odstraní se ty, které byly určeny ke smazání a počet „závislých uzlů“ nepřekročí práh zvolený uživatelem.</w:t>
+      </w:r>
+    </w:p>
+    <w:p>
+      <w:pPr>
+        <w:pStyle w:val="Nadpis3"/>
+      </w:pPr>
+      <w:bookmarkStart w:id="48" w:name="_Toc87887784"/>
+      <w:r>
+        <w:lastRenderedPageBreak/>
+        <w:t>Odstraňování tříd</w:t>
+      </w:r>
+      <w:bookmarkEnd w:id="48"/>
+    </w:p>
+    <w:p>
+      <w:r>
+        <w:t>Pro každý uzel</w:t>
+      </w:r>
+      <w:r>
+        <w:t xml:space="preserve"> třídy</w:t>
+      </w:r>
+      <w:r>
+        <w:t xml:space="preserve">, který byl určen ke smazání je nutné </w:t>
+      </w:r>
+      <w:r>
+        <w:t>provést následující:</w:t>
+      </w:r>
+    </w:p>
+    <w:p>
+      <w:pPr>
+        <w:pStyle w:val="Odstavecseseznamem"/>
+        <w:numPr>
+          <w:ilvl w:val="0"/>
+          <w:numId w:val="23"/>
+        </w:numPr>
+      </w:pPr>
+      <w:r>
+        <w:t>Přenést propojení s nadtřídou na každý uzel podtřídy.</w:t>
+      </w:r>
+    </w:p>
+    <w:p>
+      <w:pPr>
+        <w:pStyle w:val="Odstavecseseznamem"/>
+        <w:numPr>
+          <w:ilvl w:val="0"/>
+          <w:numId w:val="23"/>
+        </w:numPr>
+      </w:pPr>
+      <w:r>
+        <w:t>Distribuovat atributy a relace mezi všechny podtřídy.</w:t>
+      </w:r>
+    </w:p>
+    <w:p>
+      <w:r>
+        <w:t xml:space="preserve">V prvním případě je nutné projít každý uzel podtřídy a </w:t>
+      </w:r>
+      <w:r>
+        <w:t>přepojit je na každou nadtřídu, kterou odstraňovaný uzel má.</w:t>
+      </w:r>
+    </w:p>
+    <w:p>
+      <w:r>
+        <w:t>D</w:t>
+      </w:r>
+      <w:r>
+        <w:t>á</w:t>
+      </w:r>
+      <w:r>
+        <w:t>le je nutné v</w:t>
+      </w:r>
+      <w:r>
+        <w:t xml:space="preserve">zít přímé okolí odstraňovaného uzlu, tedy všechny atributy a relace s okolím. Tyto relace je poté třeba rozkopírovat pro každou podtřídu </w:t>
+      </w:r>
+      <w:r>
+        <w:t>a přepojit na ně hrany grafu, které původně příslušely odstraňovanému uzlu.</w:t>
+      </w:r>
+    </w:p>
+    <w:p>
+      <w:r>
+        <w:t xml:space="preserve">Uzel pak již může být odstraněn. </w:t>
+      </w:r>
+      <w:r>
+        <w:t>Po odstranění všech uzlů je pak nutné znovu vyhodnotit cesty pro uzly a jejich hierarchii. Toto je nutné zejména kvůli redundanci</w:t>
+      </w:r>
+      <w:r>
+        <w:t xml:space="preserve"> vztahů</w:t>
+      </w:r>
+      <w:r>
+        <w:t xml:space="preserve">, která může </w:t>
+      </w:r>
+      <w:r>
+        <w:t xml:space="preserve">vzniknout </w:t>
+      </w:r>
+      <w:r>
+        <w:t>odstraněním tříd a s tím související</w:t>
+      </w:r>
+      <w:r>
+        <w:t>m</w:t>
+      </w:r>
+      <w:r>
+        <w:t xml:space="preserve"> přenos</w:t>
+      </w:r>
+      <w:r>
+        <w:t>em</w:t>
+      </w:r>
+      <w:r>
+        <w:t xml:space="preserve"> vztahů s nadtřídami na podtřídy</w:t>
       </w:r>
       <w:r>
         <w:t>.</w:t>
       </w:r>
     </w:p>
     <w:p>
-      <w:r>
-        <w:t>Na následujícím obrázku je proces</w:t>
-      </w:r>
-      <w:r>
-        <w:t xml:space="preserve"> </w:t>
-      </w:r>
-      <w:r>
-        <w:t xml:space="preserve">odstranění </w:t>
-      </w:r>
-      <w:r>
-        <w:t>uzlu</w:t>
-      </w:r>
-      <w:r>
-        <w:t xml:space="preserve"> „mléčný výrobek“</w:t>
-      </w:r>
-      <w:r>
-        <w:t>.</w:t>
-      </w:r>
-      <w:r>
-        <w:t xml:space="preserve"> </w:t>
-      </w:r>
-    </w:p>
-    <w:p>
       <w:pPr>
         <w:jc w:val="center"/>
       </w:pPr>
@@ -12922,12 +12669,11 @@
         <w:rPr>
           <w:noProof/>
         </w:rPr>
-        <w:lastRenderedPageBreak/>
         <w:drawing>
-          <wp:inline distT="0" distB="0" distL="0" distR="0" wp14:anchorId="1FF96BF6" wp14:editId="7124425B">
-            <wp:extent cx="5731510" cy="3499485"/>
-            <wp:effectExtent l="0" t="0" r="2540" b="5715"/>
-            <wp:docPr id="23" name="Obrázek 23"/>
+          <wp:inline distT="0" distB="0" distL="0" distR="0" wp14:anchorId="5ADCA39A" wp14:editId="4CABAC3A">
+            <wp:extent cx="5731510" cy="3892550"/>
+            <wp:effectExtent l="0" t="0" r="2540" b="0"/>
+            <wp:docPr id="21" name="Obrázek 21"/>
             <wp:cNvGraphicFramePr>
               <a:graphicFrameLocks xmlns:a="http://schemas.openxmlformats.org/drawingml/2006/main" noChangeAspect="1"/>
             </wp:cNvGraphicFramePr>
@@ -12947,7 +12693,7 @@
                   <pic:spPr>
                     <a:xfrm>
                       <a:off x="0" y="0"/>
-                      <a:ext cx="5731510" cy="3499485"/>
+                      <a:ext cx="5731510" cy="3892550"/>
                     </a:xfrm>
                     <a:prstGeom prst="rect">
                       <a:avLst/>
@@ -12962,109 +12708,90 @@
     </w:p>
     <w:p>
       <w:r>
-        <w:t>Na obrázku již není zdrojový a cílový model, ale popis situace před a po smazání uzlu „mléčný výrobek“</w:t>
-      </w:r>
-    </w:p>
-    <w:p>
-      <w:r>
-        <w:t>Uzel „mléčný výrobek“ byl odstraněn a jeho příslušnost k nadtřídě „potravina“ byl</w:t>
-      </w:r>
-      <w:r>
-        <w:t>a</w:t>
-      </w:r>
-      <w:r>
-        <w:t xml:space="preserve"> přenesen</w:t>
-      </w:r>
-      <w:r>
-        <w:t>a</w:t>
-      </w:r>
-      <w:r>
-        <w:t xml:space="preserve"> přímo </w:t>
-      </w:r>
-      <w:r>
-        <w:t xml:space="preserve">na uzel „bio jogurt“. Je zjevné, že bio jogurt </w:t>
-      </w:r>
-      <w:r>
-        <w:t xml:space="preserve">je zároveň bio potravinou i potravinou. Přímý vztah s potravinou však není nutný, protože vyplývá z příslušnosti </w:t>
-      </w:r>
-      <w:r>
-        <w:t xml:space="preserve">ke </w:t>
-      </w:r>
-      <w:proofErr w:type="spellStart"/>
-      <w:r>
-        <w:t>tříde</w:t>
-      </w:r>
-      <w:proofErr w:type="spellEnd"/>
-      <w:r>
-        <w:t xml:space="preserve"> bio potravina.</w:t>
-      </w:r>
-    </w:p>
-    <w:p>
-      <w:r>
-        <w:t xml:space="preserve">Je tedy </w:t>
-      </w:r>
-      <w:r>
-        <w:t>žádoucí</w:t>
-      </w:r>
-      <w:r>
-        <w:t xml:space="preserve"> tyto redundantní vztahy </w:t>
-      </w:r>
-      <w:r>
-        <w:t>odstraňovat</w:t>
-      </w:r>
-      <w:r>
-        <w:t xml:space="preserve"> pro přehlednost modelu. Z konečné situace </w:t>
-      </w:r>
-      <w:r>
-        <w:t xml:space="preserve">popsané na obrázku výše vyplývá, že je vhodné odstraňovat </w:t>
-      </w:r>
-      <w:r>
-        <w:t>ty vztahy s nadtřídou, které vedou nejkratší cestou.</w:t>
-      </w:r>
-    </w:p>
-    <w:p>
-      <w:pPr>
-        <w:pStyle w:val="Nadpis3"/>
-      </w:pPr>
-      <w:bookmarkStart w:id="51" w:name="_Toc87887785"/>
-      <w:r>
-        <w:t xml:space="preserve">Odstraňování redundantních </w:t>
-      </w:r>
-      <w:r>
-        <w:t>vztahů</w:t>
-      </w:r>
-      <w:bookmarkEnd w:id="51"/>
-    </w:p>
-    <w:p>
-      <w:r>
-        <w:t xml:space="preserve">Pro názornou ilustraci </w:t>
-      </w:r>
-      <w:r>
-        <w:t>odstraňování redundantních vztahů v</w:t>
-      </w:r>
-      <w:r>
-        <w:t> </w:t>
-      </w:r>
-      <w:r>
-        <w:t>hierarchii</w:t>
+        <w:t>Na obrázku je zjednodušen</w:t>
+      </w:r>
+      <w:r>
+        <w:t xml:space="preserve">ý model </w:t>
+      </w:r>
+      <w:r>
+        <w:t>z příkladu výše</w:t>
+      </w:r>
+      <w:r>
+        <w:t>. Jedná se o situaci</w:t>
+      </w:r>
+      <w:r>
+        <w:t xml:space="preserve"> před sloučením s cílovým grafem </w:t>
+      </w:r>
+      <w:r>
+        <w:t>vpravo</w:t>
+      </w:r>
+      <w:r>
+        <w:t xml:space="preserve">. Červeně </w:t>
+      </w:r>
+      <w:r>
+        <w:t>je</w:t>
+      </w:r>
+      <w:r>
+        <w:t xml:space="preserve"> označen uz</w:t>
+      </w:r>
+      <w:r>
+        <w:t>el</w:t>
+      </w:r>
+      <w:r>
+        <w:t>, kter</w:t>
+      </w:r>
+      <w:r>
+        <w:t>ý</w:t>
+      </w:r>
+      <w:r>
+        <w:t xml:space="preserve"> nebyl v cílovém grafu nalezen a bud</w:t>
+      </w:r>
+      <w:r>
+        <w:t>e</w:t>
+      </w:r>
+      <w:r>
+        <w:t xml:space="preserve"> proto odstraněn.</w:t>
+      </w:r>
+      <w:r>
+        <w:t xml:space="preserve"> Při odstranění uzlů </w:t>
+      </w:r>
+      <w:r>
+        <w:t>je</w:t>
+      </w:r>
+      <w:r>
+        <w:t xml:space="preserve"> vždy přenesen vztah </w:t>
+      </w:r>
+      <w:r>
+        <w:t>s nadtřídou na uzel pod n</w:t>
+      </w:r>
+      <w:r>
+        <w:t>imi</w:t>
+      </w:r>
+      <w:r>
+        <w:t>.</w:t>
+      </w:r>
+    </w:p>
+    <w:p>
+      <w:r>
+        <w:t>Na následujícím obrázku je proces</w:t>
       </w:r>
       <w:r>
         <w:t xml:space="preserve"> </w:t>
       </w:r>
       <w:r>
-        <w:t xml:space="preserve">byl </w:t>
-      </w:r>
-      <w:r>
-        <w:t>vytvořen ukázkový model</w:t>
-      </w:r>
-      <w:r>
-        <w:t>, který je zjednodušením modelu</w:t>
-      </w:r>
-      <w:r>
-        <w:t>, se kterým bude slučován</w:t>
-      </w:r>
-      <w:r>
-        <w:t>:</w:t>
+        <w:t xml:space="preserve">odstranění </w:t>
+      </w:r>
+      <w:r>
+        <w:t>uzlu</w:t>
+      </w:r>
+      <w:r>
+        <w:t xml:space="preserve"> „mléčný výrobek“</w:t>
+      </w:r>
+      <w:r>
+        <w:t>.</w:t>
+      </w:r>
+      <w:r>
+        <w:t xml:space="preserve"> </w:t>
       </w:r>
     </w:p>
     <w:p>
@@ -13075,11 +12802,12 @@
         <w:rPr>
           <w:noProof/>
         </w:rPr>
+        <w:lastRenderedPageBreak/>
         <w:drawing>
-          <wp:inline distT="0" distB="0" distL="0" distR="0" wp14:anchorId="07FF0F6E" wp14:editId="34CDFB2E">
-            <wp:extent cx="5731510" cy="1958340"/>
-            <wp:effectExtent l="0" t="0" r="2540" b="3810"/>
-            <wp:docPr id="24" name="Obrázek 24"/>
+          <wp:inline distT="0" distB="0" distL="0" distR="0" wp14:anchorId="1FF96BF6" wp14:editId="7124425B">
+            <wp:extent cx="5731510" cy="3499485"/>
+            <wp:effectExtent l="0" t="0" r="2540" b="5715"/>
+            <wp:docPr id="23" name="Obrázek 23"/>
             <wp:cNvGraphicFramePr>
               <a:graphicFrameLocks xmlns:a="http://schemas.openxmlformats.org/drawingml/2006/main" noChangeAspect="1"/>
             </wp:cNvGraphicFramePr>
@@ -13099,7 +12827,7 @@
                   <pic:spPr>
                     <a:xfrm>
                       <a:off x="0" y="0"/>
-                      <a:ext cx="5731510" cy="1958340"/>
+                      <a:ext cx="5731510" cy="3499485"/>
                     </a:xfrm>
                     <a:prstGeom prst="rect">
                       <a:avLst/>
@@ -13113,6 +12841,113 @@
       </w:r>
     </w:p>
     <w:p>
+      <w:r>
+        <w:t>Na obrázku již není zdrojový a cílový model, ale popis situace před a po smazání uzlu „mléčný výrobek“</w:t>
+      </w:r>
+    </w:p>
+    <w:p>
+      <w:r>
+        <w:t>Uzel „mléčný výrobek“ byl odstraněn a jeho příslušnost k nadtřídě „potravina“ byl</w:t>
+      </w:r>
+      <w:r>
+        <w:t>a</w:t>
+      </w:r>
+      <w:r>
+        <w:t xml:space="preserve"> přenesen</w:t>
+      </w:r>
+      <w:r>
+        <w:t>a</w:t>
+      </w:r>
+      <w:r>
+        <w:t xml:space="preserve"> přímo </w:t>
+      </w:r>
+      <w:r>
+        <w:t xml:space="preserve">na uzel „bio jogurt“. Je zjevné, že bio jogurt </w:t>
+      </w:r>
+      <w:r>
+        <w:t xml:space="preserve">je zároveň bio potravinou i potravinou. Přímý vztah s potravinou však není nutný, protože vyplývá z příslušnosti </w:t>
+      </w:r>
+      <w:r>
+        <w:t xml:space="preserve">ke </w:t>
+      </w:r>
+      <w:proofErr w:type="spellStart"/>
+      <w:r>
+        <w:t>tříde</w:t>
+      </w:r>
+      <w:proofErr w:type="spellEnd"/>
+      <w:r>
+        <w:t xml:space="preserve"> bio potravina.</w:t>
+      </w:r>
+    </w:p>
+    <w:p>
+      <w:r>
+        <w:t xml:space="preserve">Je tedy </w:t>
+      </w:r>
+      <w:r>
+        <w:t>žádoucí</w:t>
+      </w:r>
+      <w:r>
+        <w:t xml:space="preserve"> tyto redundantní vztahy </w:t>
+      </w:r>
+      <w:r>
+        <w:t>odstraňovat</w:t>
+      </w:r>
+      <w:r>
+        <w:t xml:space="preserve"> pro přehlednost modelu. Z konečné situace </w:t>
+      </w:r>
+      <w:r>
+        <w:t xml:space="preserve">popsané na obrázku výše vyplývá, že je vhodné odstraňovat </w:t>
+      </w:r>
+      <w:r>
+        <w:t>ty vztahy s nadtřídou, které vedou nejkratší cestou.</w:t>
+      </w:r>
+    </w:p>
+    <w:p>
+      <w:pPr>
+        <w:pStyle w:val="Nadpis3"/>
+      </w:pPr>
+      <w:bookmarkStart w:id="49" w:name="_Toc87887785"/>
+      <w:r>
+        <w:t xml:space="preserve">Odstraňování redundantních </w:t>
+      </w:r>
+      <w:r>
+        <w:t>vztahů</w:t>
+      </w:r>
+      <w:bookmarkEnd w:id="49"/>
+    </w:p>
+    <w:p>
+      <w:r>
+        <w:t xml:space="preserve">Pro názornou ilustraci </w:t>
+      </w:r>
+      <w:r>
+        <w:t>odstraňování redundantních vztahů v</w:t>
+      </w:r>
+      <w:r>
+        <w:t> </w:t>
+      </w:r>
+      <w:r>
+        <w:t>hierarchii</w:t>
+      </w:r>
+      <w:r>
+        <w:t xml:space="preserve"> </w:t>
+      </w:r>
+      <w:r>
+        <w:t xml:space="preserve">byl </w:t>
+      </w:r>
+      <w:r>
+        <w:t>vytvořen ukázkový model</w:t>
+      </w:r>
+      <w:r>
+        <w:t>, který je zjednodušením modelu</w:t>
+      </w:r>
+      <w:r>
+        <w:t>, se kterým bude slučován</w:t>
+      </w:r>
+      <w:r>
+        <w:t>:</w:t>
+      </w:r>
+    </w:p>
+    <w:p>
       <w:pPr>
         <w:jc w:val="center"/>
       </w:pPr>
@@ -13120,12 +12955,11 @@
         <w:rPr>
           <w:noProof/>
         </w:rPr>
-        <w:lastRenderedPageBreak/>
         <w:drawing>
-          <wp:inline distT="0" distB="0" distL="0" distR="0" wp14:anchorId="04B8CE31" wp14:editId="28D95ACD">
-            <wp:extent cx="5731510" cy="3103245"/>
-            <wp:effectExtent l="0" t="0" r="2540" b="1905"/>
-            <wp:docPr id="36" name="Obrázek 36"/>
+          <wp:inline distT="0" distB="0" distL="0" distR="0" wp14:anchorId="07FF0F6E" wp14:editId="34CDFB2E">
+            <wp:extent cx="5731510" cy="1958340"/>
+            <wp:effectExtent l="0" t="0" r="2540" b="3810"/>
+            <wp:docPr id="24" name="Obrázek 24"/>
             <wp:cNvGraphicFramePr>
               <a:graphicFrameLocks xmlns:a="http://schemas.openxmlformats.org/drawingml/2006/main" noChangeAspect="1"/>
             </wp:cNvGraphicFramePr>
@@ -13145,7 +12979,7 @@
                   <pic:spPr>
                     <a:xfrm>
                       <a:off x="0" y="0"/>
-                      <a:ext cx="5731510" cy="3103245"/>
+                      <a:ext cx="5731510" cy="1958340"/>
                     </a:xfrm>
                     <a:prstGeom prst="rect">
                       <a:avLst/>
@@ -13159,40 +12993,6 @@
       </w:r>
     </w:p>
     <w:p>
-      <w:r>
-        <w:t xml:space="preserve">Druhý model, tedy cílový, obsahuje stejné uzly, jako výchozí model. </w:t>
-      </w:r>
-      <w:r>
-        <w:t>J</w:t>
-      </w:r>
-      <w:r>
-        <w:t>e</w:t>
-      </w:r>
-      <w:r>
-        <w:t xml:space="preserve"> však</w:t>
-      </w:r>
-      <w:r>
-        <w:t xml:space="preserve"> zřejmé, že některé třídy v prvním modelu spolu souvisejí </w:t>
-      </w:r>
-      <w:r>
-        <w:t xml:space="preserve">přímo, ačkoli v cílovém modelu </w:t>
-      </w:r>
-      <w:r>
-        <w:t xml:space="preserve">mají mezikrok. Nedojde </w:t>
-      </w:r>
-      <w:r>
-        <w:t xml:space="preserve">tedy k odstranění žádných tříd, ale </w:t>
-      </w:r>
-      <w:r>
-        <w:t>některé hrany grafu budou duplikovány.</w:t>
-      </w:r>
-    </w:p>
-    <w:p>
-      <w:r>
-        <w:t>Výsledek sloučení těchto dvou modelů je následující:</w:t>
-      </w:r>
-    </w:p>
-    <w:p>
       <w:pPr>
         <w:jc w:val="center"/>
       </w:pPr>
@@ -13200,11 +13000,12 @@
         <w:rPr>
           <w:noProof/>
         </w:rPr>
+        <w:lastRenderedPageBreak/>
         <w:drawing>
-          <wp:inline distT="0" distB="0" distL="0" distR="0" wp14:anchorId="1F6A4EF2" wp14:editId="7C0BEED8">
-            <wp:extent cx="5731510" cy="3099435"/>
-            <wp:effectExtent l="0" t="0" r="2540" b="5715"/>
-            <wp:docPr id="33" name="Obrázek 33"/>
+          <wp:inline distT="0" distB="0" distL="0" distR="0" wp14:anchorId="04B8CE31" wp14:editId="28D95ACD">
+            <wp:extent cx="5731510" cy="3103245"/>
+            <wp:effectExtent l="0" t="0" r="2540" b="1905"/>
+            <wp:docPr id="36" name="Obrázek 36"/>
             <wp:cNvGraphicFramePr>
               <a:graphicFrameLocks xmlns:a="http://schemas.openxmlformats.org/drawingml/2006/main" noChangeAspect="1"/>
             </wp:cNvGraphicFramePr>
@@ -13224,7 +13025,7 @@
                   <pic:spPr>
                     <a:xfrm>
                       <a:off x="0" y="0"/>
-                      <a:ext cx="5731510" cy="3099435"/>
+                      <a:ext cx="5731510" cy="3103245"/>
                     </a:xfrm>
                     <a:prstGeom prst="rect">
                       <a:avLst/>
@@ -13239,24 +13040,36 @@
     </w:p>
     <w:p>
       <w:r>
-        <w:t xml:space="preserve">Přes nepřehlednost </w:t>
-      </w:r>
-      <w:r>
-        <w:t xml:space="preserve">hran grafu je možné pozorovat, že některé cesty jsou přebytečné. Například fakt, že bio rýže je rostlina vyplývá z toho, že bio rýže je </w:t>
-      </w:r>
-      <w:r>
-        <w:t>podtřídou rýže a ta je podtřídou rostliny. Bio jogurt je produktem už z příslušnosti k bio potravině, kter</w:t>
-      </w:r>
-      <w:r>
-        <w:t>á je potravinou a tedy produktem.</w:t>
-      </w:r>
-    </w:p>
-    <w:p>
-      <w:r>
-        <w:t xml:space="preserve">Na obrázku níže jsou vyznačené </w:t>
-      </w:r>
-      <w:r>
-        <w:t>hrany grafu, které je možné odstranit.</w:t>
+        <w:t xml:space="preserve">Druhý model, tedy cílový, obsahuje stejné uzly, jako výchozí model. </w:t>
+      </w:r>
+      <w:r>
+        <w:t>J</w:t>
+      </w:r>
+      <w:r>
+        <w:t>e</w:t>
+      </w:r>
+      <w:r>
+        <w:t xml:space="preserve"> však</w:t>
+      </w:r>
+      <w:r>
+        <w:t xml:space="preserve"> zřejmé, že některé třídy v prvním modelu spolu souvisejí </w:t>
+      </w:r>
+      <w:r>
+        <w:t xml:space="preserve">přímo, ačkoli v cílovém modelu </w:t>
+      </w:r>
+      <w:r>
+        <w:t xml:space="preserve">mají mezikrok. Nedojde </w:t>
+      </w:r>
+      <w:r>
+        <w:t xml:space="preserve">tedy k odstranění žádných tříd, ale </w:t>
+      </w:r>
+      <w:r>
+        <w:t>některé hrany grafu budou duplikovány.</w:t>
+      </w:r>
+    </w:p>
+    <w:p>
+      <w:r>
+        <w:t>Výsledek sloučení těchto dvou modelů je následující:</w:t>
       </w:r>
     </w:p>
     <w:p>
@@ -13267,12 +13080,11 @@
         <w:rPr>
           <w:noProof/>
         </w:rPr>
-        <w:lastRenderedPageBreak/>
         <w:drawing>
-          <wp:inline distT="0" distB="0" distL="0" distR="0" wp14:anchorId="31D12414" wp14:editId="44F4BD38">
-            <wp:extent cx="5731510" cy="3083560"/>
-            <wp:effectExtent l="0" t="0" r="2540" b="2540"/>
-            <wp:docPr id="35" name="Obrázek 35"/>
+          <wp:inline distT="0" distB="0" distL="0" distR="0" wp14:anchorId="1F6A4EF2" wp14:editId="7C0BEED8">
+            <wp:extent cx="5731510" cy="3099435"/>
+            <wp:effectExtent l="0" t="0" r="2540" b="5715"/>
+            <wp:docPr id="33" name="Obrázek 33"/>
             <wp:cNvGraphicFramePr>
               <a:graphicFrameLocks xmlns:a="http://schemas.openxmlformats.org/drawingml/2006/main" noChangeAspect="1"/>
             </wp:cNvGraphicFramePr>
@@ -13292,6 +13104,74 @@
                   <pic:spPr>
                     <a:xfrm>
                       <a:off x="0" y="0"/>
+                      <a:ext cx="5731510" cy="3099435"/>
+                    </a:xfrm>
+                    <a:prstGeom prst="rect">
+                      <a:avLst/>
+                    </a:prstGeom>
+                  </pic:spPr>
+                </pic:pic>
+              </a:graphicData>
+            </a:graphic>
+          </wp:inline>
+        </w:drawing>
+      </w:r>
+    </w:p>
+    <w:p>
+      <w:r>
+        <w:t xml:space="preserve">Přes nepřehlednost </w:t>
+      </w:r>
+      <w:r>
+        <w:t xml:space="preserve">hran grafu je možné pozorovat, že některé cesty jsou přebytečné. Například fakt, že bio rýže je rostlina vyplývá z toho, že bio rýže je </w:t>
+      </w:r>
+      <w:r>
+        <w:t>podtřídou rýže a ta je podtřídou rostliny. Bio jogurt je produktem už z příslušnosti k bio potravině, kter</w:t>
+      </w:r>
+      <w:r>
+        <w:t>á je potravinou a tedy produktem.</w:t>
+      </w:r>
+    </w:p>
+    <w:p>
+      <w:r>
+        <w:t xml:space="preserve">Na obrázku níže jsou vyznačené </w:t>
+      </w:r>
+      <w:r>
+        <w:t>hrany grafu, které je možné odstranit.</w:t>
+      </w:r>
+    </w:p>
+    <w:p>
+      <w:pPr>
+        <w:jc w:val="center"/>
+      </w:pPr>
+      <w:r>
+        <w:rPr>
+          <w:noProof/>
+        </w:rPr>
+        <w:lastRenderedPageBreak/>
+        <w:drawing>
+          <wp:inline distT="0" distB="0" distL="0" distR="0" wp14:anchorId="31D12414" wp14:editId="44F4BD38">
+            <wp:extent cx="5731510" cy="3083560"/>
+            <wp:effectExtent l="0" t="0" r="2540" b="2540"/>
+            <wp:docPr id="35" name="Obrázek 35"/>
+            <wp:cNvGraphicFramePr>
+              <a:graphicFrameLocks xmlns:a="http://schemas.openxmlformats.org/drawingml/2006/main" noChangeAspect="1"/>
+            </wp:cNvGraphicFramePr>
+            <a:graphic xmlns:a="http://schemas.openxmlformats.org/drawingml/2006/main">
+              <a:graphicData uri="http://schemas.openxmlformats.org/drawingml/2006/picture">
+                <pic:pic xmlns:pic="http://schemas.openxmlformats.org/drawingml/2006/picture">
+                  <pic:nvPicPr>
+                    <pic:cNvPr id="1" name=""/>
+                    <pic:cNvPicPr/>
+                  </pic:nvPicPr>
+                  <pic:blipFill>
+                    <a:blip r:embed="rId49"/>
+                    <a:stretch>
+                      <a:fillRect/>
+                    </a:stretch>
+                  </pic:blipFill>
+                  <pic:spPr>
+                    <a:xfrm>
+                      <a:off x="0" y="0"/>
                       <a:ext cx="5731510" cy="3083560"/>
                     </a:xfrm>
                     <a:prstGeom prst="rect">
@@ -13698,12 +13578,12 @@
       <w:pPr>
         <w:pStyle w:val="Nadpis3"/>
       </w:pPr>
-      <w:bookmarkStart w:id="52" w:name="_Toc87887786"/>
+      <w:bookmarkStart w:id="50" w:name="_Toc87887786"/>
       <w:r>
         <w:lastRenderedPageBreak/>
         <w:t>Konečné sloučení</w:t>
       </w:r>
-      <w:bookmarkEnd w:id="52"/>
+      <w:bookmarkEnd w:id="50"/>
     </w:p>
     <w:p>
       <w:r>
@@ -13728,12 +13608,12 @@
       <w:pPr>
         <w:pStyle w:val="Nadpis2"/>
       </w:pPr>
-      <w:bookmarkStart w:id="53" w:name="_Toc87887787"/>
+      <w:bookmarkStart w:id="51" w:name="_Toc87887787"/>
       <w:r>
         <w:lastRenderedPageBreak/>
         <w:t>Implementace</w:t>
       </w:r>
-      <w:bookmarkEnd w:id="53"/>
+      <w:bookmarkEnd w:id="51"/>
     </w:p>
     <w:p>
       <w:r>
@@ -13779,29 +13659,13 @@
         <w:rPr>
           <w:u w:val="single"/>
         </w:rPr>
-        <w:t>b-</w:t>
-      </w:r>
-      <w:proofErr w:type="spellStart"/>
-      <w:r>
-        <w:rPr>
-          <w:u w:val="single"/>
-        </w:rPr>
-        <w:t>subtypeOf</w:t>
-      </w:r>
-      <w:proofErr w:type="spellEnd"/>
+        <w:t>b-subtypeOf</w:t>
+      </w:r>
       <w:r>
         <w:t xml:space="preserve">“. </w:t>
       </w:r>
       <w:r>
-        <w:t>Pokud link b-</w:t>
-      </w:r>
-      <w:proofErr w:type="spellStart"/>
-      <w:r>
-        <w:t>subtypeOf</w:t>
-      </w:r>
-      <w:proofErr w:type="spellEnd"/>
-      <w:r>
-        <w:t xml:space="preserve"> vede pouze do uzlu</w:t>
+        <w:t>Pokud link b-subtypeOf vede pouze do uzlu</w:t>
       </w:r>
       <w:r>
         <w:t xml:space="preserve">, znamená to, že patří k nejvyšší třídě. </w:t>
@@ -14082,15 +13946,7 @@
         <w:t>výchozí</w:t>
       </w:r>
       <w:r>
-        <w:t>“ propojen linkem kategorie „b-</w:t>
-      </w:r>
-      <w:proofErr w:type="spellStart"/>
-      <w:r>
-        <w:t>subtypeOf</w:t>
-      </w:r>
-      <w:proofErr w:type="spellEnd"/>
-      <w:r>
-        <w:t>“</w:t>
+        <w:t>“ propojen linkem kategorie „b-subtypeOf“</w:t>
       </w:r>
       <w:r>
         <w:t xml:space="preserve"> a kde je uzel „</w:t>
@@ -14267,15 +14123,7 @@
         <w:t>výchozí</w:t>
       </w:r>
       <w:r>
-        <w:t>“ propojen linkem kategorie „b-</w:t>
-      </w:r>
-      <w:proofErr w:type="spellStart"/>
-      <w:r>
-        <w:t>subtypeOf</w:t>
-      </w:r>
-      <w:proofErr w:type="spellEnd"/>
-      <w:r>
-        <w:t>“ a kde je uzel „</w:t>
+        <w:t>“ propojen linkem kategorie „b-subtypeOf“ a kde je uzel „</w:t>
       </w:r>
       <w:r>
         <w:rPr>
@@ -14396,14 +14244,12 @@
       <w:r>
         <w:t>“ do jeho vlastního pole „</w:t>
       </w:r>
-      <w:proofErr w:type="spellStart"/>
       <w:r>
         <w:rPr>
           <w:u w:val="single"/>
         </w:rPr>
         <w:t>poduzly</w:t>
       </w:r>
-      <w:proofErr w:type="spellEnd"/>
       <w:r>
         <w:t xml:space="preserve">“ </w:t>
       </w:r>
@@ -14505,20 +14351,11 @@
         <w:pStyle w:val="Odstavecseseznamem"/>
         <w:numPr>
           <w:ilvl w:val="0"/>
-          <w:numId w:val="26"/>
+          <w:numId w:val="40"/>
         </w:numPr>
       </w:pPr>
       <w:r>
-        <w:t>Pro každ</w:t>
-      </w:r>
-      <w:r>
-        <w:t>ou třídu</w:t>
-      </w:r>
-      <w:r>
-        <w:t xml:space="preserve"> ze zdrojového grafu</w:t>
-      </w:r>
-      <w:r>
-        <w:t xml:space="preserve"> proveď následující:</w:t>
+        <w:t>Pro každý uzel z hierarchie tříd proveď následující:</w:t>
       </w:r>
     </w:p>
     <w:p>
@@ -14526,48 +14363,139 @@
         <w:pStyle w:val="Odstavecseseznamem"/>
         <w:numPr>
           <w:ilvl w:val="1"/>
-          <w:numId w:val="26"/>
+          <w:numId w:val="40"/>
         </w:numPr>
       </w:pPr>
       <w:r>
-        <w:t xml:space="preserve">Pokud je nalezen </w:t>
-      </w:r>
-      <w:r>
-        <w:t xml:space="preserve">shodný uzel </w:t>
-      </w:r>
-      <w:r>
-        <w:t xml:space="preserve">třídy </w:t>
-      </w:r>
-      <w:r>
-        <w:t>v cílovém grafu, ulož informaci</w:t>
-      </w:r>
-      <w:r>
-        <w:t xml:space="preserve"> do proměnné</w:t>
-      </w:r>
-      <w:r>
-        <w:t xml:space="preserve"> „nalezen“ =</w:t>
+        <w:t>Pokud je uzel nalezen v původním grafu, ulož do jeho proměnné „</w:t>
+      </w:r>
+      <w:r>
+        <w:rPr>
+          <w:u w:val="single"/>
+        </w:rPr>
+        <w:t>kandidát</w:t>
+      </w:r>
+      <w:r>
+        <w:t>“ hodnotu „</w:t>
+      </w:r>
+      <w:r>
+        <w:rPr>
+          <w:u w:val="single"/>
+        </w:rPr>
+        <w:t>false</w:t>
+      </w:r>
+      <w:r>
+        <w:t>“</w:t>
+      </w:r>
+    </w:p>
+    <w:p>
+      <w:pPr>
+        <w:pStyle w:val="Odstavecseseznamem"/>
+        <w:numPr>
+          <w:ilvl w:val="1"/>
+          <w:numId w:val="40"/>
+        </w:numPr>
+      </w:pPr>
+      <w:r>
+        <w:t>Pokud je uzel instancí, nebo má sám instance,</w:t>
       </w:r>
       <w:r>
         <w:t xml:space="preserve"> </w:t>
       </w:r>
       <w:r>
-        <w:t>„</w:t>
-      </w:r>
-      <w:proofErr w:type="spellStart"/>
-      <w:r>
-        <w:t>true</w:t>
-      </w:r>
-      <w:proofErr w:type="spellEnd"/>
-      <w:r>
-        <w:t>“, jinak „</w:t>
-      </w:r>
-      <w:proofErr w:type="spellStart"/>
-      <w:r>
+        <w:t>ulož do jeho proměnné „</w:t>
+      </w:r>
+      <w:r>
+        <w:rPr>
+          <w:u w:val="single"/>
+        </w:rPr>
+        <w:t>kandidát</w:t>
+      </w:r>
+      <w:r>
+        <w:t>“ hodnotu „</w:t>
+      </w:r>
+      <w:r>
+        <w:rPr>
+          <w:u w:val="single"/>
+        </w:rPr>
         <w:t>false</w:t>
       </w:r>
-      <w:proofErr w:type="spellEnd"/>
       <w:r>
         <w:t>“</w:t>
+      </w:r>
+    </w:p>
+    <w:p>
+      <w:pPr>
+        <w:pStyle w:val="Odstavecseseznamem"/>
+        <w:numPr>
+          <w:ilvl w:val="1"/>
+          <w:numId w:val="40"/>
+        </w:numPr>
+      </w:pPr>
+      <w:r>
+        <w:t>Pokud uzel nemá podtřídy a ani instance, kontroluj, zdali uživatel chce i nejnižší třídy bez instancí zachovat:</w:t>
+      </w:r>
+    </w:p>
+    <w:p>
+      <w:pPr>
+        <w:pStyle w:val="Odstavecseseznamem"/>
+        <w:numPr>
+          <w:ilvl w:val="2"/>
+          <w:numId w:val="40"/>
+        </w:numPr>
+      </w:pPr>
+      <w:r>
+        <w:t>Pokud ano</w:t>
+      </w:r>
+      <w:r>
+        <w:t xml:space="preserve"> </w:t>
+      </w:r>
+      <w:r>
+        <w:t>ulož do jeho proměnné „</w:t>
+      </w:r>
+      <w:r>
+        <w:rPr>
+          <w:u w:val="single"/>
+        </w:rPr>
+        <w:t>kandidát</w:t>
+      </w:r>
+      <w:r>
+        <w:t>“ hodnotu „</w:t>
+      </w:r>
+      <w:r>
+        <w:rPr>
+          <w:u w:val="single"/>
+        </w:rPr>
+        <w:t>false</w:t>
+      </w:r>
+      <w:r>
+        <w:t>“</w:t>
+      </w:r>
+      <w:r>
+        <w:t>.</w:t>
+      </w:r>
+    </w:p>
+    <w:p>
+      <w:pPr>
+        <w:pStyle w:val="Odstavecseseznamem"/>
+        <w:numPr>
+          <w:ilvl w:val="2"/>
+          <w:numId w:val="40"/>
+        </w:numPr>
+      </w:pPr>
+      <w:r>
+        <w:t xml:space="preserve">Jinak ulož </w:t>
+      </w:r>
+      <w:r>
+        <w:rPr>
+          <w:u w:val="single"/>
+        </w:rPr>
+        <w:t>„true“</w:t>
+      </w:r>
+    </w:p>
+    <w:p>
+      <w:r>
+        <w:t>Následuje algoritmus vyhodnocující počet závislých podtříd:</w:t>
       </w:r>
     </w:p>
     <w:p>
@@ -14575,14 +14503,11 @@
         <w:pStyle w:val="Odstavecseseznamem"/>
         <w:numPr>
           <w:ilvl w:val="0"/>
-          <w:numId w:val="26"/>
+          <w:numId w:val="42"/>
         </w:numPr>
       </w:pPr>
       <w:r>
-        <w:t>Pro každou třídu, která nemá podtřídy a je tedy na n</w:t>
-      </w:r>
-      <w:r>
-        <w:t>ejnižší úrovni proveď následující:</w:t>
+        <w:t>Pro každou cestu každého nejnižšího uzlu procházej od nejnižší třídy po nejvyšší:</w:t>
       </w:r>
     </w:p>
     <w:p>
@@ -14590,11 +14515,56 @@
         <w:pStyle w:val="Odstavecseseznamem"/>
         <w:numPr>
           <w:ilvl w:val="1"/>
-          <w:numId w:val="26"/>
+          <w:numId w:val="42"/>
         </w:numPr>
       </w:pPr>
       <w:r>
-        <w:t>Pro každou cestu této nejnižší třídy projdi od nejvyššího uzlu k nejnižšímu a každý uzel cesty vyhodnocuj:</w:t>
+        <w:t>Pokud má uzel po cestě</w:t>
+      </w:r>
+      <w:r>
+        <w:t xml:space="preserve"> „</w:t>
+      </w:r>
+      <w:r>
+        <w:rPr>
+          <w:u w:val="single"/>
+        </w:rPr>
+        <w:t>uzelCesty</w:t>
+      </w:r>
+      <w:r>
+        <w:rPr>
+          <w:u w:val="single"/>
+        </w:rPr>
+        <w:t>“</w:t>
+      </w:r>
+      <w:r>
+        <w:t xml:space="preserve"> hodnotu </w:t>
+      </w:r>
+      <w:r>
+        <w:rPr>
+          <w:u w:val="single"/>
+        </w:rPr>
+        <w:t>kandidát</w:t>
+      </w:r>
+      <w:r>
+        <w:rPr>
+          <w:u w:val="single"/>
+        </w:rPr>
+        <w:t xml:space="preserve"> </w:t>
+      </w:r>
+      <w:r>
+        <w:t xml:space="preserve">= </w:t>
+      </w:r>
+      <w:r>
+        <w:rPr>
+          <w:u w:val="single"/>
+        </w:rPr>
+        <w:t>true</w:t>
+      </w:r>
+      <w:r>
+        <w:t>, proveď</w:t>
+      </w:r>
+      <w:r>
+        <w:t xml:space="preserve"> následující:</w:t>
       </w:r>
     </w:p>
     <w:p>
@@ -14602,28 +14572,29 @@
         <w:pStyle w:val="Odstavecseseznamem"/>
         <w:numPr>
           <w:ilvl w:val="2"/>
-          <w:numId w:val="26"/>
+          <w:numId w:val="42"/>
         </w:numPr>
       </w:pPr>
       <w:r>
-        <w:t>Z prvního uzlu, tedy nejvyšší třídy vezmi informaci o nalezení ekvivalentního uzlu v cílovém grafu</w:t>
-      </w:r>
-      <w:r>
-        <w:t xml:space="preserve"> „nalezen“</w:t>
-      </w:r>
-      <w:r>
-        <w:t xml:space="preserve"> </w:t>
-      </w:r>
-      <w:r>
-        <w:t>a ulož do proměnné „</w:t>
-      </w:r>
-      <w:proofErr w:type="spellStart"/>
-      <w:r>
-        <w:t>kVymazání</w:t>
-      </w:r>
-      <w:proofErr w:type="spellEnd"/>
-      <w:r>
-        <w:t>“</w:t>
+        <w:t xml:space="preserve">Vytvoř pole </w:t>
+      </w:r>
+      <w:r>
+        <w:rPr>
+          <w:u w:val="single"/>
+        </w:rPr>
+        <w:t>„závislé uzly“</w:t>
+      </w:r>
+      <w:r>
+        <w:t xml:space="preserve">. Toto pole bude udržovat pouze unikátní hodnoty. Pokud do něj byl uzel </w:t>
+      </w:r>
+      <w:r>
+        <w:t xml:space="preserve">již </w:t>
+      </w:r>
+      <w:r>
+        <w:t>přidán, nebude přidán</w:t>
+      </w:r>
+      <w:r>
+        <w:t xml:space="preserve"> znovu. Toto zabraňuje duplikátům, jelikož některé uzly můžou být procházeny víckrát.</w:t>
       </w:r>
     </w:p>
     <w:p>
@@ -14631,201 +14602,130 @@
         <w:pStyle w:val="Odstavecseseznamem"/>
         <w:numPr>
           <w:ilvl w:val="2"/>
-          <w:numId w:val="26"/>
+          <w:numId w:val="42"/>
         </w:numPr>
       </w:pPr>
       <w:r>
-        <w:t>Každému dalšímu uzlu</w:t>
+        <w:t>Pro každou podtřídu</w:t>
+      </w:r>
+      <w:r>
+        <w:t xml:space="preserve"> uzlu</w:t>
       </w:r>
       <w:r>
         <w:t xml:space="preserve"> </w:t>
       </w:r>
       <w:r>
-        <w:t xml:space="preserve">po cestě </w:t>
-      </w:r>
-      <w:r>
-        <w:t xml:space="preserve">krom nejnižšího </w:t>
-      </w:r>
-      <w:r>
-        <w:t>přidej do pole „</w:t>
-      </w:r>
-      <w:proofErr w:type="spellStart"/>
-      <w:r>
-        <w:t>skóreVymazání</w:t>
-      </w:r>
-      <w:proofErr w:type="spellEnd"/>
-      <w:r>
-        <w:t>“ proměnnou „</w:t>
-      </w:r>
-      <w:proofErr w:type="spellStart"/>
-      <w:r>
-        <w:t>kVymazání</w:t>
-      </w:r>
-      <w:proofErr w:type="spellEnd"/>
-      <w:r>
-        <w:t>“</w:t>
-      </w:r>
-      <w:r>
-        <w:t xml:space="preserve">. </w:t>
-      </w:r>
-      <w:r>
-        <w:t>Poté p</w:t>
-      </w:r>
-      <w:r>
-        <w:t>okud proměnná „</w:t>
-      </w:r>
-      <w:proofErr w:type="spellStart"/>
-      <w:r>
-        <w:t>kVymazání</w:t>
-      </w:r>
-      <w:proofErr w:type="spellEnd"/>
-      <w:r>
-        <w:t>“ není „</w:t>
-      </w:r>
-      <w:proofErr w:type="spellStart"/>
-      <w:r>
+        <w:rPr>
+          <w:u w:val="single"/>
+        </w:rPr>
+        <w:t>uzelCesty</w:t>
+      </w:r>
+      <w:r>
+        <w:t xml:space="preserve"> zkontroluj hodnotu </w:t>
+      </w:r>
+      <w:r>
+        <w:rPr>
+          <w:u w:val="single"/>
+        </w:rPr>
+        <w:t>kandidát</w:t>
+      </w:r>
+      <w:r>
+        <w:t xml:space="preserve">. Pokud je </w:t>
+      </w:r>
+      <w:r>
+        <w:rPr>
+          <w:u w:val="single"/>
+        </w:rPr>
         <w:t>true</w:t>
       </w:r>
-      <w:proofErr w:type="spellEnd"/>
-      <w:r>
-        <w:t>“, tak přepiš proměnnou „</w:t>
-      </w:r>
-      <w:proofErr w:type="spellStart"/>
-      <w:r>
-        <w:t>kVymazání</w:t>
-      </w:r>
-      <w:proofErr w:type="spellEnd"/>
-      <w:r>
-        <w:t xml:space="preserve">“ hodnotou </w:t>
-      </w:r>
-      <w:r>
-        <w:t>„nalezen“ procházeného uzlu.</w:t>
-      </w:r>
-    </w:p>
-    <w:p>
-      <w:pPr>
-        <w:pStyle w:val="Odstavecseseznamem"/>
-        <w:numPr>
-          <w:ilvl w:val="2"/>
-          <w:numId w:val="26"/>
-        </w:numPr>
-        <w:rPr>
-          <w:color w:val="FF0000"/>
-        </w:rPr>
-      </w:pPr>
-      <w:r>
-        <w:rPr>
-          <w:color w:val="FF0000"/>
-        </w:rPr>
-        <w:t xml:space="preserve">Pokud je uzel nejnižší třída, není nalezen </w:t>
-      </w:r>
-      <w:r>
-        <w:rPr>
-          <w:color w:val="FF0000"/>
-        </w:rPr>
-        <w:t>v cílovém grafu a nemá instance,</w:t>
-      </w:r>
-      <w:r>
-        <w:rPr>
-          <w:color w:val="FF0000"/>
-        </w:rPr>
-        <w:t xml:space="preserve"> pak mu přidej do „</w:t>
-      </w:r>
-      <w:proofErr w:type="spellStart"/>
-      <w:r>
-        <w:rPr>
-          <w:color w:val="FF0000"/>
-        </w:rPr>
-        <w:t>skóreVymazání</w:t>
-      </w:r>
-      <w:proofErr w:type="spellEnd"/>
-      <w:r>
-        <w:rPr>
-          <w:color w:val="FF0000"/>
-        </w:rPr>
-        <w:t>“ „</w:t>
-      </w:r>
-      <w:proofErr w:type="spellStart"/>
-      <w:r>
-        <w:rPr>
-          <w:color w:val="FF0000"/>
-        </w:rPr>
-        <w:t>kVymazání</w:t>
-      </w:r>
-      <w:proofErr w:type="spellEnd"/>
-      <w:r>
-        <w:rPr>
-          <w:color w:val="FF0000"/>
-        </w:rPr>
-        <w:t>“</w:t>
-      </w:r>
-      <w:r>
-        <w:rPr>
-          <w:color w:val="FF0000"/>
-        </w:rPr>
-        <w:t>. Pokud však má instance, tak jinak „</w:t>
-      </w:r>
-      <w:proofErr w:type="spellStart"/>
-      <w:r>
-        <w:rPr>
-          <w:color w:val="FF0000"/>
-        </w:rPr>
-        <w:t>false</w:t>
-      </w:r>
-      <w:proofErr w:type="spellEnd"/>
-      <w:r>
-        <w:rPr>
-          <w:color w:val="FF0000"/>
-        </w:rPr>
-        <w:t>“</w:t>
-      </w:r>
-      <w:r>
-        <w:rPr>
-          <w:color w:val="FF0000"/>
-        </w:rPr>
-        <w:t>.</w:t>
-      </w:r>
-    </w:p>
-    <w:p>
-      <w:pPr>
-        <w:pStyle w:val="Odstavecseseznamem"/>
-        <w:numPr>
-          <w:ilvl w:val="0"/>
-          <w:numId w:val="26"/>
-        </w:numPr>
-        <w:rPr>
-          <w:color w:val="FF0000"/>
-        </w:rPr>
-      </w:pPr>
-      <w:r>
-        <w:rPr>
-          <w:color w:val="FF0000"/>
-        </w:rPr>
-        <w:t>Poté proveď průchod každou cestou každého uzlu v opačném směru</w:t>
-      </w:r>
-      <w:r>
-        <w:rPr>
-          <w:color w:val="FF0000"/>
-        </w:rPr>
-        <w:t>:</w:t>
-      </w:r>
-    </w:p>
-    <w:p>
-      <w:pPr>
-        <w:pStyle w:val="Odstavecseseznamem"/>
-        <w:numPr>
-          <w:ilvl w:val="1"/>
-          <w:numId w:val="26"/>
-        </w:numPr>
-        <w:rPr>
-          <w:color w:val="FF0000"/>
-        </w:rPr>
-      </w:pPr>
-      <w:r>
-        <w:rPr>
-          <w:color w:val="FF0000"/>
-        </w:rPr>
-        <w:t>Dodělat</w:t>
+      <w:r>
+        <w:t xml:space="preserve">, přidej všechny uzly z pole </w:t>
+      </w:r>
+      <w:r>
+        <w:rPr>
+          <w:u w:val="single"/>
+        </w:rPr>
+        <w:t>závislé uzly</w:t>
+      </w:r>
+      <w:r>
+        <w:t xml:space="preserve"> </w:t>
+      </w:r>
+      <w:r>
+        <w:t xml:space="preserve">náležící </w:t>
+      </w:r>
+      <w:r>
+        <w:t>podtříd</w:t>
+      </w:r>
+      <w:r>
+        <w:t xml:space="preserve">ě do pole </w:t>
+      </w:r>
+      <w:r>
+        <w:rPr>
+          <w:u w:val="single"/>
+        </w:rPr>
+        <w:t>závislé uzly</w:t>
+      </w:r>
+      <w:r>
+        <w:t xml:space="preserve"> náležící uzlu </w:t>
+      </w:r>
+      <w:r>
+        <w:rPr>
+          <w:u w:val="single"/>
+        </w:rPr>
+        <w:t>uzelCesty</w:t>
+      </w:r>
+    </w:p>
+    <w:p>
+      <w:r>
+        <w:t xml:space="preserve">Poté je každý uzel znovu vyhodnocen. Pokud má hodnotu </w:t>
+      </w:r>
+      <w:r>
+        <w:rPr>
+          <w:u w:val="single"/>
+        </w:rPr>
+        <w:t>kandidát</w:t>
+      </w:r>
+      <w:r>
+        <w:rPr>
+          <w:lang w:val="en-US"/>
+        </w:rPr>
+        <w:t xml:space="preserve"> = </w:t>
+      </w:r>
+      <w:r>
+        <w:rPr>
+          <w:u w:val="single"/>
+          <w:lang w:val="en-US"/>
+        </w:rPr>
+        <w:t>true</w:t>
+      </w:r>
+      <w:r>
+        <w:rPr>
+          <w:b/>
+          <w:bCs/>
+          <w:lang w:val="en-US"/>
+        </w:rPr>
+        <w:t xml:space="preserve"> </w:t>
+      </w:r>
+      <w:r>
+        <w:rPr>
+          <w:lang w:val="en-US"/>
+        </w:rPr>
+        <w:t>a po</w:t>
+      </w:r>
+      <w:r>
+        <w:t>čet uzlů v</w:t>
+      </w:r>
+      <w:r>
+        <w:t xml:space="preserve"> poli </w:t>
+      </w:r>
+      <w:r>
+        <w:rPr>
+          <w:u w:val="single"/>
+        </w:rPr>
+        <w:t>závislé uzly</w:t>
+      </w:r>
+      <w:r>
+        <w:t xml:space="preserve"> nepřekračuje uživatelem zvolenou mez, dojde k odstranění uzlu.</w:t>
       </w:r>
     </w:p>
     <w:p>
@@ -14853,14 +14753,12 @@
       <w:r>
         <w:t xml:space="preserve"> z pole „</w:t>
       </w:r>
-      <w:proofErr w:type="spellStart"/>
       <w:r>
         <w:rPr>
           <w:u w:val="single"/>
         </w:rPr>
         <w:t>poduzly</w:t>
       </w:r>
-      <w:proofErr w:type="spellEnd"/>
       <w:r>
         <w:t>“.</w:t>
       </w:r>
@@ -14880,15 +14778,7 @@
         </w:numPr>
       </w:pPr>
       <w:r>
-        <w:t>Vytvoř link kategorie „b-</w:t>
-      </w:r>
-      <w:proofErr w:type="spellStart"/>
-      <w:r>
-        <w:t>subtypeOf</w:t>
-      </w:r>
-      <w:proofErr w:type="spellEnd"/>
-      <w:r>
-        <w:t xml:space="preserve">, který propojuje uzel nižší </w:t>
+        <w:t xml:space="preserve">Vytvoř link kategorie „b-subtypeOf, který propojuje uzel nižší </w:t>
       </w:r>
       <w:r>
         <w:t>a vyšší třídy.</w:t>
@@ -14907,15 +14797,713 @@
         <w:pStyle w:val="Odstavecseseznamem"/>
         <w:numPr>
           <w:ilvl w:val="0"/>
-          <w:numId w:val="27"/>
+          <w:numId w:val="43"/>
         </w:numPr>
       </w:pPr>
       <w:r>
+        <w:t xml:space="preserve">Vytvoř pole </w:t>
+      </w:r>
+      <w:r>
+        <w:rPr>
+          <w:i/>
+          <w:iCs/>
+        </w:rPr>
+        <w:t>„okolí“</w:t>
+      </w:r>
+      <w:r>
+        <w:t>, které bude obsahovat uzly z okolí a vlož do něj samotný uzel</w:t>
+      </w:r>
+      <w:r>
+        <w:rPr>
+          <w:u w:val="single"/>
+        </w:rPr>
+        <w:t xml:space="preserve"> </w:t>
+      </w:r>
+      <w:r>
+        <w:rPr>
+          <w:u w:val="single"/>
+        </w:rPr>
+        <w:t>odstraňovanýUzel</w:t>
+      </w:r>
+      <w:r>
+        <w:t>.</w:t>
+      </w:r>
+    </w:p>
+    <w:p>
+      <w:pPr>
+        <w:pStyle w:val="Odstavecseseznamem"/>
+        <w:numPr>
+          <w:ilvl w:val="0"/>
+          <w:numId w:val="43"/>
+        </w:numPr>
+      </w:pPr>
+      <w:r>
+        <w:t xml:space="preserve">Dokud je ještě co přidávat, tedy pokud od posledního cyklu proběhla změna v poli </w:t>
+      </w:r>
+      <w:r>
+        <w:rPr>
+          <w:i/>
+          <w:iCs/>
+        </w:rPr>
+        <w:t>okolí</w:t>
+      </w:r>
+      <w:r>
+        <w:t>, prováděj následující kroky:</w:t>
+      </w:r>
+    </w:p>
+    <w:p>
+      <w:pPr>
+        <w:pStyle w:val="Odstavecseseznamem"/>
+        <w:numPr>
+          <w:ilvl w:val="1"/>
+          <w:numId w:val="43"/>
+        </w:numPr>
+      </w:pPr>
+      <w:r>
+        <w:t xml:space="preserve">Pro každý uzel v poli </w:t>
+      </w:r>
+      <w:r>
+        <w:rPr>
+          <w:i/>
+          <w:iCs/>
+        </w:rPr>
+        <w:t>okolí</w:t>
+      </w:r>
+      <w:r>
+        <w:t xml:space="preserve"> vyhledej připojené uzly.</w:t>
+      </w:r>
+    </w:p>
+    <w:p>
+      <w:pPr>
+        <w:pStyle w:val="Odstavecseseznamem"/>
+        <w:numPr>
+          <w:ilvl w:val="1"/>
+          <w:numId w:val="43"/>
+        </w:numPr>
+      </w:pPr>
+      <w:r>
+        <w:t xml:space="preserve">Pokud tyto připojené uzly náleží k jiné kategorii než třída, či objekt, a pokud ještě samy nejsou zahrnuté v poli </w:t>
+      </w:r>
+      <w:r>
+        <w:rPr>
+          <w:i/>
+          <w:iCs/>
+        </w:rPr>
+        <w:t>okolí</w:t>
+      </w:r>
+      <w:r>
+        <w:t>, přidej je do tohoto pole.</w:t>
+      </w:r>
+    </w:p>
+    <w:p>
+      <w:pPr>
+        <w:pStyle w:val="Odstavecseseznamem"/>
+        <w:numPr>
+          <w:ilvl w:val="0"/>
+          <w:numId w:val="43"/>
+        </w:numPr>
+      </w:pPr>
+      <w:r>
+        <w:t>Odstraň z </w:t>
+      </w:r>
+      <w:r>
+        <w:rPr>
+          <w:u w:val="single"/>
+        </w:rPr>
+        <w:t>okolí</w:t>
+      </w:r>
+      <w:r>
+        <w:t xml:space="preserve"> </w:t>
+      </w:r>
+      <w:r>
+        <w:rPr>
+          <w:u w:val="single"/>
+        </w:rPr>
+        <w:t>odstraňovanýUzel</w:t>
+      </w:r>
+    </w:p>
+    <w:p>
+      <w:pPr>
+        <w:pStyle w:val="Odstavecseseznamem"/>
+        <w:numPr>
+          <w:ilvl w:val="0"/>
+          <w:numId w:val="43"/>
+        </w:numPr>
+      </w:pPr>
+      <w:r>
+        <w:t>Pro každ</w:t>
+      </w:r>
+      <w:r>
+        <w:t xml:space="preserve">ou podtřídu </w:t>
+      </w:r>
+      <w:r>
+        <w:rPr>
+          <w:u w:val="single"/>
+        </w:rPr>
+        <w:t>potomek</w:t>
+      </w:r>
+      <w:r>
+        <w:t xml:space="preserve"> odstraňovaného uzlu </w:t>
+      </w:r>
+      <w:r>
+        <w:rPr>
+          <w:u w:val="single"/>
+        </w:rPr>
+        <w:t>odstraňovanýUzel</w:t>
+      </w:r>
+      <w:r>
+        <w:t xml:space="preserve"> proveď následující:</w:t>
+      </w:r>
+    </w:p>
+    <w:p>
+      <w:pPr>
+        <w:pStyle w:val="Odstavecseseznamem"/>
+        <w:numPr>
+          <w:ilvl w:val="1"/>
+          <w:numId w:val="43"/>
+        </w:numPr>
+      </w:pPr>
+      <w:r>
+        <w:t xml:space="preserve">Zkopíruj pole </w:t>
+      </w:r>
+      <w:r>
+        <w:rPr>
+          <w:u w:val="single"/>
+        </w:rPr>
+        <w:t>okolí</w:t>
+      </w:r>
+      <w:r>
+        <w:t xml:space="preserve"> jako </w:t>
+      </w:r>
+      <w:r>
+        <w:rPr>
+          <w:u w:val="single"/>
+        </w:rPr>
+        <w:t>dočasnéOkolí</w:t>
+      </w:r>
+      <w:r>
+        <w:t xml:space="preserve"> bez referencí na původní uzly v poli.</w:t>
+      </w:r>
+    </w:p>
+    <w:p>
+      <w:pPr>
+        <w:pStyle w:val="Odstavecseseznamem"/>
+        <w:numPr>
+          <w:ilvl w:val="1"/>
+          <w:numId w:val="43"/>
+        </w:numPr>
+      </w:pPr>
+      <w:r>
         <w:t xml:space="preserve">Pro každý uzel </w:t>
       </w:r>
+      <w:r>
+        <w:rPr>
+          <w:u w:val="single"/>
+        </w:rPr>
+        <w:t>dočasnéOkolí</w:t>
+      </w:r>
+      <w:r>
+        <w:t xml:space="preserve"> získej všechny linky, které jsou na něj napojeny.</w:t>
+      </w:r>
+    </w:p>
+    <w:p>
+      <w:pPr>
+        <w:pStyle w:val="Odstavecseseznamem"/>
+        <w:numPr>
+          <w:ilvl w:val="1"/>
+          <w:numId w:val="43"/>
+        </w:numPr>
+      </w:pPr>
+      <w:r>
+        <w:t xml:space="preserve">Uzly i linky přidej do objektu </w:t>
+      </w:r>
+      <w:r>
+        <w:rPr>
+          <w:u w:val="single"/>
+        </w:rPr>
+        <w:t>dočasnýGraf</w:t>
+      </w:r>
+      <w:r>
+        <w:t>.</w:t>
+      </w:r>
+    </w:p>
+    <w:p>
+      <w:pPr>
+        <w:pStyle w:val="Odstavecseseznamem"/>
+        <w:numPr>
+          <w:ilvl w:val="1"/>
+          <w:numId w:val="43"/>
+        </w:numPr>
+      </w:pPr>
+      <w:r>
+        <w:lastRenderedPageBreak/>
+        <w:t xml:space="preserve">Přeindexuj </w:t>
+      </w:r>
+      <w:r>
+        <w:rPr>
+          <w:u w:val="single"/>
+        </w:rPr>
+        <w:t>dočasnýGraf</w:t>
+      </w:r>
+      <w:r>
+        <w:t xml:space="preserve"> </w:t>
+      </w:r>
+      <w:r>
+        <w:t xml:space="preserve">podle algoritmu z kapitoly 7.1.3. Důvodem </w:t>
+      </w:r>
+      <w:r>
+        <w:t>je,</w:t>
+      </w:r>
+      <w:r>
+        <w:t xml:space="preserve"> aby po přidání tohoto </w:t>
+      </w:r>
+      <w:r>
+        <w:t>dočasného grafu</w:t>
+      </w:r>
+      <w:r>
+        <w:t xml:space="preserve"> do </w:t>
+      </w:r>
+      <w:r>
+        <w:t xml:space="preserve">původního </w:t>
+      </w:r>
+      <w:r>
+        <w:t>grafu nedošlo ke kolizím identifikátorů.</w:t>
+      </w:r>
+    </w:p>
+    <w:p>
+      <w:pPr>
+        <w:pStyle w:val="Odstavecseseznamem"/>
+        <w:numPr>
+          <w:ilvl w:val="1"/>
+          <w:numId w:val="43"/>
+        </w:numPr>
+      </w:pPr>
+      <w:r>
+        <w:t>Pro kaž</w:t>
+      </w:r>
+      <w:r>
+        <w:t>dý</w:t>
+      </w:r>
+      <w:r>
+        <w:t xml:space="preserve"> </w:t>
+      </w:r>
+      <w:r>
+        <w:t>link</w:t>
+      </w:r>
+      <w:r>
+        <w:t xml:space="preserve"> z</w:t>
+      </w:r>
+      <w:r>
+        <w:t> dočasného grafu proveď následující:</w:t>
+      </w:r>
+    </w:p>
+    <w:p>
+      <w:pPr>
+        <w:pStyle w:val="Odstavecseseznamem"/>
+        <w:numPr>
+          <w:ilvl w:val="2"/>
+          <w:numId w:val="43"/>
+        </w:numPr>
+      </w:pPr>
+      <w:r>
+        <w:t xml:space="preserve">Pokud se id příchozího nebo odchozího uzlu rovná id uzlu </w:t>
+      </w:r>
+      <w:r>
+        <w:rPr>
+          <w:u w:val="single"/>
+        </w:rPr>
+        <w:t>odstraňovanýUzel</w:t>
+      </w:r>
+      <w:r>
+        <w:rPr>
+          <w:u w:val="single"/>
+        </w:rPr>
+        <w:t>,</w:t>
+      </w:r>
+      <w:r>
+        <w:t xml:space="preserve"> nahraď ho id uzlu </w:t>
+      </w:r>
+      <w:r>
+        <w:rPr>
+          <w:u w:val="single"/>
+        </w:rPr>
+        <w:t>potomek</w:t>
+      </w:r>
+      <w:r>
+        <w:rPr>
+          <w:u w:val="single"/>
+        </w:rPr>
+        <w:t>.</w:t>
+      </w:r>
+    </w:p>
+    <w:p>
+      <w:pPr>
+        <w:pStyle w:val="Odstavecseseznamem"/>
+        <w:numPr>
+          <w:ilvl w:val="1"/>
+          <w:numId w:val="43"/>
+        </w:numPr>
+      </w:pPr>
+      <w:r>
+        <w:t xml:space="preserve">Přidej </w:t>
+      </w:r>
+      <w:r>
+        <w:rPr>
+          <w:u w:val="single"/>
+        </w:rPr>
+        <w:t>dočasnýGraf</w:t>
+      </w:r>
+      <w:r>
+        <w:t xml:space="preserve"> do původního grafu.</w:t>
+      </w:r>
+    </w:p>
+    <w:p>
+      <w:pPr>
+        <w:pStyle w:val="Odstavecseseznamem"/>
+        <w:numPr>
+          <w:ilvl w:val="0"/>
+          <w:numId w:val="43"/>
+        </w:numPr>
+      </w:pPr>
+      <w:r>
+        <w:t xml:space="preserve">Odstraň uzel </w:t>
+      </w:r>
+      <w:r>
+        <w:rPr>
+          <w:u w:val="single"/>
+        </w:rPr>
+        <w:t>odstraňovanýUzel</w:t>
+      </w:r>
+    </w:p>
+    <w:p>
+      <w:r>
+        <w:t>Posledním krokem je odstranění jakéhokoli redundantního pr</w:t>
+      </w:r>
+      <w:r>
+        <w:t>opojení mezi libovolnými dvěma uzly.</w:t>
+      </w:r>
+    </w:p>
+    <w:p>
+      <w:pPr>
+        <w:jc w:val="center"/>
+      </w:pPr>
+      <w:r>
+        <w:drawing>
+          <wp:inline distT="0" distB="0" distL="0" distR="0" wp14:anchorId="120D8582" wp14:editId="075ACDEB">
+            <wp:extent cx="5362575" cy="3928535"/>
+            <wp:effectExtent l="0" t="0" r="0" b="0"/>
+            <wp:docPr id="37" name="Obrázek 37"/>
+            <wp:cNvGraphicFramePr>
+              <a:graphicFrameLocks xmlns:a="http://schemas.openxmlformats.org/drawingml/2006/main" noChangeAspect="1"/>
+            </wp:cNvGraphicFramePr>
+            <a:graphic xmlns:a="http://schemas.openxmlformats.org/drawingml/2006/main">
+              <a:graphicData uri="http://schemas.openxmlformats.org/drawingml/2006/picture">
+                <pic:pic xmlns:pic="http://schemas.openxmlformats.org/drawingml/2006/picture">
+                  <pic:nvPicPr>
+                    <pic:cNvPr id="1" name=""/>
+                    <pic:cNvPicPr/>
+                  </pic:nvPicPr>
+                  <pic:blipFill>
+                    <a:blip r:embed="rId50"/>
+                    <a:stretch>
+                      <a:fillRect/>
+                    </a:stretch>
+                  </pic:blipFill>
+                  <pic:spPr>
+                    <a:xfrm>
+                      <a:off x="0" y="0"/>
+                      <a:ext cx="5367341" cy="3932026"/>
+                    </a:xfrm>
+                    <a:prstGeom prst="rect">
+                      <a:avLst/>
+                    </a:prstGeom>
+                  </pic:spPr>
+                </pic:pic>
+              </a:graphicData>
+            </a:graphic>
+          </wp:inline>
+        </w:drawing>
+      </w:r>
+    </w:p>
+    <w:p>
+      <w:r>
+        <w:t xml:space="preserve">Pro ilustraci </w:t>
+      </w:r>
+      <w:r>
+        <w:t xml:space="preserve">slouží obrázek výše. Dále je pro názornost uveden seznam cest dvou nejnižších uzlů. </w:t>
+      </w:r>
+    </w:p>
+    <w:p>
+      <w:pPr>
+        <w:pStyle w:val="Programovykod"/>
+        <w:rPr>
+          <w:lang w:val="en-US"/>
+        </w:rPr>
+      </w:pPr>
+      <w:r>
+        <w:rPr>
+          <w:lang w:val="en-US"/>
+        </w:rPr>
+        <w:t>Pro uzel C</w:t>
+      </w:r>
+    </w:p>
+    <w:p>
+      <w:pPr>
+        <w:pStyle w:val="Programovykod"/>
+        <w:rPr>
+          <w:lang w:val="en-US"/>
+        </w:rPr>
+      </w:pPr>
+      <w:r>
+        <w:rPr>
+          <w:lang w:val="en-US"/>
+        </w:rPr>
+        <w:t>[</w:t>
+      </w:r>
+      <w:r>
+        <w:rPr>
+          <w:lang w:val="en-US"/>
+        </w:rPr>
+        <w:t>A</w:t>
+      </w:r>
+      <w:r>
+        <w:rPr>
+          <w:lang w:val="en-US"/>
+        </w:rPr>
+        <w:t>]</w:t>
+      </w:r>
+    </w:p>
+    <w:p>
+      <w:pPr>
+        <w:pStyle w:val="Programovykod"/>
+        <w:rPr>
+          <w:lang w:val="en-US"/>
+        </w:rPr>
+      </w:pPr>
+      <w:r>
+        <w:rPr>
+          <w:lang w:val="en-US"/>
+        </w:rPr>
+        <w:t>[</w:t>
+      </w:r>
+      <w:r>
+        <w:rPr>
+          <w:lang w:val="en-US"/>
+        </w:rPr>
+        <w:t>A,B</w:t>
+      </w:r>
+      <w:r>
+        <w:rPr>
+          <w:lang w:val="en-US"/>
+        </w:rPr>
+        <w:t>]</w:t>
+      </w:r>
+    </w:p>
+    <w:p>
+      <w:pPr>
+        <w:pStyle w:val="Programovykod"/>
+        <w:rPr>
+          <w:lang w:val="en-US"/>
+        </w:rPr>
+      </w:pPr>
+    </w:p>
+    <w:p>
+      <w:pPr>
+        <w:pStyle w:val="Programovykod"/>
+        <w:rPr>
+          <w:lang w:val="en-US"/>
+        </w:rPr>
+      </w:pPr>
+      <w:r>
+        <w:rPr>
+          <w:lang w:val="en-US"/>
+        </w:rPr>
+        <w:t xml:space="preserve">Pro uzel </w:t>
+      </w:r>
+      <w:r>
+        <w:rPr>
+          <w:lang w:val="en-US"/>
+        </w:rPr>
+        <w:t>5</w:t>
+      </w:r>
+    </w:p>
+    <w:p>
+      <w:pPr>
+        <w:pStyle w:val="Programovykod"/>
+        <w:rPr>
+          <w:lang w:val="en-US"/>
+        </w:rPr>
+      </w:pPr>
+      <w:r>
+        <w:rPr>
+          <w:lang w:val="en-US"/>
+        </w:rPr>
+        <w:t>[1,</w:t>
+      </w:r>
+      <w:r>
+        <w:rPr>
+          <w:lang w:val="en-US"/>
+        </w:rPr>
+        <w:t>4</w:t>
+      </w:r>
+      <w:r>
+        <w:rPr>
+          <w:lang w:val="en-US"/>
+        </w:rPr>
+        <w:t>]</w:t>
+      </w:r>
+    </w:p>
+    <w:p>
+      <w:pPr>
+        <w:pStyle w:val="Programovykod"/>
+        <w:rPr>
+          <w:lang w:val="en-US"/>
+        </w:rPr>
+      </w:pPr>
+      <w:r>
+        <w:rPr>
+          <w:lang w:val="en-US"/>
+        </w:rPr>
+        <w:t>[</w:t>
+      </w:r>
+      <w:r>
+        <w:rPr>
+          <w:lang w:val="en-US"/>
+        </w:rPr>
+        <w:t>1</w:t>
+      </w:r>
+      <w:r>
+        <w:rPr>
+          <w:lang w:val="en-US"/>
+        </w:rPr>
+        <w:t>]</w:t>
+      </w:r>
+    </w:p>
+    <w:p>
+      <w:pPr>
+        <w:pStyle w:val="Programovykod"/>
+        <w:rPr>
+          <w:lang w:val="en-US"/>
+        </w:rPr>
+      </w:pPr>
+      <w:r>
+        <w:rPr>
+          <w:lang w:val="en-US"/>
+        </w:rPr>
+        <w:t>[</w:t>
+      </w:r>
+      <w:r>
+        <w:rPr>
+          <w:lang w:val="en-US"/>
+        </w:rPr>
+        <w:t>1,2</w:t>
+      </w:r>
+      <w:r>
+        <w:rPr>
+          <w:lang w:val="en-US"/>
+        </w:rPr>
+        <w:t>]</w:t>
+      </w:r>
+    </w:p>
+    <w:p>
+      <w:pPr>
+        <w:pStyle w:val="Programovykod"/>
+        <w:rPr>
+          <w:lang w:val="en-US"/>
+        </w:rPr>
+      </w:pPr>
+      <w:r>
+        <w:rPr>
+          <w:lang w:val="en-US"/>
+        </w:rPr>
+        <w:t>[1,2</w:t>
+      </w:r>
+      <w:r>
+        <w:rPr>
+          <w:lang w:val="en-US"/>
+        </w:rPr>
+        <w:t>,3</w:t>
+      </w:r>
+      <w:r>
+        <w:rPr>
+          <w:lang w:val="en-US"/>
+        </w:rPr>
+        <w:t>]</w:t>
+      </w:r>
+    </w:p>
+    <w:p>
+      <w:r>
+        <w:rPr>
+          <w:lang w:val="en-US"/>
+        </w:rPr>
+        <w:t xml:space="preserve">Je nutné </w:t>
+      </w:r>
+      <w:r>
+        <w:t xml:space="preserve">vyhodnotit, které cesty jsou zbytečné. </w:t>
+      </w:r>
+      <w:r>
+        <w:t xml:space="preserve">Je zjevné, že se jedná o cesty </w:t>
+      </w:r>
+      <w:r>
+        <w:rPr>
+          <w:lang w:val="en-US"/>
+        </w:rPr>
+        <w:t xml:space="preserve">[A], </w:t>
+      </w:r>
+      <w:r>
+        <w:rPr>
+          <w:lang w:val="en-US"/>
+        </w:rPr>
+        <w:t>[</w:t>
+      </w:r>
+      <w:r>
+        <w:rPr>
+          <w:lang w:val="en-US"/>
+        </w:rPr>
+        <w:t>1</w:t>
+      </w:r>
+      <w:r>
+        <w:rPr>
+          <w:lang w:val="en-US"/>
+        </w:rPr>
+        <w:t>]</w:t>
+      </w:r>
+      <w:r>
+        <w:rPr>
+          <w:lang w:val="en-US"/>
+        </w:rPr>
+        <w:t xml:space="preserve"> a [1, 2].</w:t>
+      </w:r>
+      <w:r>
+        <w:t xml:space="preserve"> Cesta </w:t>
+      </w:r>
+      <w:r>
+        <w:rPr>
+          <w:lang w:val="en-US"/>
+        </w:rPr>
+        <w:t>[</w:t>
+      </w:r>
+      <w:r>
+        <w:t>1,4</w:t>
+      </w:r>
+      <w:r>
+        <w:rPr>
+          <w:lang w:val="en-US"/>
+        </w:rPr>
+        <w:t xml:space="preserve">] </w:t>
+      </w:r>
+      <w:r>
+        <w:t>sice vede ke stejnému nejvyššímu uzlu</w:t>
+      </w:r>
+      <w:r>
+        <w:t xml:space="preserve"> jako ostatní cesty</w:t>
+      </w:r>
+      <w:r>
+        <w:t>, ale uzel 5 může od uzlu 4 dědit důležité vlastnosti.</w:t>
+      </w:r>
     </w:p>
     <w:sectPr>
-      <w:footerReference w:type="default" r:id="rId49"/>
+      <w:footerReference w:type="default" r:id="rId51"/>
       <w:pgSz w:w="11906" w:h="16838"/>
       <w:pgMar w:top="1417" w:right="1417" w:bottom="1417" w:left="1417" w:header="708" w:footer="708" w:gutter="0"/>
       <w:cols w:space="708"/>
@@ -16197,6 +16785,92 @@
     </w:lvl>
   </w:abstractNum>
   <w:abstractNum w:abstractNumId="9" w15:restartNumberingAfterBreak="0">
+    <w:nsid w:val="17A12C0A"/>
+    <w:multiLevelType w:val="hybridMultilevel"/>
+    <w:tmpl w:val="77906A56"/>
+    <w:lvl w:ilvl="0" w:tplc="0405000F">
+      <w:start w:val="1"/>
+      <w:numFmt w:val="decimal"/>
+      <w:lvlText w:val="%1."/>
+      <w:lvlJc w:val="left"/>
+      <w:pPr>
+        <w:ind w:left="360" w:hanging="360"/>
+      </w:pPr>
+    </w:lvl>
+    <w:lvl w:ilvl="1" w:tplc="04050019" w:tentative="1">
+      <w:start w:val="1"/>
+      <w:numFmt w:val="lowerLetter"/>
+      <w:lvlText w:val="%2."/>
+      <w:lvlJc w:val="left"/>
+      <w:pPr>
+        <w:ind w:left="1080" w:hanging="360"/>
+      </w:pPr>
+    </w:lvl>
+    <w:lvl w:ilvl="2" w:tplc="0405001B" w:tentative="1">
+      <w:start w:val="1"/>
+      <w:numFmt w:val="lowerRoman"/>
+      <w:lvlText w:val="%3."/>
+      <w:lvlJc w:val="right"/>
+      <w:pPr>
+        <w:ind w:left="1800" w:hanging="180"/>
+      </w:pPr>
+    </w:lvl>
+    <w:lvl w:ilvl="3" w:tplc="0405000F" w:tentative="1">
+      <w:start w:val="1"/>
+      <w:numFmt w:val="decimal"/>
+      <w:lvlText w:val="%4."/>
+      <w:lvlJc w:val="left"/>
+      <w:pPr>
+        <w:ind w:left="2520" w:hanging="360"/>
+      </w:pPr>
+    </w:lvl>
+    <w:lvl w:ilvl="4" w:tplc="04050019" w:tentative="1">
+      <w:start w:val="1"/>
+      <w:numFmt w:val="lowerLetter"/>
+      <w:lvlText w:val="%5."/>
+      <w:lvlJc w:val="left"/>
+      <w:pPr>
+        <w:ind w:left="3240" w:hanging="360"/>
+      </w:pPr>
+    </w:lvl>
+    <w:lvl w:ilvl="5" w:tplc="0405001B" w:tentative="1">
+      <w:start w:val="1"/>
+      <w:numFmt w:val="lowerRoman"/>
+      <w:lvlText w:val="%6."/>
+      <w:lvlJc w:val="right"/>
+      <w:pPr>
+        <w:ind w:left="3960" w:hanging="180"/>
+      </w:pPr>
+    </w:lvl>
+    <w:lvl w:ilvl="6" w:tplc="0405000F" w:tentative="1">
+      <w:start w:val="1"/>
+      <w:numFmt w:val="decimal"/>
+      <w:lvlText w:val="%7."/>
+      <w:lvlJc w:val="left"/>
+      <w:pPr>
+        <w:ind w:left="4680" w:hanging="360"/>
+      </w:pPr>
+    </w:lvl>
+    <w:lvl w:ilvl="7" w:tplc="04050019" w:tentative="1">
+      <w:start w:val="1"/>
+      <w:numFmt w:val="lowerLetter"/>
+      <w:lvlText w:val="%8."/>
+      <w:lvlJc w:val="left"/>
+      <w:pPr>
+        <w:ind w:left="5400" w:hanging="360"/>
+      </w:pPr>
+    </w:lvl>
+    <w:lvl w:ilvl="8" w:tplc="0405001B" w:tentative="1">
+      <w:start w:val="1"/>
+      <w:numFmt w:val="lowerRoman"/>
+      <w:lvlText w:val="%9."/>
+      <w:lvlJc w:val="right"/>
+      <w:pPr>
+        <w:ind w:left="6120" w:hanging="180"/>
+      </w:pPr>
+    </w:lvl>
+  </w:abstractNum>
+  <w:abstractNum w:abstractNumId="10" w15:restartNumberingAfterBreak="0">
     <w:nsid w:val="1CC45358"/>
     <w:multiLevelType w:val="hybridMultilevel"/>
     <w:tmpl w:val="32FE8738"/>
@@ -16309,7 +16983,7 @@
       </w:rPr>
     </w:lvl>
   </w:abstractNum>
-  <w:abstractNum w:abstractNumId="10" w15:restartNumberingAfterBreak="0">
+  <w:abstractNum w:abstractNumId="11" w15:restartNumberingAfterBreak="0">
     <w:nsid w:val="20C310E7"/>
     <w:multiLevelType w:val="hybridMultilevel"/>
     <w:tmpl w:val="4DF4198A"/>
@@ -16422,7 +17096,7 @@
       </w:rPr>
     </w:lvl>
   </w:abstractNum>
-  <w:abstractNum w:abstractNumId="11" w15:restartNumberingAfterBreak="0">
+  <w:abstractNum w:abstractNumId="12" w15:restartNumberingAfterBreak="0">
     <w:nsid w:val="2161346E"/>
     <w:multiLevelType w:val="hybridMultilevel"/>
     <w:tmpl w:val="5BAE8DEE"/>
@@ -16511,7 +17185,7 @@
       </w:pPr>
     </w:lvl>
   </w:abstractNum>
-  <w:abstractNum w:abstractNumId="12" w15:restartNumberingAfterBreak="0">
+  <w:abstractNum w:abstractNumId="13" w15:restartNumberingAfterBreak="0">
     <w:nsid w:val="236479BF"/>
     <w:multiLevelType w:val="hybridMultilevel"/>
     <w:tmpl w:val="F386DFF0"/>
@@ -16624,7 +17298,7 @@
       </w:rPr>
     </w:lvl>
   </w:abstractNum>
-  <w:abstractNum w:abstractNumId="13" w15:restartNumberingAfterBreak="0">
+  <w:abstractNum w:abstractNumId="14" w15:restartNumberingAfterBreak="0">
     <w:nsid w:val="239D7C3D"/>
     <w:multiLevelType w:val="hybridMultilevel"/>
     <w:tmpl w:val="2BD4B86A"/>
@@ -16737,7 +17411,7 @@
       </w:rPr>
     </w:lvl>
   </w:abstractNum>
-  <w:abstractNum w:abstractNumId="14" w15:restartNumberingAfterBreak="0">
+  <w:abstractNum w:abstractNumId="15" w15:restartNumberingAfterBreak="0">
     <w:nsid w:val="2AD0358D"/>
     <w:multiLevelType w:val="hybridMultilevel"/>
     <w:tmpl w:val="E77E5160"/>
@@ -16826,7 +17500,7 @@
       </w:pPr>
     </w:lvl>
   </w:abstractNum>
-  <w:abstractNum w:abstractNumId="15" w15:restartNumberingAfterBreak="0">
+  <w:abstractNum w:abstractNumId="16" w15:restartNumberingAfterBreak="0">
     <w:nsid w:val="2C255518"/>
     <w:multiLevelType w:val="hybridMultilevel"/>
     <w:tmpl w:val="8F0C453E"/>
@@ -16915,7 +17589,93 @@
       </w:pPr>
     </w:lvl>
   </w:abstractNum>
-  <w:abstractNum w:abstractNumId="16" w15:restartNumberingAfterBreak="0">
+  <w:abstractNum w:abstractNumId="17" w15:restartNumberingAfterBreak="0">
+    <w:nsid w:val="2DA1487E"/>
+    <w:multiLevelType w:val="hybridMultilevel"/>
+    <w:tmpl w:val="08805218"/>
+    <w:lvl w:ilvl="0" w:tplc="FFFFFFFF">
+      <w:start w:val="1"/>
+      <w:numFmt w:val="decimal"/>
+      <w:lvlText w:val="%1."/>
+      <w:lvlJc w:val="left"/>
+      <w:pPr>
+        <w:ind w:left="720" w:hanging="360"/>
+      </w:pPr>
+    </w:lvl>
+    <w:lvl w:ilvl="1" w:tplc="FFFFFFFF">
+      <w:start w:val="1"/>
+      <w:numFmt w:val="lowerLetter"/>
+      <w:lvlText w:val="%2."/>
+      <w:lvlJc w:val="left"/>
+      <w:pPr>
+        <w:ind w:left="1440" w:hanging="360"/>
+      </w:pPr>
+    </w:lvl>
+    <w:lvl w:ilvl="2" w:tplc="FFFFFFFF">
+      <w:start w:val="1"/>
+      <w:numFmt w:val="lowerRoman"/>
+      <w:lvlText w:val="%3."/>
+      <w:lvlJc w:val="right"/>
+      <w:pPr>
+        <w:ind w:left="2160" w:hanging="180"/>
+      </w:pPr>
+    </w:lvl>
+    <w:lvl w:ilvl="3" w:tplc="FFFFFFFF" w:tentative="1">
+      <w:start w:val="1"/>
+      <w:numFmt w:val="decimal"/>
+      <w:lvlText w:val="%4."/>
+      <w:lvlJc w:val="left"/>
+      <w:pPr>
+        <w:ind w:left="2880" w:hanging="360"/>
+      </w:pPr>
+    </w:lvl>
+    <w:lvl w:ilvl="4" w:tplc="FFFFFFFF" w:tentative="1">
+      <w:start w:val="1"/>
+      <w:numFmt w:val="lowerLetter"/>
+      <w:lvlText w:val="%5."/>
+      <w:lvlJc w:val="left"/>
+      <w:pPr>
+        <w:ind w:left="3600" w:hanging="360"/>
+      </w:pPr>
+    </w:lvl>
+    <w:lvl w:ilvl="5" w:tplc="FFFFFFFF" w:tentative="1">
+      <w:start w:val="1"/>
+      <w:numFmt w:val="lowerRoman"/>
+      <w:lvlText w:val="%6."/>
+      <w:lvlJc w:val="right"/>
+      <w:pPr>
+        <w:ind w:left="4320" w:hanging="180"/>
+      </w:pPr>
+    </w:lvl>
+    <w:lvl w:ilvl="6" w:tplc="FFFFFFFF" w:tentative="1">
+      <w:start w:val="1"/>
+      <w:numFmt w:val="decimal"/>
+      <w:lvlText w:val="%7."/>
+      <w:lvlJc w:val="left"/>
+      <w:pPr>
+        <w:ind w:left="5040" w:hanging="360"/>
+      </w:pPr>
+    </w:lvl>
+    <w:lvl w:ilvl="7" w:tplc="FFFFFFFF" w:tentative="1">
+      <w:start w:val="1"/>
+      <w:numFmt w:val="lowerLetter"/>
+      <w:lvlText w:val="%8."/>
+      <w:lvlJc w:val="left"/>
+      <w:pPr>
+        <w:ind w:left="5760" w:hanging="360"/>
+      </w:pPr>
+    </w:lvl>
+    <w:lvl w:ilvl="8" w:tplc="FFFFFFFF" w:tentative="1">
+      <w:start w:val="1"/>
+      <w:numFmt w:val="lowerRoman"/>
+      <w:lvlText w:val="%9."/>
+      <w:lvlJc w:val="right"/>
+      <w:pPr>
+        <w:ind w:left="6480" w:hanging="180"/>
+      </w:pPr>
+    </w:lvl>
+  </w:abstractNum>
+  <w:abstractNum w:abstractNumId="18" w15:restartNumberingAfterBreak="0">
     <w:nsid w:val="309C188E"/>
     <w:multiLevelType w:val="multilevel"/>
     <w:tmpl w:val="CA56DA08"/>
@@ -17028,7 +17788,7 @@
       </w:rPr>
     </w:lvl>
   </w:abstractNum>
-  <w:abstractNum w:abstractNumId="17" w15:restartNumberingAfterBreak="0">
+  <w:abstractNum w:abstractNumId="19" w15:restartNumberingAfterBreak="0">
     <w:nsid w:val="391A6024"/>
     <w:multiLevelType w:val="hybridMultilevel"/>
     <w:tmpl w:val="05FA990C"/>
@@ -17114,7 +17874,7 @@
       </w:pPr>
     </w:lvl>
   </w:abstractNum>
-  <w:abstractNum w:abstractNumId="18" w15:restartNumberingAfterBreak="0">
+  <w:abstractNum w:abstractNumId="20" w15:restartNumberingAfterBreak="0">
     <w:nsid w:val="3A29760B"/>
     <w:multiLevelType w:val="hybridMultilevel"/>
     <w:tmpl w:val="96D4F17A"/>
@@ -17227,7 +17987,7 @@
       </w:rPr>
     </w:lvl>
   </w:abstractNum>
-  <w:abstractNum w:abstractNumId="19" w15:restartNumberingAfterBreak="0">
+  <w:abstractNum w:abstractNumId="21" w15:restartNumberingAfterBreak="0">
     <w:nsid w:val="3A813300"/>
     <w:multiLevelType w:val="hybridMultilevel"/>
     <w:tmpl w:val="722C95B2"/>
@@ -17340,7 +18100,7 @@
       </w:rPr>
     </w:lvl>
   </w:abstractNum>
-  <w:abstractNum w:abstractNumId="20" w15:restartNumberingAfterBreak="0">
+  <w:abstractNum w:abstractNumId="22" w15:restartNumberingAfterBreak="0">
     <w:nsid w:val="3E464D5D"/>
     <w:multiLevelType w:val="hybridMultilevel"/>
     <w:tmpl w:val="3ED4AF3E"/>
@@ -17453,7 +18213,7 @@
       </w:rPr>
     </w:lvl>
   </w:abstractNum>
-  <w:abstractNum w:abstractNumId="21" w15:restartNumberingAfterBreak="0">
+  <w:abstractNum w:abstractNumId="23" w15:restartNumberingAfterBreak="0">
     <w:nsid w:val="40EA2398"/>
     <w:multiLevelType w:val="hybridMultilevel"/>
     <w:tmpl w:val="6D56FA6E"/>
@@ -17566,7 +18326,7 @@
       </w:rPr>
     </w:lvl>
   </w:abstractNum>
-  <w:abstractNum w:abstractNumId="22" w15:restartNumberingAfterBreak="0">
+  <w:abstractNum w:abstractNumId="24" w15:restartNumberingAfterBreak="0">
     <w:nsid w:val="420E5A62"/>
     <w:multiLevelType w:val="hybridMultilevel"/>
     <w:tmpl w:val="59CEC760"/>
@@ -17679,7 +18439,7 @@
       </w:rPr>
     </w:lvl>
   </w:abstractNum>
-  <w:abstractNum w:abstractNumId="23" w15:restartNumberingAfterBreak="0">
+  <w:abstractNum w:abstractNumId="25" w15:restartNumberingAfterBreak="0">
     <w:nsid w:val="44912EE6"/>
     <w:multiLevelType w:val="hybridMultilevel"/>
     <w:tmpl w:val="BF98ACE0"/>
@@ -17768,7 +18528,7 @@
       </w:pPr>
     </w:lvl>
   </w:abstractNum>
-  <w:abstractNum w:abstractNumId="24" w15:restartNumberingAfterBreak="0">
+  <w:abstractNum w:abstractNumId="26" w15:restartNumberingAfterBreak="0">
     <w:nsid w:val="4B140DC3"/>
     <w:multiLevelType w:val="hybridMultilevel"/>
     <w:tmpl w:val="6C624EAE"/>
@@ -17854,7 +18614,7 @@
       </w:pPr>
     </w:lvl>
   </w:abstractNum>
-  <w:abstractNum w:abstractNumId="25" w15:restartNumberingAfterBreak="0">
+  <w:abstractNum w:abstractNumId="27" w15:restartNumberingAfterBreak="0">
     <w:nsid w:val="4C384030"/>
     <w:multiLevelType w:val="hybridMultilevel"/>
     <w:tmpl w:val="5A12F0D4"/>
@@ -17967,7 +18727,7 @@
       </w:rPr>
     </w:lvl>
   </w:abstractNum>
-  <w:abstractNum w:abstractNumId="26" w15:restartNumberingAfterBreak="0">
+  <w:abstractNum w:abstractNumId="28" w15:restartNumberingAfterBreak="0">
     <w:nsid w:val="50FE68F3"/>
     <w:multiLevelType w:val="hybridMultilevel"/>
     <w:tmpl w:val="F892BEF8"/>
@@ -18080,7 +18840,93 @@
       </w:rPr>
     </w:lvl>
   </w:abstractNum>
-  <w:abstractNum w:abstractNumId="27" w15:restartNumberingAfterBreak="0">
+  <w:abstractNum w:abstractNumId="29" w15:restartNumberingAfterBreak="0">
+    <w:nsid w:val="59B35FDE"/>
+    <w:multiLevelType w:val="hybridMultilevel"/>
+    <w:tmpl w:val="12CED1A4"/>
+    <w:lvl w:ilvl="0" w:tplc="0405000F">
+      <w:start w:val="1"/>
+      <w:numFmt w:val="decimal"/>
+      <w:lvlText w:val="%1."/>
+      <w:lvlJc w:val="left"/>
+      <w:pPr>
+        <w:ind w:left="720" w:hanging="360"/>
+      </w:pPr>
+    </w:lvl>
+    <w:lvl w:ilvl="1" w:tplc="04050019" w:tentative="1">
+      <w:start w:val="1"/>
+      <w:numFmt w:val="lowerLetter"/>
+      <w:lvlText w:val="%2."/>
+      <w:lvlJc w:val="left"/>
+      <w:pPr>
+        <w:ind w:left="1440" w:hanging="360"/>
+      </w:pPr>
+    </w:lvl>
+    <w:lvl w:ilvl="2" w:tplc="0405001B" w:tentative="1">
+      <w:start w:val="1"/>
+      <w:numFmt w:val="lowerRoman"/>
+      <w:lvlText w:val="%3."/>
+      <w:lvlJc w:val="right"/>
+      <w:pPr>
+        <w:ind w:left="2160" w:hanging="180"/>
+      </w:pPr>
+    </w:lvl>
+    <w:lvl w:ilvl="3" w:tplc="0405000F" w:tentative="1">
+      <w:start w:val="1"/>
+      <w:numFmt w:val="decimal"/>
+      <w:lvlText w:val="%4."/>
+      <w:lvlJc w:val="left"/>
+      <w:pPr>
+        <w:ind w:left="2880" w:hanging="360"/>
+      </w:pPr>
+    </w:lvl>
+    <w:lvl w:ilvl="4" w:tplc="04050019" w:tentative="1">
+      <w:start w:val="1"/>
+      <w:numFmt w:val="lowerLetter"/>
+      <w:lvlText w:val="%5."/>
+      <w:lvlJc w:val="left"/>
+      <w:pPr>
+        <w:ind w:left="3600" w:hanging="360"/>
+      </w:pPr>
+    </w:lvl>
+    <w:lvl w:ilvl="5" w:tplc="0405001B" w:tentative="1">
+      <w:start w:val="1"/>
+      <w:numFmt w:val="lowerRoman"/>
+      <w:lvlText w:val="%6."/>
+      <w:lvlJc w:val="right"/>
+      <w:pPr>
+        <w:ind w:left="4320" w:hanging="180"/>
+      </w:pPr>
+    </w:lvl>
+    <w:lvl w:ilvl="6" w:tplc="0405000F" w:tentative="1">
+      <w:start w:val="1"/>
+      <w:numFmt w:val="decimal"/>
+      <w:lvlText w:val="%7."/>
+      <w:lvlJc w:val="left"/>
+      <w:pPr>
+        <w:ind w:left="5040" w:hanging="360"/>
+      </w:pPr>
+    </w:lvl>
+    <w:lvl w:ilvl="7" w:tplc="04050019" w:tentative="1">
+      <w:start w:val="1"/>
+      <w:numFmt w:val="lowerLetter"/>
+      <w:lvlText w:val="%8."/>
+      <w:lvlJc w:val="left"/>
+      <w:pPr>
+        <w:ind w:left="5760" w:hanging="360"/>
+      </w:pPr>
+    </w:lvl>
+    <w:lvl w:ilvl="8" w:tplc="0405001B" w:tentative="1">
+      <w:start w:val="1"/>
+      <w:numFmt w:val="lowerRoman"/>
+      <w:lvlText w:val="%9."/>
+      <w:lvlJc w:val="right"/>
+      <w:pPr>
+        <w:ind w:left="6480" w:hanging="180"/>
+      </w:pPr>
+    </w:lvl>
+  </w:abstractNum>
+  <w:abstractNum w:abstractNumId="30" w15:restartNumberingAfterBreak="0">
     <w:nsid w:val="5B646512"/>
     <w:multiLevelType w:val="hybridMultilevel"/>
     <w:tmpl w:val="B1AEE2F6"/>
@@ -18166,7 +19012,120 @@
       </w:pPr>
     </w:lvl>
   </w:abstractNum>
-  <w:abstractNum w:abstractNumId="28" w15:restartNumberingAfterBreak="0">
+  <w:abstractNum w:abstractNumId="31" w15:restartNumberingAfterBreak="0">
+    <w:nsid w:val="5C654AC5"/>
+    <w:multiLevelType w:val="hybridMultilevel"/>
+    <w:tmpl w:val="711A8E5A"/>
+    <w:lvl w:ilvl="0" w:tplc="04050001">
+      <w:start w:val="1"/>
+      <w:numFmt w:val="bullet"/>
+      <w:lvlText w:val=""/>
+      <w:lvlJc w:val="left"/>
+      <w:pPr>
+        <w:ind w:left="720" w:hanging="360"/>
+      </w:pPr>
+      <w:rPr>
+        <w:rFonts w:ascii="Symbol" w:hAnsi="Symbol" w:hint="default"/>
+      </w:rPr>
+    </w:lvl>
+    <w:lvl w:ilvl="1" w:tplc="04050003" w:tentative="1">
+      <w:start w:val="1"/>
+      <w:numFmt w:val="bullet"/>
+      <w:lvlText w:val="o"/>
+      <w:lvlJc w:val="left"/>
+      <w:pPr>
+        <w:ind w:left="1440" w:hanging="360"/>
+      </w:pPr>
+      <w:rPr>
+        <w:rFonts w:ascii="Courier New" w:hAnsi="Courier New" w:cs="Courier New" w:hint="default"/>
+      </w:rPr>
+    </w:lvl>
+    <w:lvl w:ilvl="2" w:tplc="04050005" w:tentative="1">
+      <w:start w:val="1"/>
+      <w:numFmt w:val="bullet"/>
+      <w:lvlText w:val=""/>
+      <w:lvlJc w:val="left"/>
+      <w:pPr>
+        <w:ind w:left="2160" w:hanging="360"/>
+      </w:pPr>
+      <w:rPr>
+        <w:rFonts w:ascii="Wingdings" w:hAnsi="Wingdings" w:hint="default"/>
+      </w:rPr>
+    </w:lvl>
+    <w:lvl w:ilvl="3" w:tplc="04050001" w:tentative="1">
+      <w:start w:val="1"/>
+      <w:numFmt w:val="bullet"/>
+      <w:lvlText w:val=""/>
+      <w:lvlJc w:val="left"/>
+      <w:pPr>
+        <w:ind w:left="2880" w:hanging="360"/>
+      </w:pPr>
+      <w:rPr>
+        <w:rFonts w:ascii="Symbol" w:hAnsi="Symbol" w:hint="default"/>
+      </w:rPr>
+    </w:lvl>
+    <w:lvl w:ilvl="4" w:tplc="04050003" w:tentative="1">
+      <w:start w:val="1"/>
+      <w:numFmt w:val="bullet"/>
+      <w:lvlText w:val="o"/>
+      <w:lvlJc w:val="left"/>
+      <w:pPr>
+        <w:ind w:left="3600" w:hanging="360"/>
+      </w:pPr>
+      <w:rPr>
+        <w:rFonts w:ascii="Courier New" w:hAnsi="Courier New" w:cs="Courier New" w:hint="default"/>
+      </w:rPr>
+    </w:lvl>
+    <w:lvl w:ilvl="5" w:tplc="04050005" w:tentative="1">
+      <w:start w:val="1"/>
+      <w:numFmt w:val="bullet"/>
+      <w:lvlText w:val=""/>
+      <w:lvlJc w:val="left"/>
+      <w:pPr>
+        <w:ind w:left="4320" w:hanging="360"/>
+      </w:pPr>
+      <w:rPr>
+        <w:rFonts w:ascii="Wingdings" w:hAnsi="Wingdings" w:hint="default"/>
+      </w:rPr>
+    </w:lvl>
+    <w:lvl w:ilvl="6" w:tplc="04050001" w:tentative="1">
+      <w:start w:val="1"/>
+      <w:numFmt w:val="bullet"/>
+      <w:lvlText w:val=""/>
+      <w:lvlJc w:val="left"/>
+      <w:pPr>
+        <w:ind w:left="5040" w:hanging="360"/>
+      </w:pPr>
+      <w:rPr>
+        <w:rFonts w:ascii="Symbol" w:hAnsi="Symbol" w:hint="default"/>
+      </w:rPr>
+    </w:lvl>
+    <w:lvl w:ilvl="7" w:tplc="04050003" w:tentative="1">
+      <w:start w:val="1"/>
+      <w:numFmt w:val="bullet"/>
+      <w:lvlText w:val="o"/>
+      <w:lvlJc w:val="left"/>
+      <w:pPr>
+        <w:ind w:left="5760" w:hanging="360"/>
+      </w:pPr>
+      <w:rPr>
+        <w:rFonts w:ascii="Courier New" w:hAnsi="Courier New" w:cs="Courier New" w:hint="default"/>
+      </w:rPr>
+    </w:lvl>
+    <w:lvl w:ilvl="8" w:tplc="04050005" w:tentative="1">
+      <w:start w:val="1"/>
+      <w:numFmt w:val="bullet"/>
+      <w:lvlText w:val=""/>
+      <w:lvlJc w:val="left"/>
+      <w:pPr>
+        <w:ind w:left="6480" w:hanging="360"/>
+      </w:pPr>
+      <w:rPr>
+        <w:rFonts w:ascii="Wingdings" w:hAnsi="Wingdings" w:hint="default"/>
+      </w:rPr>
+    </w:lvl>
+  </w:abstractNum>
+  <w:abstractNum w:abstractNumId="32" w15:restartNumberingAfterBreak="0">
     <w:nsid w:val="5DCA56C9"/>
     <w:multiLevelType w:val="hybridMultilevel"/>
     <w:tmpl w:val="08805218"/>
@@ -18252,7 +19211,7 @@
       </w:pPr>
     </w:lvl>
   </w:abstractNum>
-  <w:abstractNum w:abstractNumId="29" w15:restartNumberingAfterBreak="0">
+  <w:abstractNum w:abstractNumId="33" w15:restartNumberingAfterBreak="0">
     <w:nsid w:val="60863302"/>
     <w:multiLevelType w:val="hybridMultilevel"/>
     <w:tmpl w:val="0228FE06"/>
@@ -18365,7 +19324,7 @@
       </w:rPr>
     </w:lvl>
   </w:abstractNum>
-  <w:abstractNum w:abstractNumId="30" w15:restartNumberingAfterBreak="0">
+  <w:abstractNum w:abstractNumId="34" w15:restartNumberingAfterBreak="0">
     <w:nsid w:val="63337798"/>
     <w:multiLevelType w:val="hybridMultilevel"/>
     <w:tmpl w:val="B590CEDE"/>
@@ -18478,7 +19437,93 @@
       </w:rPr>
     </w:lvl>
   </w:abstractNum>
-  <w:abstractNum w:abstractNumId="31" w15:restartNumberingAfterBreak="0">
+  <w:abstractNum w:abstractNumId="35" w15:restartNumberingAfterBreak="0">
+    <w:nsid w:val="65A35F51"/>
+    <w:multiLevelType w:val="hybridMultilevel"/>
+    <w:tmpl w:val="1DEAF13C"/>
+    <w:lvl w:ilvl="0" w:tplc="FFFFFFFF">
+      <w:start w:val="1"/>
+      <w:numFmt w:val="decimal"/>
+      <w:lvlText w:val="%1."/>
+      <w:lvlJc w:val="left"/>
+      <w:pPr>
+        <w:ind w:left="720" w:hanging="360"/>
+      </w:pPr>
+    </w:lvl>
+    <w:lvl w:ilvl="1" w:tplc="FFFFFFFF">
+      <w:start w:val="1"/>
+      <w:numFmt w:val="lowerLetter"/>
+      <w:lvlText w:val="%2."/>
+      <w:lvlJc w:val="left"/>
+      <w:pPr>
+        <w:ind w:left="1440" w:hanging="360"/>
+      </w:pPr>
+    </w:lvl>
+    <w:lvl w:ilvl="2" w:tplc="FFFFFFFF">
+      <w:start w:val="1"/>
+      <w:numFmt w:val="lowerRoman"/>
+      <w:lvlText w:val="%3."/>
+      <w:lvlJc w:val="right"/>
+      <w:pPr>
+        <w:ind w:left="2160" w:hanging="180"/>
+      </w:pPr>
+    </w:lvl>
+    <w:lvl w:ilvl="3" w:tplc="FFFFFFFF" w:tentative="1">
+      <w:start w:val="1"/>
+      <w:numFmt w:val="decimal"/>
+      <w:lvlText w:val="%4."/>
+      <w:lvlJc w:val="left"/>
+      <w:pPr>
+        <w:ind w:left="2880" w:hanging="360"/>
+      </w:pPr>
+    </w:lvl>
+    <w:lvl w:ilvl="4" w:tplc="FFFFFFFF" w:tentative="1">
+      <w:start w:val="1"/>
+      <w:numFmt w:val="lowerLetter"/>
+      <w:lvlText w:val="%5."/>
+      <w:lvlJc w:val="left"/>
+      <w:pPr>
+        <w:ind w:left="3600" w:hanging="360"/>
+      </w:pPr>
+    </w:lvl>
+    <w:lvl w:ilvl="5" w:tplc="FFFFFFFF" w:tentative="1">
+      <w:start w:val="1"/>
+      <w:numFmt w:val="lowerRoman"/>
+      <w:lvlText w:val="%6."/>
+      <w:lvlJc w:val="right"/>
+      <w:pPr>
+        <w:ind w:left="4320" w:hanging="180"/>
+      </w:pPr>
+    </w:lvl>
+    <w:lvl w:ilvl="6" w:tplc="FFFFFFFF" w:tentative="1">
+      <w:start w:val="1"/>
+      <w:numFmt w:val="decimal"/>
+      <w:lvlText w:val="%7."/>
+      <w:lvlJc w:val="left"/>
+      <w:pPr>
+        <w:ind w:left="5040" w:hanging="360"/>
+      </w:pPr>
+    </w:lvl>
+    <w:lvl w:ilvl="7" w:tplc="FFFFFFFF" w:tentative="1">
+      <w:start w:val="1"/>
+      <w:numFmt w:val="lowerLetter"/>
+      <w:lvlText w:val="%8."/>
+      <w:lvlJc w:val="left"/>
+      <w:pPr>
+        <w:ind w:left="5760" w:hanging="360"/>
+      </w:pPr>
+    </w:lvl>
+    <w:lvl w:ilvl="8" w:tplc="FFFFFFFF" w:tentative="1">
+      <w:start w:val="1"/>
+      <w:numFmt w:val="lowerRoman"/>
+      <w:lvlText w:val="%9."/>
+      <w:lvlJc w:val="right"/>
+      <w:pPr>
+        <w:ind w:left="6480" w:hanging="180"/>
+      </w:pPr>
+    </w:lvl>
+  </w:abstractNum>
+  <w:abstractNum w:abstractNumId="36" w15:restartNumberingAfterBreak="0">
     <w:nsid w:val="672B1FDC"/>
     <w:multiLevelType w:val="hybridMultilevel"/>
     <w:tmpl w:val="CC5ED0E2"/>
@@ -18567,7 +19612,96 @@
       </w:pPr>
     </w:lvl>
   </w:abstractNum>
-  <w:abstractNum w:abstractNumId="32" w15:restartNumberingAfterBreak="0">
+  <w:abstractNum w:abstractNumId="37" w15:restartNumberingAfterBreak="0">
+    <w:nsid w:val="6EA45E4C"/>
+    <w:multiLevelType w:val="hybridMultilevel"/>
+    <w:tmpl w:val="FFC49E08"/>
+    <w:lvl w:ilvl="0" w:tplc="0405000F">
+      <w:start w:val="1"/>
+      <w:numFmt w:val="decimal"/>
+      <w:lvlText w:val="%1."/>
+      <w:lvlJc w:val="left"/>
+      <w:pPr>
+        <w:ind w:left="360" w:hanging="360"/>
+      </w:pPr>
+      <w:rPr>
+        <w:rFonts w:hint="default"/>
+      </w:rPr>
+    </w:lvl>
+    <w:lvl w:ilvl="1" w:tplc="04050019" w:tentative="1">
+      <w:start w:val="1"/>
+      <w:numFmt w:val="lowerLetter"/>
+      <w:lvlText w:val="%2."/>
+      <w:lvlJc w:val="left"/>
+      <w:pPr>
+        <w:ind w:left="1080" w:hanging="360"/>
+      </w:pPr>
+    </w:lvl>
+    <w:lvl w:ilvl="2" w:tplc="0405001B" w:tentative="1">
+      <w:start w:val="1"/>
+      <w:numFmt w:val="lowerRoman"/>
+      <w:lvlText w:val="%3."/>
+      <w:lvlJc w:val="right"/>
+      <w:pPr>
+        <w:ind w:left="1800" w:hanging="180"/>
+      </w:pPr>
+    </w:lvl>
+    <w:lvl w:ilvl="3" w:tplc="0405000F" w:tentative="1">
+      <w:start w:val="1"/>
+      <w:numFmt w:val="decimal"/>
+      <w:lvlText w:val="%4."/>
+      <w:lvlJc w:val="left"/>
+      <w:pPr>
+        <w:ind w:left="2520" w:hanging="360"/>
+      </w:pPr>
+    </w:lvl>
+    <w:lvl w:ilvl="4" w:tplc="04050019" w:tentative="1">
+      <w:start w:val="1"/>
+      <w:numFmt w:val="lowerLetter"/>
+      <w:lvlText w:val="%5."/>
+      <w:lvlJc w:val="left"/>
+      <w:pPr>
+        <w:ind w:left="3240" w:hanging="360"/>
+      </w:pPr>
+    </w:lvl>
+    <w:lvl w:ilvl="5" w:tplc="0405001B" w:tentative="1">
+      <w:start w:val="1"/>
+      <w:numFmt w:val="lowerRoman"/>
+      <w:lvlText w:val="%6."/>
+      <w:lvlJc w:val="right"/>
+      <w:pPr>
+        <w:ind w:left="3960" w:hanging="180"/>
+      </w:pPr>
+    </w:lvl>
+    <w:lvl w:ilvl="6" w:tplc="0405000F" w:tentative="1">
+      <w:start w:val="1"/>
+      <w:numFmt w:val="decimal"/>
+      <w:lvlText w:val="%7."/>
+      <w:lvlJc w:val="left"/>
+      <w:pPr>
+        <w:ind w:left="4680" w:hanging="360"/>
+      </w:pPr>
+    </w:lvl>
+    <w:lvl w:ilvl="7" w:tplc="04050019" w:tentative="1">
+      <w:start w:val="1"/>
+      <w:numFmt w:val="lowerLetter"/>
+      <w:lvlText w:val="%8."/>
+      <w:lvlJc w:val="left"/>
+      <w:pPr>
+        <w:ind w:left="5400" w:hanging="360"/>
+      </w:pPr>
+    </w:lvl>
+    <w:lvl w:ilvl="8" w:tplc="0405001B" w:tentative="1">
+      <w:start w:val="1"/>
+      <w:numFmt w:val="lowerRoman"/>
+      <w:lvlText w:val="%9."/>
+      <w:lvlJc w:val="right"/>
+      <w:pPr>
+        <w:ind w:left="6120" w:hanging="180"/>
+      </w:pPr>
+    </w:lvl>
+  </w:abstractNum>
+  <w:abstractNum w:abstractNumId="38" w15:restartNumberingAfterBreak="0">
     <w:nsid w:val="771B1843"/>
     <w:multiLevelType w:val="hybridMultilevel"/>
     <w:tmpl w:val="E9AE6C50"/>
@@ -18656,7 +19790,93 @@
       </w:pPr>
     </w:lvl>
   </w:abstractNum>
-  <w:abstractNum w:abstractNumId="33" w15:restartNumberingAfterBreak="0">
+  <w:abstractNum w:abstractNumId="39" w15:restartNumberingAfterBreak="0">
+    <w:nsid w:val="77D2187D"/>
+    <w:multiLevelType w:val="hybridMultilevel"/>
+    <w:tmpl w:val="1DEAF13C"/>
+    <w:lvl w:ilvl="0" w:tplc="0405000F">
+      <w:start w:val="1"/>
+      <w:numFmt w:val="decimal"/>
+      <w:lvlText w:val="%1."/>
+      <w:lvlJc w:val="left"/>
+      <w:pPr>
+        <w:ind w:left="720" w:hanging="360"/>
+      </w:pPr>
+    </w:lvl>
+    <w:lvl w:ilvl="1" w:tplc="04050019">
+      <w:start w:val="1"/>
+      <w:numFmt w:val="lowerLetter"/>
+      <w:lvlText w:val="%2."/>
+      <w:lvlJc w:val="left"/>
+      <w:pPr>
+        <w:ind w:left="1440" w:hanging="360"/>
+      </w:pPr>
+    </w:lvl>
+    <w:lvl w:ilvl="2" w:tplc="0405001B">
+      <w:start w:val="1"/>
+      <w:numFmt w:val="lowerRoman"/>
+      <w:lvlText w:val="%3."/>
+      <w:lvlJc w:val="right"/>
+      <w:pPr>
+        <w:ind w:left="2160" w:hanging="180"/>
+      </w:pPr>
+    </w:lvl>
+    <w:lvl w:ilvl="3" w:tplc="0405000F" w:tentative="1">
+      <w:start w:val="1"/>
+      <w:numFmt w:val="decimal"/>
+      <w:lvlText w:val="%4."/>
+      <w:lvlJc w:val="left"/>
+      <w:pPr>
+        <w:ind w:left="2880" w:hanging="360"/>
+      </w:pPr>
+    </w:lvl>
+    <w:lvl w:ilvl="4" w:tplc="04050019" w:tentative="1">
+      <w:start w:val="1"/>
+      <w:numFmt w:val="lowerLetter"/>
+      <w:lvlText w:val="%5."/>
+      <w:lvlJc w:val="left"/>
+      <w:pPr>
+        <w:ind w:left="3600" w:hanging="360"/>
+      </w:pPr>
+    </w:lvl>
+    <w:lvl w:ilvl="5" w:tplc="0405001B" w:tentative="1">
+      <w:start w:val="1"/>
+      <w:numFmt w:val="lowerRoman"/>
+      <w:lvlText w:val="%6."/>
+      <w:lvlJc w:val="right"/>
+      <w:pPr>
+        <w:ind w:left="4320" w:hanging="180"/>
+      </w:pPr>
+    </w:lvl>
+    <w:lvl w:ilvl="6" w:tplc="0405000F" w:tentative="1">
+      <w:start w:val="1"/>
+      <w:numFmt w:val="decimal"/>
+      <w:lvlText w:val="%7."/>
+      <w:lvlJc w:val="left"/>
+      <w:pPr>
+        <w:ind w:left="5040" w:hanging="360"/>
+      </w:pPr>
+    </w:lvl>
+    <w:lvl w:ilvl="7" w:tplc="04050019" w:tentative="1">
+      <w:start w:val="1"/>
+      <w:numFmt w:val="lowerLetter"/>
+      <w:lvlText w:val="%8."/>
+      <w:lvlJc w:val="left"/>
+      <w:pPr>
+        <w:ind w:left="5760" w:hanging="360"/>
+      </w:pPr>
+    </w:lvl>
+    <w:lvl w:ilvl="8" w:tplc="0405001B" w:tentative="1">
+      <w:start w:val="1"/>
+      <w:numFmt w:val="lowerRoman"/>
+      <w:lvlText w:val="%9."/>
+      <w:lvlJc w:val="right"/>
+      <w:pPr>
+        <w:ind w:left="6480" w:hanging="180"/>
+      </w:pPr>
+    </w:lvl>
+  </w:abstractNum>
+  <w:abstractNum w:abstractNumId="40" w15:restartNumberingAfterBreak="0">
     <w:nsid w:val="78F76DF8"/>
     <w:multiLevelType w:val="hybridMultilevel"/>
     <w:tmpl w:val="2F4032E6"/>
@@ -18745,7 +19965,7 @@
       </w:pPr>
     </w:lvl>
   </w:abstractNum>
-  <w:abstractNum w:abstractNumId="34" w15:restartNumberingAfterBreak="0">
+  <w:abstractNum w:abstractNumId="41" w15:restartNumberingAfterBreak="0">
     <w:nsid w:val="7A554EE5"/>
     <w:multiLevelType w:val="hybridMultilevel"/>
     <w:tmpl w:val="2CAC44C8"/>
@@ -18834,7 +20054,7 @@
       </w:pPr>
     </w:lvl>
   </w:abstractNum>
-  <w:abstractNum w:abstractNumId="35" w15:restartNumberingAfterBreak="0">
+  <w:abstractNum w:abstractNumId="42" w15:restartNumberingAfterBreak="0">
     <w:nsid w:val="7FBA4A1A"/>
     <w:multiLevelType w:val="multilevel"/>
     <w:tmpl w:val="C1648EBC"/>
@@ -18955,112 +20175,133 @@
     </w:lvl>
   </w:abstractNum>
   <w:num w:numId="1">
-    <w:abstractNumId w:val="34"/>
+    <w:abstractNumId w:val="41"/>
   </w:num>
   <w:num w:numId="2">
-    <w:abstractNumId w:val="9"/>
+    <w:abstractNumId w:val="10"/>
   </w:num>
   <w:num w:numId="3">
     <w:abstractNumId w:val="6"/>
   </w:num>
   <w:num w:numId="4">
-    <w:abstractNumId w:val="13"/>
+    <w:abstractNumId w:val="14"/>
   </w:num>
   <w:num w:numId="5">
-    <w:abstractNumId w:val="27"/>
+    <w:abstractNumId w:val="30"/>
   </w:num>
   <w:num w:numId="6">
     <w:abstractNumId w:val="0"/>
   </w:num>
   <w:num w:numId="7">
+    <w:abstractNumId w:val="16"/>
+  </w:num>
+  <w:num w:numId="8">
     <w:abstractNumId w:val="15"/>
   </w:num>
-  <w:num w:numId="8">
-    <w:abstractNumId w:val="14"/>
-  </w:num>
   <w:num w:numId="9">
-    <w:abstractNumId w:val="12"/>
+    <w:abstractNumId w:val="13"/>
   </w:num>
   <w:num w:numId="10">
-    <w:abstractNumId w:val="18"/>
+    <w:abstractNumId w:val="20"/>
   </w:num>
   <w:num w:numId="11">
-    <w:abstractNumId w:val="33"/>
+    <w:abstractNumId w:val="40"/>
   </w:num>
   <w:num w:numId="12">
-    <w:abstractNumId w:val="32"/>
+    <w:abstractNumId w:val="38"/>
   </w:num>
   <w:num w:numId="13">
-    <w:abstractNumId w:val="21"/>
+    <w:abstractNumId w:val="23"/>
   </w:num>
   <w:num w:numId="14">
     <w:abstractNumId w:val="7"/>
   </w:num>
   <w:num w:numId="15">
-    <w:abstractNumId w:val="31"/>
+    <w:abstractNumId w:val="36"/>
   </w:num>
   <w:num w:numId="16">
     <w:abstractNumId w:val="3"/>
   </w:num>
   <w:num w:numId="17">
-    <w:abstractNumId w:val="10"/>
+    <w:abstractNumId w:val="11"/>
   </w:num>
   <w:num w:numId="18">
     <w:abstractNumId w:val="8"/>
   </w:num>
   <w:num w:numId="19">
-    <w:abstractNumId w:val="30"/>
+    <w:abstractNumId w:val="34"/>
   </w:num>
   <w:num w:numId="20">
-    <w:abstractNumId w:val="29"/>
+    <w:abstractNumId w:val="33"/>
   </w:num>
   <w:num w:numId="21">
     <w:abstractNumId w:val="4"/>
   </w:num>
   <w:num w:numId="22">
-    <w:abstractNumId w:val="25"/>
+    <w:abstractNumId w:val="27"/>
   </w:num>
   <w:num w:numId="23">
-    <w:abstractNumId w:val="19"/>
+    <w:abstractNumId w:val="21"/>
   </w:num>
   <w:num w:numId="24">
     <w:abstractNumId w:val="2"/>
   </w:num>
   <w:num w:numId="25">
-    <w:abstractNumId w:val="17"/>
+    <w:abstractNumId w:val="19"/>
   </w:num>
   <w:num w:numId="26">
-    <w:abstractNumId w:val="24"/>
+    <w:abstractNumId w:val="26"/>
   </w:num>
   <w:num w:numId="27">
-    <w:abstractNumId w:val="28"/>
+    <w:abstractNumId w:val="32"/>
   </w:num>
   <w:num w:numId="28">
     <w:abstractNumId w:val="1"/>
   </w:num>
   <w:num w:numId="29">
-    <w:abstractNumId w:val="20"/>
+    <w:abstractNumId w:val="22"/>
   </w:num>
   <w:num w:numId="30">
-    <w:abstractNumId w:val="26"/>
+    <w:abstractNumId w:val="28"/>
   </w:num>
   <w:num w:numId="31">
-    <w:abstractNumId w:val="35"/>
+    <w:abstractNumId w:val="42"/>
   </w:num>
   <w:num w:numId="32">
     <w:abstractNumId w:val="5"/>
   </w:num>
   <w:num w:numId="33">
-    <w:abstractNumId w:val="11"/>
+    <w:abstractNumId w:val="12"/>
   </w:num>
   <w:num w:numId="34">
-    <w:abstractNumId w:val="16"/>
+    <w:abstractNumId w:val="18"/>
   </w:num>
   <w:num w:numId="35">
-    <w:abstractNumId w:val="22"/>
+    <w:abstractNumId w:val="24"/>
   </w:num>
   <w:num w:numId="36">
-    <w:abstractNumId w:val="23"/>
+    <w:abstractNumId w:val="25"/>
+  </w:num>
+  <w:num w:numId="37">
+    <w:abstractNumId w:val="31"/>
+  </w:num>
+  <w:num w:numId="38">
+    <w:abstractNumId w:val="29"/>
+  </w:num>
+  <w:num w:numId="39">
+    <w:abstractNumId w:val="9"/>
+  </w:num>
+  <w:num w:numId="40">
+    <w:abstractNumId w:val="39"/>
+  </w:num>
+  <w:num w:numId="41">
+    <w:abstractNumId w:val="37"/>
+  </w:num>
+  <w:num w:numId="42">
+    <w:abstractNumId w:val="35"/>
+  </w:num>
+  <w:num w:numId="43">
+    <w:abstractNumId w:val="17"/>
   </w:num>
 </w:numbering>
 </file>

--- a/thesis/diplomovaPrace.docx
+++ b/thesis/diplomovaPrace.docx
@@ -1,6 +1,6 @@
 
 <file path=word/document.xml><?xml version="1.0" encoding="utf-8"?>
-<w:document xmlns:wpc="http://schemas.microsoft.com/office/word/2010/wordprocessingCanvas" xmlns:cx="http://schemas.microsoft.com/office/drawing/2014/chartex" xmlns:cx1="http://schemas.microsoft.com/office/drawing/2015/9/8/chartex" xmlns:cx2="http://schemas.microsoft.com/office/drawing/2015/10/21/chartex" xmlns:cx3="http://schemas.microsoft.com/office/drawing/2016/5/9/chartex" xmlns:cx4="http://schemas.microsoft.com/office/drawing/2016/5/10/chartex" xmlns:cx5="http://schemas.microsoft.com/office/drawing/2016/5/11/chartex" xmlns:cx6="http://schemas.microsoft.com/office/drawing/2016/5/12/chartex" xmlns:cx7="http://schemas.microsoft.com/office/drawing/2016/5/13/chartex" xmlns:cx8="http://schemas.microsoft.com/office/drawing/2016/5/14/chartex" xmlns:mc="http://schemas.openxmlformats.org/markup-compatibility/2006" xmlns:aink="http://schemas.microsoft.com/office/drawing/2016/ink" xmlns:am3d="http://schemas.microsoft.com/office/drawing/2017/model3d" xmlns:o="urn:schemas-microsoft-com:office:office" xmlns:r="http://schemas.openxmlformats.org/officeDocument/2006/relationships" xmlns:m="http://schemas.openxmlformats.org/officeDocument/2006/math" xmlns:v="urn:schemas-microsoft-com:vml" xmlns:wp14="http://schemas.microsoft.com/office/word/2010/wordprocessingDrawing" xmlns:wp="http://schemas.openxmlformats.org/drawingml/2006/wordprocessingDrawing" xmlns:w10="urn:schemas-microsoft-com:office:word" xmlns:w="http://schemas.openxmlformats.org/wordprocessingml/2006/main" xmlns:w14="http://schemas.microsoft.com/office/word/2010/wordml" xmlns:w15="http://schemas.microsoft.com/office/word/2012/wordml" xmlns:w16cex="http://schemas.microsoft.com/office/word/2018/wordml/cex" xmlns:w16cid="http://schemas.microsoft.com/office/word/2016/wordml/cid" xmlns:w16="http://schemas.microsoft.com/office/word/2018/wordml" xmlns:w16sdtdh="http://schemas.microsoft.com/office/word/2020/wordml/sdtdatahash" xmlns:w16se="http://schemas.microsoft.com/office/word/2015/wordml/symex" xmlns:wpg="http://schemas.microsoft.com/office/word/2010/wordprocessingGroup" xmlns:wpi="http://schemas.microsoft.com/office/word/2010/wordprocessingInk" xmlns:wne="http://schemas.microsoft.com/office/word/2006/wordml" xmlns:wps="http://schemas.microsoft.com/office/word/2010/wordprocessingShape" mc:Ignorable="w14 w15 w16se w16cid w16 w16cex w16sdtdh wp14">
+<w:document xmlns:wpc="http://schemas.microsoft.com/office/word/2010/wordprocessingCanvas" xmlns:cx="http://schemas.microsoft.com/office/drawing/2014/chartex" xmlns:cx1="http://schemas.microsoft.com/office/drawing/2015/9/8/chartex" xmlns:cx2="http://schemas.microsoft.com/office/drawing/2015/10/21/chartex" xmlns:cx3="http://schemas.microsoft.com/office/drawing/2016/5/9/chartex" xmlns:cx4="http://schemas.microsoft.com/office/drawing/2016/5/10/chartex" xmlns:cx5="http://schemas.microsoft.com/office/drawing/2016/5/11/chartex" xmlns:cx6="http://schemas.microsoft.com/office/drawing/2016/5/12/chartex" xmlns:cx7="http://schemas.microsoft.com/office/drawing/2016/5/13/chartex" xmlns:cx8="http://schemas.microsoft.com/office/drawing/2016/5/14/chartex" xmlns:mc="http://schemas.openxmlformats.org/markup-compatibility/2006" xmlns:aink="http://schemas.microsoft.com/office/drawing/2016/ink" xmlns:am3d="http://schemas.microsoft.com/office/drawing/2017/model3d" xmlns:o="urn:schemas-microsoft-com:office:office" xmlns:r="http://schemas.openxmlformats.org/officeDocument/2006/relationships" xmlns:m="http://schemas.openxmlformats.org/officeDocument/2006/math" xmlns:v="urn:schemas-microsoft-com:vml" xmlns:wp14="http://schemas.microsoft.com/office/word/2010/wordprocessingDrawing" xmlns:wp="http://schemas.openxmlformats.org/drawingml/2006/wordprocessingDrawing" xmlns:w10="urn:schemas-microsoft-com:office:word" xmlns:w="http://schemas.openxmlformats.org/wordprocessingml/2006/main" xmlns:w14="http://schemas.microsoft.com/office/word/2010/wordml" xmlns:w15="http://schemas.microsoft.com/office/word/2012/wordml" xmlns:w16cex="http://schemas.microsoft.com/office/word/2018/wordml/cex" xmlns:w16cid="http://schemas.microsoft.com/office/word/2016/wordml/cid" xmlns:w16="http://schemas.microsoft.com/office/word/2018/wordml" xmlns:w16se="http://schemas.microsoft.com/office/word/2015/wordml/symex" xmlns:wpg="http://schemas.microsoft.com/office/word/2010/wordprocessingGroup" xmlns:wpi="http://schemas.microsoft.com/office/word/2010/wordprocessingInk" xmlns:wne="http://schemas.microsoft.com/office/word/2006/wordml" xmlns:wps="http://schemas.microsoft.com/office/word/2010/wordprocessingShape" mc:Ignorable="w14 w15 w16se w16cid w16 w16cex wp14">
   <w:body>
     <w:sdt>
       <w:sdtPr>
@@ -361,15 +361,7 @@
         <w:t xml:space="preserve"> OWL </w:t>
       </w:r>
       <w:r>
-        <w:t xml:space="preserve">je při větším rozsahu poměrně nepřehledný. Práce se zabývá možnostmi rozšíření funkcionality PURO </w:t>
-      </w:r>
-      <w:proofErr w:type="spellStart"/>
-      <w:r>
-        <w:t>Modeleru</w:t>
-      </w:r>
-      <w:proofErr w:type="spellEnd"/>
-      <w:r>
-        <w:t xml:space="preserve"> vyvinutého pro práci s ontologiemi v grafickém prostředí. Cílem práce je prozkoumání možností vývoje aplikace podporující návrh složitějších ontologií v několika ohledech. Zásadní funkcionalitou je možnost slučování dílčích modelů vytvořených v jazyce PURO a také možnosti zlepšení přehlednosti navrhované ontologie.</w:t>
+        <w:t>je při větším rozsahu poměrně nepřehledný. Práce se zabývá možnostmi rozšíření funkcionality PURO Modeleru vyvinutého pro práci s ontologiemi v grafickém prostředí. Cílem práce je prozkoumání možností vývoje aplikace podporující návrh složitějších ontologií v několika ohledech. Zásadní funkcionalitou je možnost slučování dílčích modelů vytvořených v jazyce PURO a také možnosti zlepšení přehlednosti navrhované ontologie.</w:t>
       </w:r>
     </w:p>
     <w:p>
@@ -4510,7 +4502,7 @@
     </w:p>
     <w:p>
       <w:pPr>
-        <w:pStyle w:val="Nadpis2"/>
+        <w:pStyle w:val="Nadpis3"/>
       </w:pPr>
       <w:bookmarkStart w:id="1" w:name="_Toc87887741"/>
       <w:r>
@@ -5935,7 +5927,15 @@
       </w:r>
       <w:proofErr w:type="spellEnd"/>
       <w:r>
-        <w:t xml:space="preserve"> a B-subtypeOf.</w:t>
+        <w:t xml:space="preserve"> a B-</w:t>
+      </w:r>
+      <w:proofErr w:type="spellStart"/>
+      <w:r>
+        <w:t>subtypeOf</w:t>
+      </w:r>
+      <w:proofErr w:type="spellEnd"/>
+      <w:r>
+        <w:t>.</w:t>
       </w:r>
       <w:commentRangeEnd w:id="10"/>
       <w:r>
@@ -6036,26 +6036,29 @@
       </w:pPr>
       <w:bookmarkStart w:id="11" w:name="_Toc87887747"/>
       <w:r>
+        <w:t>Mapování ontologií</w:t>
+      </w:r>
+      <w:bookmarkEnd w:id="11"/>
+    </w:p>
+    <w:p>
+      <w:r>
+        <w:t xml:space="preserve">Jedná se o proces, </w:t>
+      </w:r>
+      <w:r>
+        <w:t xml:space="preserve">jehož cílem je provázání dvou a více ontologií přes určité spojitosti. </w:t>
+      </w:r>
+      <w:r>
+        <w:t xml:space="preserve">Důvodem pro nutnost mapování a častou náročností </w:t>
+      </w:r>
+      <w:r>
+        <w:t xml:space="preserve">tohoto procesu je rozdílnost mezi ontologiemi. </w:t>
+      </w:r>
+      <w:r>
+        <w:t xml:space="preserve">Ty jsou </w:t>
+      </w:r>
+      <w:r>
         <w:lastRenderedPageBreak/>
-        <w:t>Mapování ontologií</w:t>
-      </w:r>
-      <w:bookmarkEnd w:id="11"/>
-    </w:p>
-    <w:p>
-      <w:r>
-        <w:t xml:space="preserve">Jedná se o proces, </w:t>
-      </w:r>
-      <w:r>
-        <w:t xml:space="preserve">jehož cílem je provázání dvou a více ontologií přes určité spojitosti. </w:t>
-      </w:r>
-      <w:r>
-        <w:t xml:space="preserve">Důvodem pro nutnost mapování a častou náročností </w:t>
-      </w:r>
-      <w:r>
-        <w:t xml:space="preserve">tohoto procesu je rozdílnost mezi ontologiemi. </w:t>
-      </w:r>
-      <w:r>
-        <w:t xml:space="preserve">Ty jsou vytvářeny většinou nezávisle na sobě různými vývojáři. Proto není nijak zaručena </w:t>
+        <w:t xml:space="preserve">vytvářeny většinou nezávisle na sobě různými vývojáři. Proto není nijak zaručena </w:t>
       </w:r>
       <w:r>
         <w:t xml:space="preserve">naprostá návaznost. </w:t>
@@ -7138,11 +7141,11 @@
       </w:r>
       <w:proofErr w:type="spellEnd"/>
       <w:r>
-        <w:t xml:space="preserve"> má však určitá omezení. V prostředí lze vyvíjet jediný model. Ten je reprezentován uzly a vztahy. Z podstaty otevřenosti ontologií nelze předpokládat příliš mnoho omezení. V grafu </w:t>
+        <w:t xml:space="preserve"> má však určitá omezení. V prostředí lze vyvíjet jediný model. Ten je reprezentován uzly a vztahy. Z podstaty otevřenosti ontologií nelze předpokládat příliš mnoho omezení. V grafu nelze zavrhnout cykly, či předpokládat tvar stromu. Původní práce proto předpokládá, že modely o </w:t>
       </w:r>
       <w:r>
         <w:lastRenderedPageBreak/>
-        <w:t>nelze zavrhnout cykly, či předpokládat tvar stromu. Původní práce proto předpokládá, že modely o více než přibližně 50 uzlech se stávají nepřehlednými. S takovým omezením nelze předpokládat tvorbu rozsáhlejších ontologií.</w:t>
+        <w:t>více než přibližně 50 uzlech se stávají nepřehlednými. S takovým omezením nelze předpokládat tvorbu rozsáhlejších ontologií.</w:t>
       </w:r>
     </w:p>
     <w:p>
@@ -7374,7 +7377,6 @@
     </w:p>
     <w:p>
       <w:r>
-        <w:lastRenderedPageBreak/>
         <w:t>Proto jsou výše uvedené</w:t>
       </w:r>
       <w:r>
@@ -7540,21 +7542,21 @@
         </w:numPr>
       </w:pPr>
       <w:r>
+        <w:t>Objekt je instance třídy.</w:t>
+      </w:r>
+    </w:p>
+    <w:p/>
+    <w:p>
+      <w:pPr>
+        <w:rPr>
+          <w:color w:val="FF0000"/>
+        </w:rPr>
+      </w:pPr>
+      <w:r>
+        <w:rPr>
+          <w:color w:val="FF0000"/>
+        </w:rPr>
         <w:lastRenderedPageBreak/>
-        <w:t>Objekt je instance třídy.</w:t>
-      </w:r>
-    </w:p>
-    <w:p/>
-    <w:p>
-      <w:pPr>
-        <w:rPr>
-          <w:color w:val="FF0000"/>
-        </w:rPr>
-      </w:pPr>
-      <w:r>
-        <w:rPr>
-          <w:color w:val="FF0000"/>
-        </w:rPr>
         <w:t>Z opačného konce hierarchie</w:t>
       </w:r>
       <w:r>
@@ -7921,21 +7923,18 @@
         <w:t xml:space="preserve"> </w:t>
       </w:r>
       <w:r>
-        <w:t xml:space="preserve">Při </w:t>
-      </w:r>
+        <w:t xml:space="preserve">Při slučování </w:t>
+      </w:r>
+      <w:r>
+        <w:t>dvou uzlů kategorie třída, či objekt</w:t>
+      </w:r>
+      <w:r>
+        <w:t xml:space="preserve"> je pak jejich okolí se stejnými, či podobnými názvy taky sloučeno.</w:t>
+      </w:r>
+    </w:p>
+    <w:p>
       <w:r>
         <w:lastRenderedPageBreak/>
-        <w:t xml:space="preserve">slučování </w:t>
-      </w:r>
-      <w:r>
-        <w:t>dvou uzlů kategorie třída, či objekt</w:t>
-      </w:r>
-      <w:r>
-        <w:t xml:space="preserve"> je pak jejich okolí se stejnými, či podobnými názvy taky sloučeno.</w:t>
-      </w:r>
-    </w:p>
-    <w:p>
-      <w:r>
         <w:t xml:space="preserve">Z tohoto postupu </w:t>
       </w:r>
       <w:r>
@@ -8040,23 +8039,26 @@
     </w:p>
     <w:p>
       <w:r>
+        <w:t>Vý</w:t>
+      </w:r>
+      <w:r>
+        <w:t>še vyobrazené modely popisují nabídky telefonu a notebooku. Z</w:t>
+      </w:r>
+      <w:r>
+        <w:t> obou modelů je patrné</w:t>
+      </w:r>
+      <w:r>
+        <w:t>,</w:t>
+      </w:r>
+      <w:r>
+        <w:t xml:space="preserve"> že mnoho uzlů je </w:t>
+      </w:r>
+      <w:r>
+        <w:t xml:space="preserve">shodných a podle prosté logiky vyhledávání stejné kategorie a názvu uzlu by pak sloučení </w:t>
+      </w:r>
+      <w:r>
         <w:lastRenderedPageBreak/>
-        <w:t>Vý</w:t>
-      </w:r>
-      <w:r>
-        <w:t>še vyobrazené modely popisují nabídky telefonu a notebooku. Z</w:t>
-      </w:r>
-      <w:r>
-        <w:t> obou modelů je patrné</w:t>
-      </w:r>
-      <w:r>
-        <w:t>,</w:t>
-      </w:r>
-      <w:r>
-        <w:t xml:space="preserve"> že mnoho uzlů je </w:t>
-      </w:r>
-      <w:r>
-        <w:t xml:space="preserve">shodných a podle prosté logiky vyhledávání stejné kategorie a názvu uzlu by pak sloučení nedopadlo podle představ. </w:t>
+        <w:t xml:space="preserve">nedopadlo podle představ. </w:t>
       </w:r>
       <w:r>
         <w:t xml:space="preserve">Je možné předpokládat, že prodejce je v obou případech opravdu shodný. Stejně tak třída „CPU Model“ je v obou případech totožná. Zbytek </w:t>
@@ -8432,38 +8434,41 @@
         </w:numPr>
       </w:pPr>
       <w:r>
+        <w:t xml:space="preserve">Pokud </w:t>
+      </w:r>
+      <w:r>
+        <w:t>j</w:t>
+      </w:r>
+      <w:r>
+        <w:t>e</w:t>
+      </w:r>
+      <w:r>
+        <w:t xml:space="preserve"> výsledkem slučování </w:t>
+      </w:r>
+      <w:r>
+        <w:t xml:space="preserve">určitého množství modelů nesouvislý graf o stejném počtu </w:t>
+      </w:r>
+      <w:r>
+        <w:t>komponent souvislosti</w:t>
+      </w:r>
+      <w:r>
+        <w:t xml:space="preserve"> jako byl počet slučovaných modelů</w:t>
+      </w:r>
+      <w:r>
+        <w:t xml:space="preserve"> a</w:t>
+      </w:r>
+      <w:r>
+        <w:t xml:space="preserve"> pokud j</w:t>
+      </w:r>
+      <w:r>
+        <w:t xml:space="preserve">sou všechny uzly </w:t>
+      </w:r>
+      <w:r>
+        <w:t xml:space="preserve">každé </w:t>
+      </w:r>
+      <w:r>
         <w:lastRenderedPageBreak/>
-        <w:t xml:space="preserve">Pokud </w:t>
-      </w:r>
-      <w:r>
-        <w:t>j</w:t>
-      </w:r>
-      <w:r>
-        <w:t>e</w:t>
-      </w:r>
-      <w:r>
-        <w:t xml:space="preserve"> výsledkem slučování </w:t>
-      </w:r>
-      <w:r>
-        <w:t xml:space="preserve">určitého množství modelů nesouvislý graf o stejném počtu </w:t>
-      </w:r>
-      <w:r>
-        <w:t>komponent souvislosti</w:t>
-      </w:r>
-      <w:r>
-        <w:t xml:space="preserve"> jako byl počet slučovaných modelů</w:t>
-      </w:r>
-      <w:r>
-        <w:t xml:space="preserve"> a</w:t>
-      </w:r>
-      <w:r>
-        <w:t xml:space="preserve"> pokud j</w:t>
-      </w:r>
-      <w:r>
-        <w:t xml:space="preserve">sou všechny uzly </w:t>
-      </w:r>
-      <w:r>
-        <w:t>každé z</w:t>
+        <w:t>z</w:t>
       </w:r>
       <w:r>
         <w:t> </w:t>
@@ -8965,11 +8970,7 @@
         <w:t xml:space="preserve"> Slučování dílčích nezávisle vytvořených modelů</w:t>
       </w:r>
       <w:r>
-        <w:t xml:space="preserve"> je </w:t>
-      </w:r>
-      <w:r>
-        <w:lastRenderedPageBreak/>
-        <w:t xml:space="preserve">zásadní způsob, jak </w:t>
+        <w:t xml:space="preserve"> je zásadní způsob, jak </w:t>
       </w:r>
       <w:r>
         <w:t xml:space="preserve">se tomuto problému vyhnout. Pomocí vhodně navržených grafických elementů lze však </w:t>
@@ -9003,15 +9004,7 @@
         <w:t xml:space="preserve"> </w:t>
       </w:r>
       <w:r>
-        <w:t xml:space="preserve">Způsobem, jak zpřehlednit návrh OBM v prostředí PURO </w:t>
-      </w:r>
-      <w:proofErr w:type="spellStart"/>
-      <w:r>
-        <w:t>Modeleru</w:t>
-      </w:r>
-      <w:proofErr w:type="spellEnd"/>
-      <w:r>
-        <w:t xml:space="preserve"> by mohla být implementace možnosti minimalizace částí grafu. U entity, na kterou jsou napojeny další uzly by se mohly minimalizovat uzly s odchozím, či příchozím vztahem.</w:t>
+        <w:t>Způsobem, jak zpřehlednit návrh OBM v prostředí PURO Modeleru by mohla být implementace možnosti minimalizace částí grafu. U entity, na kterou jsou napojeny další uzly by se mohly minimalizovat uzly s odchozím, či příchozím vztahem.</w:t>
       </w:r>
     </w:p>
     <w:p>
@@ -9400,15 +9393,7 @@
       </w:r>
       <w:proofErr w:type="spellEnd"/>
       <w:r>
-        <w:t xml:space="preserve"> však naráží znovu na původní omezení PURO </w:t>
-      </w:r>
-      <w:proofErr w:type="spellStart"/>
-      <w:r>
-        <w:t>Modeleru</w:t>
-      </w:r>
-      <w:proofErr w:type="spellEnd"/>
-      <w:r>
-        <w:t xml:space="preserve"> kvůli nepřehlednosti. Ostatně i samotný náhled v </w:t>
+        <w:t xml:space="preserve"> však naráží znovu na původní omezení PURO Modeleru kvůli nepřehlednosti. Ostatně i samotný náhled v </w:t>
       </w:r>
       <w:proofErr w:type="spellStart"/>
       <w:r>
@@ -9999,17 +9984,17 @@
         <w:t>nutné navrhnout</w:t>
       </w:r>
       <w:r>
-        <w:t xml:space="preserve">, či využít již existující </w:t>
+        <w:t xml:space="preserve">, či využít již existující knihovny pro podporu zobrazování </w:t>
+      </w:r>
+      <w:r>
+        <w:t>diagramů.</w:t>
+      </w:r>
+      <w:r>
+        <w:t xml:space="preserve"> Vzhledem k tématu této práce by bylo nadbytečné </w:t>
       </w:r>
       <w:r>
         <w:lastRenderedPageBreak/>
-        <w:t xml:space="preserve">knihovny pro podporu zobrazování </w:t>
-      </w:r>
-      <w:r>
-        <w:t>diagramů.</w:t>
-      </w:r>
-      <w:r>
-        <w:t xml:space="preserve"> Vzhledem k tématu této práce by bylo nadbytečné vyvíjet </w:t>
+        <w:t xml:space="preserve">vyvíjet </w:t>
       </w:r>
       <w:r>
         <w:t>tyto knihovny od začátku. Je proto nutné vybrat již existující prostředí. K tomu je nutné shrnout požadavky na funkcionalitu takové knihovny.</w:t>
@@ -10059,264 +10044,243 @@
         <w:t>aplikaci</w:t>
       </w:r>
       <w:r>
-        <w:t xml:space="preserve"> návrhů na zlepšení PURO </w:t>
-      </w:r>
-      <w:proofErr w:type="spellStart"/>
-      <w:r>
-        <w:t>Modeleru</w:t>
-      </w:r>
-      <w:proofErr w:type="spellEnd"/>
+        <w:t xml:space="preserve"> návrhů na zlepšení PURO Modeleru </w:t>
+      </w:r>
+      <w:r>
+        <w:t>po stránce jeho grafické reprezentace</w:t>
+      </w:r>
+      <w:r>
+        <w:t>.</w:t>
+      </w:r>
       <w:r>
         <w:t xml:space="preserve"> </w:t>
       </w:r>
       <w:r>
-        <w:t>po stránce jeho grafické reprezentace</w:t>
+        <w:t>Proto je nutné</w:t>
+      </w:r>
+      <w:r>
+        <w:t xml:space="preserve"> zobra</w:t>
+      </w:r>
+      <w:r>
+        <w:t>zovat objekty dynamicky</w:t>
+      </w:r>
+      <w:r>
+        <w:t xml:space="preserve"> s</w:t>
+      </w:r>
+      <w:r>
+        <w:t xml:space="preserve"> různými </w:t>
+      </w:r>
+      <w:r>
+        <w:t>funkcemi</w:t>
+      </w:r>
+      <w:r>
+        <w:t xml:space="preserve"> jako je</w:t>
+      </w:r>
+      <w:r>
+        <w:t xml:space="preserve"> př</w:t>
+      </w:r>
+      <w:r>
+        <w:t>esouvání</w:t>
+      </w:r>
+      <w:r>
+        <w:t xml:space="preserve"> uzl</w:t>
+      </w:r>
+      <w:r>
+        <w:t>ů, změna velikosti náhledu,</w:t>
+      </w:r>
+      <w:r>
+        <w:t xml:space="preserve"> </w:t>
+      </w:r>
+      <w:r>
+        <w:t xml:space="preserve">podpora </w:t>
+      </w:r>
+      <w:r>
+        <w:t>shlukování</w:t>
+      </w:r>
+      <w:r>
+        <w:t xml:space="preserve"> a pokud možno replikace větš</w:t>
+      </w:r>
+      <w:r>
+        <w:t>iny funkcí z PURO Modeleru.</w:t>
+      </w:r>
+    </w:p>
+    <w:p>
+      <w:pPr>
+        <w:pStyle w:val="Nadpis3"/>
+      </w:pPr>
+      <w:bookmarkStart w:id="27" w:name="_Toc87887761"/>
+      <w:r>
+        <w:t>Podpora různých grafických elementů</w:t>
+      </w:r>
+      <w:bookmarkEnd w:id="27"/>
+    </w:p>
+    <w:p>
+      <w:r>
+        <w:t xml:space="preserve">Vytvářené uzly spadají do jedné z pěti kategorií, utvářejících jazyk PURO. Je vhodné tyto uzly </w:t>
+      </w:r>
+      <w:r>
+        <w:t>reprezentovat,</w:t>
+      </w:r>
+      <w:r>
+        <w:t xml:space="preserve"> </w:t>
+      </w:r>
+      <w:r>
+        <w:t>pokud možno stejně</w:t>
+      </w:r>
+      <w:r>
+        <w:t>, jako tomu bylo v původním PURO Modeleru. Je tedy nutné, aby knihovna umožňovala zobrazování různých tvarů a barev uzlů.</w:t>
+      </w:r>
+    </w:p>
+    <w:p>
+      <w:r>
+        <w:t>Vztahy mezi uzly mohou být též různé a jsou definovány jazykem PURO. Knihovna by měla podporovat různé vzhledy těchto vztahů.</w:t>
+      </w:r>
+    </w:p>
+    <w:p/>
+    <w:p>
+      <w:pPr>
+        <w:pStyle w:val="Nadpis3"/>
+      </w:pPr>
+      <w:bookmarkStart w:id="28" w:name="_Toc87887762"/>
+      <w:r>
+        <w:t>Podmiňování tvorby vztahů</w:t>
+      </w:r>
+      <w:bookmarkEnd w:id="28"/>
+    </w:p>
+    <w:p>
+      <w:r>
+        <w:t xml:space="preserve">Existence vztahu je podmíněna zahrnutými uzly. Některé vztahy nelze vytvořit mezi libovolnou </w:t>
+      </w:r>
+      <w:r>
+        <w:t xml:space="preserve">kombinací kategorií entit. Proto je nutné při vytvoření nového propojení zohlednit, jaký je </w:t>
+      </w:r>
+      <w:r>
+        <w:t>výchozí a cílový uzel. Některé uzly mohou mít více druhů vztahů, takové je pak nutno uživateli vhodně nabízet.</w:t>
+      </w:r>
+    </w:p>
+    <w:p>
+      <w:r>
+        <w:t>Zároveň je vhodné ohlídat, zdali je vůbec možné vztah mezi dvěma uzly vytvořit. Uživatel by měl být s jazykem PURO seznámen</w:t>
+      </w:r>
+      <w:r>
+        <w:t xml:space="preserve"> a měl by tedy být schopen posoudit, jakého druhu je vztah, který mezi dvěma uzly vytváří. Lepší je však zcela zabránit možnosti vytváření</w:t>
+      </w:r>
+      <w:r>
+        <w:t xml:space="preserve"> vztahů, které jazykem PURO nejsou podporovány.</w:t>
+      </w:r>
+    </w:p>
+    <w:p>
+      <w:r>
+        <w:t>Dále by bylo vhodné omezit počet propojení vycházejících z, či do uzlu.</w:t>
+      </w:r>
+    </w:p>
+    <w:p/>
+    <w:p>
+      <w:pPr>
+        <w:pStyle w:val="Nadpis3"/>
+      </w:pPr>
+      <w:bookmarkStart w:id="29" w:name="_Toc87887763"/>
+      <w:r>
+        <w:t>Kontextová menu</w:t>
+      </w:r>
+      <w:bookmarkEnd w:id="29"/>
+    </w:p>
+    <w:p>
+      <w:r>
+        <w:t xml:space="preserve">Při vytváření vtahu mezi dvěma entitami nemusí být zřejmé, o jakou kategorii vztahu se má jednat. </w:t>
+      </w:r>
+      <w:r>
+        <w:t xml:space="preserve">V tomto případě je nutné nabídnout uživateli validní možnosti. </w:t>
+      </w:r>
+      <w:r>
+        <w:t>Vhodným</w:t>
+      </w:r>
+      <w:r>
+        <w:t xml:space="preserve"> řešením</w:t>
+      </w:r>
+      <w:r>
+        <w:t xml:space="preserve"> </w:t>
+      </w:r>
+      <w:r>
+        <w:t>je zobrazení kontextové nabídky potenciálních</w:t>
+      </w:r>
+      <w:r>
+        <w:t xml:space="preserve"> kategorií</w:t>
+      </w:r>
+      <w:r>
+        <w:t xml:space="preserve"> vztahů</w:t>
+      </w:r>
+      <w:r>
+        <w:t xml:space="preserve"> právě při události vytváření nového propojení.</w:t>
+      </w:r>
+    </w:p>
+    <w:p>
+      <w:r>
+        <w:t xml:space="preserve">Podobně lze řešit nabídku </w:t>
+      </w:r>
+      <w:r>
+        <w:t xml:space="preserve">potenciálních párů uzlu při slučování více modelů. Uživatel by pak měl možnost zobrazit </w:t>
+      </w:r>
+      <w:r>
+        <w:t>vhodné kandidáty na sloučení pro konkrétní uzel slučovaného modelu.</w:t>
+      </w:r>
+      <w:r>
+        <w:t xml:space="preserve"> Tento </w:t>
+      </w:r>
+      <w:r>
+        <w:lastRenderedPageBreak/>
+        <w:t xml:space="preserve">způsob je zřejmě </w:t>
+      </w:r>
+      <w:r>
+        <w:t>přehlednější</w:t>
+      </w:r>
+      <w:r>
+        <w:t xml:space="preserve"> než </w:t>
+      </w:r>
+      <w:r>
+        <w:t>pouhý seznam uzlů s přiřazenou nabídkou</w:t>
+      </w:r>
+      <w:r>
+        <w:t>, jako by tomu bylo v případě slučování modelů bez grafické reprezentace modelů</w:t>
       </w:r>
       <w:r>
         <w:t>.</w:t>
       </w:r>
-      <w:r>
-        <w:t xml:space="preserve"> </w:t>
-      </w:r>
-      <w:r>
-        <w:t>Proto je nutné</w:t>
-      </w:r>
-      <w:r>
-        <w:t xml:space="preserve"> zobra</w:t>
-      </w:r>
-      <w:r>
-        <w:t>zovat objekty dynamicky</w:t>
-      </w:r>
-      <w:r>
-        <w:t xml:space="preserve"> s</w:t>
-      </w:r>
-      <w:r>
-        <w:t xml:space="preserve"> různými </w:t>
-      </w:r>
-      <w:r>
-        <w:t>funkcemi</w:t>
-      </w:r>
-      <w:r>
-        <w:t xml:space="preserve"> jako je</w:t>
-      </w:r>
-      <w:r>
-        <w:t xml:space="preserve"> př</w:t>
-      </w:r>
-      <w:r>
-        <w:t>esouvání</w:t>
-      </w:r>
-      <w:r>
-        <w:t xml:space="preserve"> uzl</w:t>
-      </w:r>
-      <w:r>
-        <w:t>ů, změna velikosti náhledu,</w:t>
-      </w:r>
-      <w:r>
-        <w:t xml:space="preserve"> </w:t>
-      </w:r>
-      <w:r>
-        <w:t xml:space="preserve">podpora </w:t>
-      </w:r>
-      <w:r>
-        <w:t>shlukování</w:t>
-      </w:r>
-      <w:r>
-        <w:t xml:space="preserve"> a pokud možno replikace větš</w:t>
-      </w:r>
-      <w:r>
-        <w:t xml:space="preserve">iny funkcí z PURO </w:t>
-      </w:r>
-      <w:proofErr w:type="spellStart"/>
-      <w:r>
-        <w:t>Modeleru</w:t>
-      </w:r>
-      <w:proofErr w:type="spellEnd"/>
-      <w:r>
-        <w:t>.</w:t>
-      </w:r>
-    </w:p>
+    </w:p>
+    <w:p>
+      <w:r>
+        <w:t>Další</w:t>
+      </w:r>
+      <w:r>
+        <w:t xml:space="preserve">m vhodným využitím kontextových nabídek je třeba vytváření nového uzlu. </w:t>
+      </w:r>
+      <w:r>
+        <w:t>Intuitivním a uživatelsky přístupným</w:t>
+      </w:r>
+      <w:r>
+        <w:t xml:space="preserve"> řešením</w:t>
+      </w:r>
+      <w:r>
+        <w:t xml:space="preserve"> může být kliknutí na prázdný prostor diagramu, kde se pak zobrazí nabídka potenciálních uzlů. </w:t>
+      </w:r>
+      <w:r>
+        <w:t xml:space="preserve">Tato funkce může být doplněna </w:t>
+      </w:r>
+      <w:r>
+        <w:t>pod</w:t>
+      </w:r>
+      <w:r>
+        <w:t xml:space="preserve">oknem </w:t>
+      </w:r>
+      <w:r>
+        <w:t>na okraji diagramu se stejnou nabídkou. Uzel by pak mohl být vytvořen přesunutím z této nabídky. Takové okno se obecně nazývá paleta.</w:t>
+      </w:r>
+    </w:p>
+    <w:p/>
     <w:p>
       <w:pPr>
         <w:pStyle w:val="Nadpis3"/>
       </w:pPr>
-      <w:bookmarkStart w:id="27" w:name="_Toc87887761"/>
-      <w:r>
-        <w:t>Podpora různých grafických elementů</w:t>
-      </w:r>
-      <w:bookmarkEnd w:id="27"/>
-    </w:p>
-    <w:p>
-      <w:r>
-        <w:t xml:space="preserve">Vytvářené uzly spadají do jedné z pěti kategorií, utvářejících jazyk PURO. Je vhodné tyto uzly </w:t>
-      </w:r>
-      <w:r>
-        <w:t>reprezentovat,</w:t>
-      </w:r>
-      <w:r>
-        <w:t xml:space="preserve"> </w:t>
-      </w:r>
-      <w:r>
-        <w:t>pokud možno stejně</w:t>
-      </w:r>
-      <w:r>
-        <w:t xml:space="preserve">, jako tomu bylo v původním PURO </w:t>
-      </w:r>
-      <w:proofErr w:type="spellStart"/>
-      <w:r>
-        <w:t>Modeleru</w:t>
-      </w:r>
-      <w:proofErr w:type="spellEnd"/>
-      <w:r>
-        <w:t>. Je tedy nutné, aby knihovna umožňovala zobrazování různých tvarů a barev uzlů.</w:t>
-      </w:r>
-    </w:p>
-    <w:p>
-      <w:r>
-        <w:t>Vztahy mezi uzly mohou být též různé a jsou definovány jazykem PURO. Knihovna by měla podporovat různé vzhledy těchto vztahů.</w:t>
-      </w:r>
-    </w:p>
-    <w:p/>
-    <w:p>
-      <w:pPr>
-        <w:pStyle w:val="Nadpis3"/>
-      </w:pPr>
-      <w:bookmarkStart w:id="28" w:name="_Toc87887762"/>
-      <w:r>
-        <w:t>Podmiňování tvorby vztahů</w:t>
-      </w:r>
-      <w:bookmarkEnd w:id="28"/>
-    </w:p>
-    <w:p>
-      <w:r>
-        <w:t xml:space="preserve">Existence vztahu je podmíněna zahrnutými uzly. Některé vztahy nelze vytvořit mezi libovolnou </w:t>
-      </w:r>
-      <w:r>
-        <w:t xml:space="preserve">kombinací kategorií entit. Proto je nutné při vytvoření nového propojení zohlednit, jaký je </w:t>
-      </w:r>
-      <w:r>
-        <w:t>výchozí a cílový uzel. Některé uzly mohou mít více druhů vztahů, takové je pak nutno uživateli vhodně nabízet.</w:t>
-      </w:r>
-    </w:p>
-    <w:p>
-      <w:r>
-        <w:t>Zároveň je vhodné ohlídat, zdali je vůbec možné vztah mezi dvěma uzly vytvořit. Uživatel by měl být s jazykem PURO seznámen</w:t>
-      </w:r>
-      <w:r>
-        <w:t xml:space="preserve"> a měl by tedy být schopen posoudit, jakého druhu je vztah, který mezi dvěma uzly vytváří. Lepší je však zcela zabránit možnosti vytváření</w:t>
-      </w:r>
-      <w:r>
-        <w:t xml:space="preserve"> vztahů, které jazykem PURO nejsou podporovány.</w:t>
-      </w:r>
-    </w:p>
-    <w:p>
-      <w:r>
-        <w:t>Dále by bylo vhodné omezit počet propojení vycházejících z, či do uzlu.</w:t>
-      </w:r>
-    </w:p>
-    <w:p/>
-    <w:p>
-      <w:pPr>
-        <w:pStyle w:val="Nadpis3"/>
-      </w:pPr>
-      <w:bookmarkStart w:id="29" w:name="_Toc87887763"/>
-      <w:r>
-        <w:t>Kontextová menu</w:t>
-      </w:r>
-      <w:bookmarkEnd w:id="29"/>
-    </w:p>
-    <w:p>
-      <w:r>
-        <w:t xml:space="preserve">Při vytváření vtahu mezi dvěma entitami nemusí být zřejmé, o jakou kategorii vztahu se má jednat. </w:t>
-      </w:r>
-      <w:r>
-        <w:t xml:space="preserve">V tomto případě je nutné nabídnout uživateli validní možnosti. </w:t>
-      </w:r>
-      <w:r>
-        <w:t>Vhodným</w:t>
-      </w:r>
-      <w:r>
-        <w:t xml:space="preserve"> řešením</w:t>
-      </w:r>
-      <w:r>
-        <w:t xml:space="preserve"> </w:t>
-      </w:r>
-      <w:r>
-        <w:t>je zobrazení kontextové nabídky potenciálních</w:t>
-      </w:r>
-      <w:r>
-        <w:t xml:space="preserve"> kategorií</w:t>
-      </w:r>
-      <w:r>
-        <w:t xml:space="preserve"> vztahů</w:t>
-      </w:r>
-      <w:r>
-        <w:t xml:space="preserve"> právě při události vytváření nového propojení.</w:t>
-      </w:r>
-    </w:p>
-    <w:p>
-      <w:r>
-        <w:lastRenderedPageBreak/>
-        <w:t xml:space="preserve">Podobně lze řešit nabídku </w:t>
-      </w:r>
-      <w:r>
-        <w:t xml:space="preserve">potenciálních párů uzlu při slučování více modelů. Uživatel by pak měl možnost zobrazit </w:t>
-      </w:r>
-      <w:r>
-        <w:t>vhodné kandidáty na sloučení pro konkrétní uzel slučovaného modelu.</w:t>
-      </w:r>
-      <w:r>
-        <w:t xml:space="preserve"> Tento způsob je zřejmě </w:t>
-      </w:r>
-      <w:r>
-        <w:t>přehlednější</w:t>
-      </w:r>
-      <w:r>
-        <w:t xml:space="preserve"> než </w:t>
-      </w:r>
-      <w:r>
-        <w:t>pouhý seznam uzlů s přiřazenou nabídkou</w:t>
-      </w:r>
-      <w:r>
-        <w:t>, jako by tomu bylo v případě slučování modelů bez grafické reprezentace modelů</w:t>
-      </w:r>
-      <w:r>
-        <w:t>.</w:t>
-      </w:r>
-    </w:p>
-    <w:p>
-      <w:r>
-        <w:t>Další</w:t>
-      </w:r>
-      <w:r>
-        <w:t xml:space="preserve">m vhodným využitím kontextových nabídek je třeba vytváření nového uzlu. </w:t>
-      </w:r>
-      <w:r>
-        <w:t>Intuitivním a uživatelsky přístupným</w:t>
-      </w:r>
-      <w:r>
-        <w:t xml:space="preserve"> řešením</w:t>
-      </w:r>
-      <w:r>
-        <w:t xml:space="preserve"> může být kliknutí na prázdný prostor diagramu, kde se pak zobrazí nabídka potenciálních uzlů. </w:t>
-      </w:r>
-      <w:r>
-        <w:t xml:space="preserve">Tato funkce může být doplněna </w:t>
-      </w:r>
-      <w:r>
-        <w:t>pod</w:t>
-      </w:r>
-      <w:r>
-        <w:t xml:space="preserve">oknem </w:t>
-      </w:r>
-      <w:r>
-        <w:t>na okraji diagramu se stejnou nabídkou. Uzel by pak mohl být vytvořen přesunutím z této nabídky. Takové okno se obecně nazývá paleta.</w:t>
-      </w:r>
-    </w:p>
-    <w:p/>
-    <w:p>
-      <w:pPr>
-        <w:pStyle w:val="Nadpis3"/>
-      </w:pPr>
       <w:bookmarkStart w:id="30" w:name="_Toc87887764"/>
       <w:r>
         <w:t>Složky a skupiny</w:t>
@@ -10328,15 +10292,7 @@
         <w:t xml:space="preserve">Důležitým rozšířením </w:t>
       </w:r>
       <w:r>
-        <w:t xml:space="preserve">původního PURO </w:t>
-      </w:r>
-      <w:proofErr w:type="spellStart"/>
-      <w:r>
-        <w:t>Modeleru</w:t>
-      </w:r>
-      <w:proofErr w:type="spellEnd"/>
-      <w:r>
-        <w:t xml:space="preserve"> je </w:t>
+        <w:t xml:space="preserve">původního PURO Modeleru je </w:t>
       </w:r>
       <w:r>
         <w:t xml:space="preserve">rozřazování částí modelu do složek, či skupin. </w:t>
@@ -10508,23 +10464,23 @@
         <w:t>. Zároveň lze na stránkách nalézt podrobný návod</w:t>
       </w:r>
       <w:r>
-        <w:t xml:space="preserve">, věnující se </w:t>
+        <w:t>, věnující se mnoha aspektům knihovny. Zde je možné dohledat příklady k prakticky všem zásadním funkcionalitám a</w:t>
+      </w:r>
+      <w:r>
+        <w:t xml:space="preserve"> objektům. </w:t>
+      </w:r>
+      <w:r>
+        <w:t xml:space="preserve">Stránky obsahují mnoho demonstrací </w:t>
+      </w:r>
+      <w:r>
+        <w:t xml:space="preserve">různých druhů diagramů s přehledným popisem a dostupnou dokumentací včetně kódu. </w:t>
+      </w:r>
+      <w:r>
+        <w:t xml:space="preserve">Tímto způsobem se uživatel </w:t>
       </w:r>
       <w:r>
         <w:lastRenderedPageBreak/>
-        <w:t>mnoha aspektům knihovny. Zde je možné dohledat příklady k prakticky všem zásadním funkcionalitám a</w:t>
-      </w:r>
-      <w:r>
-        <w:t xml:space="preserve"> objektům. </w:t>
-      </w:r>
-      <w:r>
-        <w:t xml:space="preserve">Stránky obsahují mnoho demonstrací </w:t>
-      </w:r>
-      <w:r>
-        <w:t xml:space="preserve">různých druhů diagramů s přehledným popisem a dostupnou dokumentací včetně kódu. </w:t>
-      </w:r>
-      <w:r>
-        <w:t xml:space="preserve">Tímto způsobem se uživatel jednoduše </w:t>
+        <w:t xml:space="preserve">jednoduše </w:t>
       </w:r>
       <w:r>
         <w:t xml:space="preserve">dostane </w:t>
@@ -10773,36 +10729,17 @@
     </w:p>
     <w:p>
       <w:r>
-        <w:t xml:space="preserve">Pro základní funkcionalitu slučování modelů PURO není přímo nutné graficky reprezentovat jednotlivé modely a vztahy mezi nimi. Využitím jednoduché textové nabídky pro sloučení dvou, či více modelů by mohl být celý proces velmi rychlý a aplikace by pak sloužila jako prostý nástroj pro sloučení modelů vytvořených v původním PURO </w:t>
-      </w:r>
-      <w:proofErr w:type="spellStart"/>
-      <w:r>
-        <w:t>Modeleru</w:t>
-      </w:r>
-      <w:proofErr w:type="spellEnd"/>
-      <w:r>
-        <w:t xml:space="preserve">. Požadavkem na uživatele je pak znalost </w:t>
-      </w:r>
+        <w:t>Pro základní funkcionalitu slučování modelů PURO není přímo nutné graficky reprezentovat jednotlivé modely a vztahy mezi nimi. Využitím jednoduché textové nabídky pro sloučení dvou, či více modelů by mohl být celý proces velmi rychlý a aplikace by pak sloužila jako prostý nástroj pro sloučení modelů vytvořených v původním PURO Modeleru. Požadavkem na uživatele je pak znalost všech slučovaných grafů, protože aplikace by poskytovala pouze omezené informace. Vhodnost sloučení jednotlivých uzlů by vycházela sice ze stejné logiky, která je v práci uvedena výše.</w:t>
+      </w:r>
+    </w:p>
+    <w:p>
+      <w:r>
+        <w:t>V nejjednodušší podobě by uživatel mohl do aplikace importovat několik souborů získaných z PURO Modeleru a získat sloučený model. Nastavením prahu skóre podobnosti entit by pak mohl určit, jakou nejnižší podobnost musí mít uzly, aby byly sloučeny.</w:t>
+      </w:r>
+    </w:p>
+    <w:p>
       <w:r>
         <w:lastRenderedPageBreak/>
-        <w:t>všech slučovaných grafů, protože aplikace by poskytovala pouze omezené informace. Vhodnost sloučení jednotlivých uzlů by vycházela sice ze stejné logiky, která je v práci uvedena výše.</w:t>
-      </w:r>
-    </w:p>
-    <w:p>
-      <w:r>
-        <w:t xml:space="preserve">V nejjednodušší podobě by uživatel mohl do aplikace importovat několik souborů získaných z PURO </w:t>
-      </w:r>
-      <w:proofErr w:type="spellStart"/>
-      <w:r>
-        <w:t>Modeleru</w:t>
-      </w:r>
-      <w:proofErr w:type="spellEnd"/>
-      <w:r>
-        <w:t xml:space="preserve"> a získat sloučený model. Nastavením prahu skóre podobnosti entit by pak mohl určit, jakou nejnižší podobnost musí mít uzly, aby byly sloučeny.</w:t>
-      </w:r>
-    </w:p>
-    <w:p>
-      <w:r>
         <w:t>Určitým rozšířením by pak mohl být seznam uzlů a k nim příslušící nabídka potenciálních párů. Díky tomu by pak měl uživatel větší kontrolu nad výsledkem.</w:t>
       </w:r>
     </w:p>
@@ -10833,15 +10770,7 @@
     </w:p>
     <w:p>
       <w:r>
-        <w:t xml:space="preserve">Importování modelů z PURO </w:t>
-      </w:r>
-      <w:proofErr w:type="spellStart"/>
-      <w:r>
-        <w:t>Modeleru</w:t>
-      </w:r>
-      <w:proofErr w:type="spellEnd"/>
-      <w:r>
-        <w:t xml:space="preserve"> je prvním krokem ve slučování dvou grafů. Přímá komunikace s původní aplikací je nad rámec této práce, proto budou použity exportované soubory ve formátu JSON. Předpokládá se vstup alespoň dvou souborů, které obsahují data o uzlech a propojeních.</w:t>
+        <w:t>Importování modelů z PURO Modeleru je prvním krokem ve slučování dvou grafů. Přímá komunikace s původní aplikací je nad rámec této práce, proto budou použity exportované soubory ve formátu JSON. Předpokládá se vstup alespoň dvou souborů, které obsahují data o uzlech a propojeních.</w:t>
       </w:r>
     </w:p>
     <w:p>
@@ -10916,7 +10845,6 @@
       <w:r>
         <w:t>Projdi všechny uzly prvního grafu a k nejvyššímu nalezenému ID přičti jedničku. Toto bude nejnižší ID importovaného grafu (</w:t>
       </w:r>
-      <w:proofErr w:type="spellStart"/>
       <w:r>
         <w:rPr>
           <w:i/>
@@ -10924,7 +10852,6 @@
         </w:rPr>
         <w:t>novéID</w:t>
       </w:r>
-      <w:proofErr w:type="spellEnd"/>
       <w:r>
         <w:t>).</w:t>
       </w:r>
@@ -10952,7 +10879,6 @@
       <w:r>
         <w:t xml:space="preserve">Uchovej původní ID uzlu jako novou proměnnou </w:t>
       </w:r>
-      <w:proofErr w:type="spellStart"/>
       <w:r>
         <w:rPr>
           <w:i/>
@@ -10974,7 +10900,6 @@
         </w:rPr>
         <w:t>vodníID</w:t>
       </w:r>
-      <w:proofErr w:type="spellEnd"/>
       <w:r>
         <w:t>.</w:t>
       </w:r>
@@ -10990,7 +10915,6 @@
       <w:r>
         <w:t xml:space="preserve">Nahraď jeho ID číslem </w:t>
       </w:r>
-      <w:proofErr w:type="spellStart"/>
       <w:r>
         <w:rPr>
           <w:i/>
@@ -10998,7 +10922,6 @@
         </w:rPr>
         <w:t>novéID</w:t>
       </w:r>
-      <w:proofErr w:type="spellEnd"/>
       <w:r>
         <w:t>.</w:t>
       </w:r>
@@ -11014,7 +10937,6 @@
       <w:r>
         <w:t>Přičti k </w:t>
       </w:r>
-      <w:proofErr w:type="spellStart"/>
       <w:r>
         <w:rPr>
           <w:i/>
@@ -11022,7 +10944,6 @@
         </w:rPr>
         <w:t>novéID</w:t>
       </w:r>
-      <w:proofErr w:type="spellEnd"/>
       <w:r>
         <w:t xml:space="preserve"> jedničku.</w:t>
       </w:r>
@@ -11048,10 +10969,8 @@
         </w:numPr>
       </w:pPr>
       <w:r>
-        <w:lastRenderedPageBreak/>
         <w:t xml:space="preserve">Vyhledej v uzlech importovaného grafu </w:t>
       </w:r>
-      <w:proofErr w:type="spellStart"/>
       <w:r>
         <w:rPr>
           <w:i/>
@@ -11073,17 +10992,8 @@
         </w:rPr>
         <w:t>vodníID</w:t>
       </w:r>
-      <w:proofErr w:type="spellEnd"/>
-      <w:r>
-        <w:t xml:space="preserve">, které souhlasí s ID počátku </w:t>
-      </w:r>
-      <w:proofErr w:type="spellStart"/>
-      <w:r>
-        <w:t>propoje</w:t>
-      </w:r>
-      <w:proofErr w:type="spellEnd"/>
-      <w:r>
-        <w:t>.</w:t>
+      <w:r>
+        <w:t>, které souhlasí s ID počátku propoje.</w:t>
       </w:r>
     </w:p>
     <w:p>
@@ -11095,17 +11005,8 @@
         </w:numPr>
       </w:pPr>
       <w:r>
-        <w:t xml:space="preserve">Nahraď ID počátku </w:t>
-      </w:r>
-      <w:proofErr w:type="spellStart"/>
-      <w:r>
-        <w:t>propoje</w:t>
-      </w:r>
-      <w:proofErr w:type="spellEnd"/>
-      <w:r>
-        <w:t xml:space="preserve"> proměnnou </w:t>
-      </w:r>
-      <w:proofErr w:type="spellStart"/>
+        <w:t xml:space="preserve">Nahraď ID počátku propoje proměnnou </w:t>
+      </w:r>
       <w:r>
         <w:rPr>
           <w:i/>
@@ -11113,7 +11014,6 @@
         </w:rPr>
         <w:t>novéID</w:t>
       </w:r>
-      <w:proofErr w:type="spellEnd"/>
       <w:r>
         <w:t xml:space="preserve"> nalezeného uzlu.</w:t>
       </w:r>
@@ -11129,7 +11029,6 @@
       <w:r>
         <w:t xml:space="preserve">Vyhledej v uzlech importovaného grafu </w:t>
       </w:r>
-      <w:proofErr w:type="spellStart"/>
       <w:r>
         <w:rPr>
           <w:i/>
@@ -11151,17 +11050,8 @@
         </w:rPr>
         <w:t>vodníID</w:t>
       </w:r>
-      <w:proofErr w:type="spellEnd"/>
-      <w:r>
-        <w:t xml:space="preserve">, které souhlasí s ID konce </w:t>
-      </w:r>
-      <w:proofErr w:type="spellStart"/>
-      <w:r>
-        <w:t>propoje</w:t>
-      </w:r>
-      <w:proofErr w:type="spellEnd"/>
-      <w:r>
-        <w:t>.</w:t>
+      <w:r>
+        <w:t>, které souhlasí s ID konce propoje.</w:t>
       </w:r>
     </w:p>
     <w:p>
@@ -11173,17 +11063,8 @@
         </w:numPr>
       </w:pPr>
       <w:r>
-        <w:t xml:space="preserve">Nahraď ID konce </w:t>
-      </w:r>
-      <w:proofErr w:type="spellStart"/>
-      <w:r>
-        <w:t>propoje</w:t>
-      </w:r>
-      <w:proofErr w:type="spellEnd"/>
-      <w:r>
-        <w:t xml:space="preserve"> proměnnou </w:t>
-      </w:r>
-      <w:proofErr w:type="spellStart"/>
+        <w:t xml:space="preserve">Nahraď ID konce propoje proměnnou </w:t>
+      </w:r>
       <w:r>
         <w:rPr>
           <w:i/>
@@ -11191,7 +11072,6 @@
         </w:rPr>
         <w:t>novéID</w:t>
       </w:r>
-      <w:proofErr w:type="spellEnd"/>
       <w:r>
         <w:t xml:space="preserve"> nalezeného uzlu.</w:t>
       </w:r>
@@ -11207,6 +11087,7 @@
       </w:pPr>
       <w:bookmarkStart w:id="42" w:name="_Toc87887776"/>
       <w:r>
+        <w:lastRenderedPageBreak/>
         <w:t>Slučování</w:t>
       </w:r>
       <w:r>
@@ -11306,15 +11187,7 @@
         <w:t xml:space="preserve">může být například </w:t>
       </w:r>
       <w:r>
-        <w:t xml:space="preserve">vhodnější hierarchie tříd v jednom z modelů. Vývojář například nemusí mít zájem o větší </w:t>
-      </w:r>
-      <w:proofErr w:type="spellStart"/>
-      <w:r>
-        <w:t>granularitu</w:t>
-      </w:r>
-      <w:proofErr w:type="spellEnd"/>
-      <w:r>
-        <w:t xml:space="preserve"> a s tím rostoucí nepřehlednost. Obecný popis této problematiky se věnoval různým druhům automobilů. Ve výsledném modelu například </w:t>
+        <w:t xml:space="preserve">vhodnější hierarchie tříd v jednom z modelů. Vývojář například nemusí mít zájem o větší granularitu a s tím rostoucí nepřehlednost. Obecný popis této problematiky se věnoval různým druhům automobilů. Ve výsledném modelu například </w:t>
       </w:r>
       <w:r>
         <w:t>není třeba informace</w:t>
@@ -11424,48 +11297,48 @@
       </w:pPr>
       <w:bookmarkStart w:id="44" w:name="_Toc87887778"/>
       <w:r>
+        <w:t>Návrh</w:t>
+      </w:r>
+      <w:bookmarkEnd w:id="44"/>
+    </w:p>
+    <w:p>
+      <w:r>
+        <w:t xml:space="preserve">V kapitole věnující se slučování je </w:t>
+      </w:r>
+      <w:r>
+        <w:t>popsán</w:t>
+      </w:r>
+      <w:r>
+        <w:t xml:space="preserve"> případ, kdy dochází k mazání uzlů </w:t>
+      </w:r>
+      <w:r>
+        <w:t>v</w:t>
+      </w:r>
+      <w:r>
+        <w:t> </w:t>
+      </w:r>
+      <w:r>
+        <w:t>hierarchii</w:t>
+      </w:r>
+      <w:r>
+        <w:t xml:space="preserve"> </w:t>
+      </w:r>
+      <w:r>
+        <w:t>modelující vztah muže a ženy k obecné třídě živočich. Konečným výsledkem tohoto slučování byla situace, ve které tři instance Adam, Daniel a Zuzana zdědily</w:t>
+      </w:r>
+      <w:r>
+        <w:t xml:space="preserve"> vztah popisující vynález kola.</w:t>
+      </w:r>
+    </w:p>
+    <w:p>
+      <w:pPr>
+        <w:jc w:val="center"/>
+      </w:pPr>
+      <w:r>
+        <w:rPr>
+          <w:noProof/>
+        </w:rPr>
         <w:lastRenderedPageBreak/>
-        <w:t>Návrh</w:t>
-      </w:r>
-      <w:bookmarkEnd w:id="44"/>
-    </w:p>
-    <w:p>
-      <w:r>
-        <w:t xml:space="preserve">V kapitole věnující se slučování je </w:t>
-      </w:r>
-      <w:r>
-        <w:t>popsán</w:t>
-      </w:r>
-      <w:r>
-        <w:t xml:space="preserve"> případ, kdy dochází k mazání uzlů </w:t>
-      </w:r>
-      <w:r>
-        <w:t>v</w:t>
-      </w:r>
-      <w:r>
-        <w:t> </w:t>
-      </w:r>
-      <w:r>
-        <w:t>hierarchii</w:t>
-      </w:r>
-      <w:r>
-        <w:t xml:space="preserve"> </w:t>
-      </w:r>
-      <w:r>
-        <w:t>modelující vztah muže a ženy k obecné třídě živočich. Konečným výsledkem tohoto slučování byla situace, ve které tři instance Adam, Daniel a Zuzana zdědily</w:t>
-      </w:r>
-      <w:r>
-        <w:t xml:space="preserve"> vztah popisující vynález kola.</w:t>
-      </w:r>
-    </w:p>
-    <w:p>
-      <w:pPr>
-        <w:jc w:val="center"/>
-      </w:pPr>
-      <w:r>
-        <w:rPr>
-          <w:noProof/>
-        </w:rPr>
         <w:drawing>
           <wp:inline distT="0" distB="0" distL="0" distR="0" wp14:anchorId="33B887A9" wp14:editId="49392CD8">
             <wp:extent cx="4403750" cy="3482602"/>
@@ -11508,15 +11381,7 @@
         <w:t>Již v teoretické kapitole byl</w:t>
       </w:r>
       <w:r>
-        <w:t xml:space="preserve">o zmíněno riziko tohoto postupu. Při převodu OBM z PURO </w:t>
-      </w:r>
-      <w:proofErr w:type="spellStart"/>
-      <w:r>
-        <w:t>Modeleru</w:t>
-      </w:r>
-      <w:proofErr w:type="spellEnd"/>
-      <w:r>
-        <w:t xml:space="preserve"> do jazyku OWL dochází totiž </w:t>
+        <w:t xml:space="preserve">o zmíněno riziko tohoto postupu. Při převodu OBM z PURO Modeleru do jazyku OWL dochází totiž </w:t>
       </w:r>
       <w:r>
         <w:t>k naprostému zahození instancí tříd. Z</w:t>
@@ -11570,7 +11435,6 @@
         <w:rPr>
           <w:noProof/>
         </w:rPr>
-        <w:lastRenderedPageBreak/>
         <w:drawing>
           <wp:inline distT="0" distB="0" distL="0" distR="0" wp14:anchorId="2915A49C" wp14:editId="28275B99">
             <wp:extent cx="5731510" cy="1651000"/>
@@ -11610,21 +11474,14 @@
     </w:p>
     <w:p>
       <w:r>
+        <w:lastRenderedPageBreak/>
         <w:t xml:space="preserve">Pokud by se </w:t>
       </w:r>
       <w:r>
         <w:t xml:space="preserve">na obrázku popisované modely slučovaly podle cíle, nebylo by pak potřeba pracovat s uzlem „evropské auto“, nalezené uzly Fiat a BWM by se převedly do </w:t>
       </w:r>
       <w:r>
-        <w:t xml:space="preserve">příslušných podtříd, jelikož v cílovém modelu existují. Zbytek uzlů by se převedl přímo pod třídu „automobil“. Z příkladu je však zřejmé, že zachování uzlů popisujících značky automobilů je žádoucí, jelikož vyjadřují potřebnou cílovou </w:t>
-      </w:r>
-      <w:proofErr w:type="spellStart"/>
-      <w:r>
-        <w:t>granularitu</w:t>
-      </w:r>
-      <w:proofErr w:type="spellEnd"/>
-      <w:r>
-        <w:t xml:space="preserve">, či vyjadřovací </w:t>
+        <w:t xml:space="preserve">příslušných podtříd, jelikož v cílovém modelu existují. Zbytek uzlů by se převedl přímo pod třídu „automobil“. Z příkladu je však zřejmé, že zachování uzlů popisujících značky automobilů je žádoucí, jelikož vyjadřují potřebnou cílovou granularitu, či vyjadřovací </w:t>
       </w:r>
       <w:r>
         <w:t>schopnost</w:t>
@@ -11837,15 +11694,7 @@
         <w:t xml:space="preserve">I v situaci, kdy by nejnižší uzel bylo možné smazat je však nutné se </w:t>
       </w:r>
       <w:r>
-        <w:t xml:space="preserve">zamyslet nad vhodností tohoto řešení. Jak již bylo uvedeno, nejnižší uzly poskytují určitou </w:t>
-      </w:r>
-      <w:proofErr w:type="spellStart"/>
-      <w:r>
-        <w:t>granularitu</w:t>
-      </w:r>
-      <w:proofErr w:type="spellEnd"/>
-      <w:r>
-        <w:t xml:space="preserve"> a vyjadřovací schopnost modelu. Bylo by tedy vhodné </w:t>
+        <w:t xml:space="preserve">zamyslet nad vhodností tohoto řešení. Jak již bylo uvedeno, nejnižší uzly poskytují určitou granularitu a vyjadřovací schopnost modelu. Bylo by tedy vhodné </w:t>
       </w:r>
       <w:r>
         <w:t>nechat na uživateli poslední rozhodnutí, zdali chce nejnižší třídy smazat či ne.</w:t>
@@ -11864,90 +11713,90 @@
     </w:p>
     <w:p>
       <w:r>
+        <w:t>Ná</w:t>
+      </w:r>
+      <w:r>
+        <w:t>sleduj</w:t>
+      </w:r>
+      <w:r>
+        <w:t>ící</w:t>
+      </w:r>
+      <w:r>
+        <w:t xml:space="preserve"> návrh řešení </w:t>
+      </w:r>
+      <w:r>
+        <w:t xml:space="preserve">se věnuje </w:t>
+      </w:r>
+      <w:r>
+        <w:t>slučování podle cíle, který je</w:t>
+      </w:r>
+      <w:r>
+        <w:t xml:space="preserve"> však</w:t>
+      </w:r>
+      <w:r>
+        <w:t xml:space="preserve"> možné využít i pro slučování </w:t>
+      </w:r>
+      <w:r>
+        <w:t>podle zdroje pouhým vyměněním pořadí modelů.</w:t>
+      </w:r>
+    </w:p>
+    <w:p>
+      <w:pPr>
+        <w:pStyle w:val="Nadpis3"/>
+      </w:pPr>
+      <w:bookmarkStart w:id="45" w:name="_Toc87887779"/>
+      <w:r>
+        <w:t>Nalezení uzlů v hierarchii tříd</w:t>
+      </w:r>
+      <w:bookmarkEnd w:id="45"/>
+    </w:p>
+    <w:p>
+      <w:r>
+        <w:t xml:space="preserve">Prvním krokem je </w:t>
+      </w:r>
+      <w:r>
+        <w:t>průchod všemi uzly tříd</w:t>
+      </w:r>
+      <w:r>
+        <w:t xml:space="preserve"> ve zdrojovém modelu</w:t>
+      </w:r>
+      <w:r>
+        <w:t xml:space="preserve">, které jsou zahrnuty do hierarchie podtříd. </w:t>
+      </w:r>
+      <w:r>
+        <w:t>Je tedy nutné pro každý uzel termu „b-</w:t>
+      </w:r>
+      <w:r>
+        <w:t xml:space="preserve">type“ prohledat připojené hrany grafu </w:t>
+      </w:r>
+      <w:r>
+        <w:t xml:space="preserve">bez ohledu na směr </w:t>
+      </w:r>
+      <w:r>
+        <w:t>a zjistit, zdali jsou kategorie „b-subtypeOf“.</w:t>
+      </w:r>
+      <w:r>
+        <w:t xml:space="preserve"> Takový uzel je pak </w:t>
+      </w:r>
+      <w:r>
+        <w:t>s jistotou zahrnut do hierarchie. Důvodem je ignorování tříd, které jsou instancí,</w:t>
+      </w:r>
+      <w:r>
+        <w:t xml:space="preserve"> jejichž tvorba</w:t>
+      </w:r>
+      <w:r>
+        <w:t xml:space="preserve"> je v jazyce PURO možn</w:t>
+      </w:r>
+      <w:r>
+        <w:t>á</w:t>
+      </w:r>
+      <w:r>
+        <w:t>.</w:t>
+      </w:r>
+    </w:p>
+    <w:p>
+      <w:r>
         <w:lastRenderedPageBreak/>
-        <w:t>Ná</w:t>
-      </w:r>
-      <w:r>
-        <w:t>sleduj</w:t>
-      </w:r>
-      <w:r>
-        <w:t>ící</w:t>
-      </w:r>
-      <w:r>
-        <w:t xml:space="preserve"> návrh řešení </w:t>
-      </w:r>
-      <w:r>
-        <w:t xml:space="preserve">se věnuje </w:t>
-      </w:r>
-      <w:r>
-        <w:t>slučování podle cíle, který je</w:t>
-      </w:r>
-      <w:r>
-        <w:t xml:space="preserve"> však</w:t>
-      </w:r>
-      <w:r>
-        <w:t xml:space="preserve"> možné využít i pro slučování </w:t>
-      </w:r>
-      <w:r>
-        <w:t>podle zdroje pouhým vyměněním pořadí modelů.</w:t>
-      </w:r>
-    </w:p>
-    <w:p>
-      <w:pPr>
-        <w:pStyle w:val="Nadpis3"/>
-      </w:pPr>
-      <w:bookmarkStart w:id="45" w:name="_Toc87887779"/>
-      <w:r>
-        <w:t>Nalezení uzlů v hierarchii tříd</w:t>
-      </w:r>
-      <w:bookmarkEnd w:id="45"/>
-    </w:p>
-    <w:p>
-      <w:r>
-        <w:t xml:space="preserve">Prvním krokem je </w:t>
-      </w:r>
-      <w:r>
-        <w:t>průchod všemi uzly tříd</w:t>
-      </w:r>
-      <w:r>
-        <w:t xml:space="preserve"> ve zdrojovém modelu</w:t>
-      </w:r>
-      <w:r>
-        <w:t xml:space="preserve">, které jsou zahrnuty do hierarchie podtříd. </w:t>
-      </w:r>
-      <w:r>
-        <w:t>Je tedy nutné pro každý uzel termu „b-</w:t>
-      </w:r>
-      <w:r>
-        <w:t xml:space="preserve">type“ prohledat připojené hrany grafu </w:t>
-      </w:r>
-      <w:r>
-        <w:t xml:space="preserve">bez ohledu na směr </w:t>
-      </w:r>
-      <w:r>
-        <w:t>a zjistit, zdali jsou kategorie „b-subtypeOf“.</w:t>
-      </w:r>
-      <w:r>
-        <w:t xml:space="preserve"> Takový uzel je pak </w:t>
-      </w:r>
-      <w:r>
-        <w:t>s jistotou zahrnut do hierarchie. Důvodem je ignorování tříd, které jsou instancí,</w:t>
-      </w:r>
-      <w:r>
-        <w:t xml:space="preserve"> jejichž tvorba</w:t>
-      </w:r>
-      <w:r>
-        <w:t xml:space="preserve"> je v jazyce PURO možn</w:t>
-      </w:r>
-      <w:r>
-        <w:t>á</w:t>
-      </w:r>
-      <w:r>
-        <w:t>.</w:t>
-      </w:r>
-    </w:p>
-    <w:p>
-      <w:r>
         <w:t xml:space="preserve">Dále je nutné vyvodit </w:t>
       </w:r>
       <w:r>
@@ -12091,48 +11940,48 @@
       </w:pPr>
       <w:bookmarkStart w:id="46" w:name="_Toc87887780"/>
       <w:r>
+        <w:t>Vytvoření cest grafem</w:t>
+      </w:r>
+      <w:bookmarkEnd w:id="46"/>
+    </w:p>
+    <w:p>
+      <w:r>
+        <w:t xml:space="preserve">Následným krokem </w:t>
+      </w:r>
+      <w:r>
+        <w:t xml:space="preserve">po identifikaci vrcholových uzlů </w:t>
+      </w:r>
+      <w:r>
+        <w:t>je pak průchod grafem pro nalezení pomyslných „podstromů“</w:t>
+      </w:r>
+      <w:r>
+        <w:t xml:space="preserve"> vycházejících z každého vrcholového uzlu.</w:t>
+      </w:r>
+      <w:r>
+        <w:t xml:space="preserve"> Tento průchod bude v podstatě reflektovat průchod </w:t>
+      </w:r>
+      <w:r>
+        <w:t>stromu</w:t>
+      </w:r>
+      <w:r>
+        <w:t xml:space="preserve"> do šířky</w:t>
+      </w:r>
+      <w:r>
+        <w:t xml:space="preserve">. </w:t>
+      </w:r>
+      <w:r>
+        <w:t xml:space="preserve">Pro každý uzel je pak nutné zjistit, </w:t>
+      </w:r>
+      <w:r>
+        <w:t xml:space="preserve">na který uzel navazuje. Vrcholové uzly nenavazují na žádný, postupně však ke každému uzlu bude přibývat seznam uzlů, které jsou před ním. Toto musí být vytvářeno s ohledem na to, který vrcholový uzel se právě prochází. Výsledkem pak bude, že každý uzel bude mít více seznamů </w:t>
+      </w:r>
+      <w:r>
+        <w:t>uzlů, přes který se dostanou ke každému vrcholu, se kterým souvisejí.</w:t>
+      </w:r>
+    </w:p>
+    <w:p>
+      <w:r>
         <w:lastRenderedPageBreak/>
-        <w:t>Vytvoření cest grafem</w:t>
-      </w:r>
-      <w:bookmarkEnd w:id="46"/>
-    </w:p>
-    <w:p>
-      <w:r>
-        <w:t xml:space="preserve">Následným krokem </w:t>
-      </w:r>
-      <w:r>
-        <w:t xml:space="preserve">po identifikaci vrcholových uzlů </w:t>
-      </w:r>
-      <w:r>
-        <w:t>je pak průchod grafem pro nalezení pomyslných „podstromů“</w:t>
-      </w:r>
-      <w:r>
-        <w:t xml:space="preserve"> vycházejících z každého vrcholového uzlu.</w:t>
-      </w:r>
-      <w:r>
-        <w:t xml:space="preserve"> Tento průchod bude v podstatě reflektovat průchod </w:t>
-      </w:r>
-      <w:r>
-        <w:t>stromu</w:t>
-      </w:r>
-      <w:r>
-        <w:t xml:space="preserve"> do šířky</w:t>
-      </w:r>
-      <w:r>
-        <w:t xml:space="preserve">. </w:t>
-      </w:r>
-      <w:r>
-        <w:t xml:space="preserve">Pro každý uzel je pak nutné zjistit, </w:t>
-      </w:r>
-      <w:r>
-        <w:t xml:space="preserve">na který uzel navazuje. Vrcholové uzly nenavazují na žádný, postupně však ke každému uzlu bude přibývat seznam uzlů, které jsou před ním. Toto musí být vytvářeno s ohledem na to, který vrcholový uzel se právě prochází. Výsledkem pak bude, že každý uzel bude mít více seznamů </w:t>
-      </w:r>
-      <w:r>
-        <w:t>uzlů, přes který se dostanou ke každému vrcholu, se kterým souvisejí.</w:t>
-      </w:r>
-    </w:p>
-    <w:p>
-      <w:r>
         <w:t>Uzel „mléko“ pak například bude mít dva seznamy:</w:t>
       </w:r>
     </w:p>
@@ -12154,33 +12003,17 @@
         <w:rPr>
           <w:lang w:val="en-US"/>
         </w:rPr>
-        <w:t xml:space="preserve">-&gt; </w:t>
-      </w:r>
-      <w:proofErr w:type="spellStart"/>
+        <w:t>-&gt; mléčný</w:t>
+      </w:r>
+      <w:r>
+        <w:t xml:space="preserve"> výrobek -</w:t>
+      </w:r>
       <w:r>
         <w:rPr>
           <w:lang w:val="en-US"/>
         </w:rPr>
-        <w:t>mléčný</w:t>
-      </w:r>
-      <w:proofErr w:type="spellEnd"/>
-      <w:r>
-        <w:t xml:space="preserve"> výrobek -</w:t>
-      </w:r>
-      <w:r>
-        <w:rPr>
-          <w:lang w:val="en-US"/>
-        </w:rPr>
-        <w:t xml:space="preserve">&gt; </w:t>
-      </w:r>
-      <w:proofErr w:type="spellStart"/>
-      <w:r>
-        <w:rPr>
-          <w:lang w:val="en-US"/>
-        </w:rPr>
-        <w:t>mléko</w:t>
-      </w:r>
-      <w:proofErr w:type="spellEnd"/>
+        <w:t>&gt; mléko</w:t>
+      </w:r>
     </w:p>
     <w:p>
       <w:pPr>
@@ -12197,16 +12030,8 @@
         <w:rPr>
           <w:lang w:val="en-US"/>
         </w:rPr>
-        <w:t xml:space="preserve">-&gt; </w:t>
-      </w:r>
-      <w:proofErr w:type="spellStart"/>
-      <w:r>
-        <w:rPr>
-          <w:lang w:val="en-US"/>
-        </w:rPr>
-        <w:t>mléko</w:t>
-      </w:r>
-      <w:proofErr w:type="spellEnd"/>
+        <w:t>-&gt; mléko</w:t>
+      </w:r>
     </w:p>
     <w:p>
       <w:r>
@@ -12442,7 +12267,6 @@
         </w:numPr>
       </w:pPr>
       <w:r>
-        <w:lastRenderedPageBreak/>
         <w:t>Uživateli by měla být dána možnost odstranit nejnižší třídy, které samy nemají instance a nebyly nalezeny v původním grafu. Tyto třídy ale mohou být napojeny na důležité relace, či atributy. Proto by mělo být rozhodnutí přenecháno na uživateli.</w:t>
       </w:r>
     </w:p>
@@ -12460,7 +12284,11 @@
         </w:numPr>
       </w:pPr>
       <w:r>
-        <w:t>Uživateli je vhodné nabídnout možnost zvolit číselnou hodnotu, která by reprezentovala určitý práh. Pro každou třídu může existovat určitý počet podtříd, které budou přímo dědit, pokud bude třída smazána. Pokud uživatel nastaví práh, nesmaže se třída, u které by počet přímo dědících podtříd překonal tento práh.</w:t>
+        <w:t xml:space="preserve">Uživateli je vhodné nabídnout možnost zvolit číselnou hodnotu, která by reprezentovala určitý práh. Pro každou třídu může existovat určitý počet podtříd, které budou přímo dědit, </w:t>
+      </w:r>
+      <w:r>
+        <w:lastRenderedPageBreak/>
+        <w:t>pokud bude třída smazána. Pokud uživatel nastaví práh, nesmaže se třída, u které by počet přímo dědících podtříd překonal tento práh.</w:t>
       </w:r>
     </w:p>
     <w:p>
@@ -12481,6 +12309,9 @@
         <w:jc w:val="center"/>
       </w:pPr>
       <w:r>
+        <w:rPr>
+          <w:noProof/>
+        </w:rPr>
         <w:drawing>
           <wp:inline distT="0" distB="0" distL="0" distR="0" wp14:anchorId="4B4ACFB2" wp14:editId="51AE07E6">
             <wp:extent cx="3813054" cy="3943350"/>
@@ -12558,7 +12389,6 @@
       </w:pPr>
       <w:bookmarkStart w:id="48" w:name="_Toc87887784"/>
       <w:r>
-        <w:lastRenderedPageBreak/>
         <w:t>Odstraňování tříd</w:t>
       </w:r>
       <w:bookmarkEnd w:id="48"/>
@@ -12603,6 +12433,7 @@
     </w:p>
     <w:p>
       <w:r>
+        <w:lastRenderedPageBreak/>
         <w:t xml:space="preserve">V prvním případě je nutné projít každý uzel podtřídy a </w:t>
       </w:r>
       <w:r>
@@ -12870,11 +12701,9 @@
       <w:r>
         <w:t xml:space="preserve">ke </w:t>
       </w:r>
-      <w:proofErr w:type="spellStart"/>
-      <w:r>
-        <w:t>tříde</w:t>
-      </w:r>
-      <w:proofErr w:type="spellEnd"/>
+      <w:r>
+        <w:t>třídě</w:t>
+      </w:r>
       <w:r>
         <w:t xml:space="preserve"> bio potravina.</w:t>
       </w:r>
@@ -13285,48 +13114,32 @@
         <w:rPr>
           <w:lang w:val="en-US"/>
         </w:rPr>
-        <w:t xml:space="preserve">&gt; </w:t>
-      </w:r>
-      <w:proofErr w:type="spellStart"/>
+        <w:t xml:space="preserve">&gt; potraviny </w:t>
+      </w:r>
+      <w:r>
+        <w:t>-</w:t>
+      </w:r>
       <w:r>
         <w:rPr>
           <w:lang w:val="en-US"/>
         </w:rPr>
-        <w:t>potraviny</w:t>
-      </w:r>
-      <w:proofErr w:type="spellEnd"/>
+        <w:t>&gt;</w:t>
+      </w:r>
+      <w:r>
+        <w:t xml:space="preserve"> bio potravina -</w:t>
+      </w:r>
       <w:r>
         <w:rPr>
           <w:lang w:val="en-US"/>
         </w:rPr>
-        <w:t xml:space="preserve"> </w:t>
-      </w:r>
-      <w:r>
-        <w:t>-</w:t>
+        <w:t xml:space="preserve">&gt; bio </w:t>
       </w:r>
       <w:r>
         <w:rPr>
           <w:lang w:val="en-US"/>
         </w:rPr>
-        <w:t>&gt;</w:t>
-      </w:r>
-      <w:r>
-        <w:t xml:space="preserve"> bio potravina -</w:t>
-      </w:r>
-      <w:r>
-        <w:rPr>
-          <w:lang w:val="en-US"/>
-        </w:rPr>
-        <w:t xml:space="preserve">&gt; bio </w:t>
-      </w:r>
-      <w:proofErr w:type="spellStart"/>
-      <w:r>
-        <w:rPr>
-          <w:lang w:val="en-US"/>
-        </w:rPr>
         <w:t>rýže</w:t>
       </w:r>
-      <w:proofErr w:type="spellEnd"/>
     </w:p>
     <w:p>
       <w:pPr>
@@ -13336,18 +13149,43 @@
           <w:numId w:val="24"/>
         </w:numPr>
       </w:pPr>
-      <w:proofErr w:type="spellStart"/>
       <w:r>
         <w:rPr>
           <w:lang w:val="en-US"/>
         </w:rPr>
-        <w:t>produkt</w:t>
-      </w:r>
-      <w:proofErr w:type="spellEnd"/>
+        <w:t xml:space="preserve">produkt </w:t>
+      </w:r>
+      <w:r>
+        <w:t>-</w:t>
+      </w:r>
       <w:r>
         <w:rPr>
           <w:lang w:val="en-US"/>
         </w:rPr>
+        <w:t xml:space="preserve">&gt; </w:t>
+      </w:r>
+      <w:r>
+        <w:rPr>
+          <w:lang w:val="en-US"/>
+        </w:rPr>
+        <w:t xml:space="preserve">potraviny </w:t>
+      </w:r>
+      <w:r>
+        <w:t>-</w:t>
+      </w:r>
+      <w:r>
+        <w:rPr>
+          <w:lang w:val="en-US"/>
+        </w:rPr>
+        <w:t xml:space="preserve">&gt; </w:t>
+      </w:r>
+      <w:r>
+        <w:rPr>
+          <w:lang w:val="en-US"/>
+        </w:rPr>
+        <w:t>rýže</w:t>
+      </w:r>
+      <w:r>
         <w:t xml:space="preserve"> </w:t>
       </w:r>
       <w:r>
@@ -13357,59 +13195,14 @@
         <w:rPr>
           <w:lang w:val="en-US"/>
         </w:rPr>
-        <w:t xml:space="preserve">&gt; </w:t>
-      </w:r>
-      <w:proofErr w:type="spellStart"/>
+        <w:t xml:space="preserve">&gt; bio </w:t>
+      </w:r>
       <w:r>
         <w:rPr>
           <w:lang w:val="en-US"/>
         </w:rPr>
-        <w:t>potraviny</w:t>
-      </w:r>
-      <w:proofErr w:type="spellEnd"/>
-      <w:r>
-        <w:rPr>
-          <w:lang w:val="en-US"/>
-        </w:rPr>
-        <w:t xml:space="preserve"> </w:t>
-      </w:r>
-      <w:r>
-        <w:t>-</w:t>
-      </w:r>
-      <w:r>
-        <w:rPr>
-          <w:lang w:val="en-US"/>
-        </w:rPr>
-        <w:t xml:space="preserve">&gt; </w:t>
-      </w:r>
-      <w:proofErr w:type="spellStart"/>
-      <w:r>
-        <w:rPr>
-          <w:lang w:val="en-US"/>
-        </w:rPr>
         <w:t>rýže</w:t>
       </w:r>
-      <w:proofErr w:type="spellEnd"/>
-      <w:r>
-        <w:t xml:space="preserve"> </w:t>
-      </w:r>
-      <w:r>
-        <w:t>-</w:t>
-      </w:r>
-      <w:r>
-        <w:rPr>
-          <w:lang w:val="en-US"/>
-        </w:rPr>
-        <w:t xml:space="preserve">&gt; bio </w:t>
-      </w:r>
-      <w:proofErr w:type="spellStart"/>
-      <w:r>
-        <w:rPr>
-          <w:lang w:val="en-US"/>
-        </w:rPr>
-        <w:t>rýže</w:t>
-      </w:r>
-      <w:proofErr w:type="spellEnd"/>
     </w:p>
     <w:p>
       <w:pPr>
@@ -13419,37 +13212,27 @@
           <w:numId w:val="24"/>
         </w:numPr>
       </w:pPr>
-      <w:proofErr w:type="spellStart"/>
       <w:r>
         <w:rPr>
           <w:lang w:val="en-US"/>
         </w:rPr>
-        <w:t>produkt</w:t>
-      </w:r>
-      <w:proofErr w:type="spellEnd"/>
+        <w:t xml:space="preserve">produkt </w:t>
+      </w:r>
+      <w:r>
+        <w:t>-</w:t>
+      </w:r>
       <w:r>
         <w:rPr>
           <w:lang w:val="en-US"/>
         </w:rPr>
-        <w:t xml:space="preserve"> </w:t>
-      </w:r>
-      <w:r>
-        <w:t>-</w:t>
+        <w:t xml:space="preserve">&gt; bio </w:t>
       </w:r>
       <w:r>
         <w:rPr>
           <w:lang w:val="en-US"/>
         </w:rPr>
-        <w:t xml:space="preserve">&gt; bio </w:t>
-      </w:r>
-      <w:proofErr w:type="spellStart"/>
-      <w:r>
-        <w:rPr>
-          <w:lang w:val="en-US"/>
-        </w:rPr>
         <w:t>rýže</w:t>
       </w:r>
-      <w:proofErr w:type="spellEnd"/>
     </w:p>
     <w:p>
       <w:pPr>
@@ -13459,19 +13242,11 @@
           <w:numId w:val="24"/>
         </w:numPr>
       </w:pPr>
-      <w:proofErr w:type="spellStart"/>
       <w:r>
         <w:rPr>
           <w:lang w:val="en-US"/>
         </w:rPr>
-        <w:t>rostlina</w:t>
-      </w:r>
-      <w:proofErr w:type="spellEnd"/>
-      <w:r>
-        <w:rPr>
-          <w:lang w:val="en-US"/>
-        </w:rPr>
-        <w:t xml:space="preserve"> -&gt;</w:t>
+        <w:t>rostlina -&gt;</w:t>
       </w:r>
       <w:r>
         <w:t xml:space="preserve"> bio rýže</w:t>
@@ -13580,27 +13355,27 @@
       </w:pPr>
       <w:bookmarkStart w:id="50" w:name="_Toc87887786"/>
       <w:r>
+        <w:t>Konečné sloučení</w:t>
+      </w:r>
+      <w:bookmarkEnd w:id="50"/>
+    </w:p>
+    <w:p>
+      <w:r>
+        <w:t xml:space="preserve">Po odstranění nežádoucích tříd a přenos jejich vztahů a hierarchie na podtřídy je </w:t>
+      </w:r>
+      <w:r>
+        <w:t>výsledkem graf, který již má každou třídu buďto shodnou s cílovým grafem, nebo již není žádoucí žádný z uzlů třídy odebírat.</w:t>
+      </w:r>
+      <w:r>
+        <w:t xml:space="preserve"> </w:t>
+      </w:r>
+      <w:r>
+        <w:t>Poté již lze oba grafy slučovat stejným postupem, jako je tomu při plném slučování.</w:t>
+      </w:r>
+    </w:p>
+    <w:p>
+      <w:r>
         <w:lastRenderedPageBreak/>
-        <w:t>Konečné sloučení</w:t>
-      </w:r>
-      <w:bookmarkEnd w:id="50"/>
-    </w:p>
-    <w:p>
-      <w:r>
-        <w:t xml:space="preserve">Po odstranění nežádoucích tříd a přenos jejich vztahů a hierarchie na podtřídy je </w:t>
-      </w:r>
-      <w:r>
-        <w:t>výsledkem graf, který již má každou třídu buďto shodnou s cílovým grafem, nebo již není žádoucí žádný z uzlů třídy odebírat.</w:t>
-      </w:r>
-      <w:r>
-        <w:t xml:space="preserve"> </w:t>
-      </w:r>
-      <w:r>
-        <w:t>Poté již lze oba grafy slučovat stejným postupem, jako je tomu při plném slučování.</w:t>
-      </w:r>
-    </w:p>
-    <w:p>
-      <w:r>
         <w:br w:type="page"/>
       </w:r>
     </w:p>
@@ -13730,7 +13505,6 @@
       <w:r>
         <w:t>„</w:t>
       </w:r>
-      <w:proofErr w:type="spellStart"/>
       <w:r>
         <w:rPr>
           <w:u w:val="single"/>
@@ -13743,7 +13517,6 @@
         </w:rPr>
         <w:t>Úrovně</w:t>
       </w:r>
-      <w:proofErr w:type="spellEnd"/>
       <w:r>
         <w:t xml:space="preserve">“ </w:t>
       </w:r>
@@ -13798,14 +13571,12 @@
       <w:r>
         <w:t>Pokud se délka pole „</w:t>
       </w:r>
-      <w:proofErr w:type="spellStart"/>
       <w:r>
         <w:rPr>
           <w:u w:val="single"/>
         </w:rPr>
         <w:t>uzlyÚrovně</w:t>
       </w:r>
-      <w:proofErr w:type="spellEnd"/>
       <w:r>
         <w:t>“ nerovná nule, prováděj následující:</w:t>
       </w:r>
@@ -13821,14 +13592,12 @@
       <w:r>
         <w:t>Vytvoř pole „</w:t>
       </w:r>
-      <w:proofErr w:type="spellStart"/>
       <w:r>
         <w:rPr>
           <w:u w:val="single"/>
         </w:rPr>
         <w:t>budoucíÚroveň</w:t>
       </w:r>
-      <w:proofErr w:type="spellEnd"/>
       <w:r>
         <w:t>“</w:t>
       </w:r>
@@ -13889,14 +13658,12 @@
       <w:r>
         <w:t>„</w:t>
       </w:r>
-      <w:proofErr w:type="spellStart"/>
       <w:r>
         <w:rPr>
           <w:u w:val="single"/>
         </w:rPr>
         <w:t>uzlyÚrovně</w:t>
       </w:r>
-      <w:proofErr w:type="spellEnd"/>
       <w:r>
         <w:rPr>
           <w:u w:val="single"/>
@@ -14209,14 +13976,12 @@
       <w:r>
         <w:t>“ do pole „</w:t>
       </w:r>
-      <w:proofErr w:type="spellStart"/>
       <w:r>
         <w:rPr>
           <w:u w:val="single"/>
         </w:rPr>
         <w:t>budoucíÚroveň</w:t>
       </w:r>
-      <w:proofErr w:type="spellEnd"/>
       <w:r>
         <w:t>“</w:t>
       </w:r>
@@ -14295,25 +14060,21 @@
       <w:r>
         <w:t>Nahraď pole „</w:t>
       </w:r>
-      <w:proofErr w:type="spellStart"/>
       <w:r>
         <w:rPr>
           <w:u w:val="single"/>
         </w:rPr>
         <w:t>uzlyÚrovně</w:t>
       </w:r>
-      <w:proofErr w:type="spellEnd"/>
       <w:r>
         <w:t>“ polem „</w:t>
       </w:r>
-      <w:proofErr w:type="spellStart"/>
       <w:r>
         <w:rPr>
           <w:u w:val="single"/>
         </w:rPr>
         <w:t>budoucíÚroveň</w:t>
       </w:r>
-      <w:proofErr w:type="spellEnd"/>
       <w:r>
         <w:t>“</w:t>
       </w:r>
@@ -14469,10 +14230,7 @@
         <w:t>false</w:t>
       </w:r>
       <w:r>
-        <w:t>“</w:t>
-      </w:r>
-      <w:r>
-        <w:t>.</w:t>
+        <w:t>“.</w:t>
       </w:r>
     </w:p>
     <w:p>
@@ -14543,13 +14301,7 @@
         <w:rPr>
           <w:u w:val="single"/>
         </w:rPr>
-        <w:t>kandidát</w:t>
-      </w:r>
-      <w:r>
-        <w:rPr>
-          <w:u w:val="single"/>
-        </w:rPr>
-        <w:t xml:space="preserve"> </w:t>
+        <w:t xml:space="preserve">kandidát </w:t>
       </w:r>
       <w:r>
         <w:t xml:space="preserve">= </w:t>
@@ -14817,13 +14569,7 @@
         <w:rPr>
           <w:u w:val="single"/>
         </w:rPr>
-        <w:t xml:space="preserve"> </w:t>
-      </w:r>
-      <w:r>
-        <w:rPr>
-          <w:u w:val="single"/>
-        </w:rPr>
-        <w:t>odstraňovanýUzel</w:t>
+        <w:t xml:space="preserve"> odstraňovanýUzel</w:t>
       </w:r>
       <w:r>
         <w:t>.</w:t>
@@ -15188,6 +14934,9 @@
         <w:jc w:val="center"/>
       </w:pPr>
       <w:r>
+        <w:rPr>
+          <w:noProof/>
+        </w:rPr>
         <w:drawing>
           <wp:inline distT="0" distB="0" distL="0" distR="0" wp14:anchorId="120D8582" wp14:editId="075ACDEB">
             <wp:extent cx="5362575" cy="3928535"/>
@@ -15227,10 +14976,7 @@
     </w:p>
     <w:p>
       <w:r>
-        <w:t xml:space="preserve">Pro ilustraci </w:t>
-      </w:r>
-      <w:r>
-        <w:t xml:space="preserve">slouží obrázek výše. Dále je pro názornost uveden seznam cest dvou nejnižších uzlů. </w:t>
+        <w:t xml:space="preserve">Pro ilustraci slouží obrázek výše. Dále je pro názornost uveden seznam cest dvou nejnižších uzlů. </w:t>
       </w:r>
     </w:p>
     <w:p>
@@ -15258,18 +15004,74 @@
         <w:rPr>
           <w:lang w:val="en-US"/>
         </w:rPr>
-        <w:t>[</w:t>
-      </w:r>
-      <w:r>
+        <w:t>[A]</w:t>
+      </w:r>
+    </w:p>
+    <w:p>
+      <w:pPr>
+        <w:pStyle w:val="Programovykod"/>
         <w:rPr>
           <w:lang w:val="en-US"/>
         </w:rPr>
-        <w:t>A</w:t>
-      </w:r>
+      </w:pPr>
       <w:r>
         <w:rPr>
           <w:lang w:val="en-US"/>
         </w:rPr>
+        <w:t>[A,B]</w:t>
+      </w:r>
+    </w:p>
+    <w:p>
+      <w:pPr>
+        <w:pStyle w:val="Programovykod"/>
+        <w:rPr>
+          <w:lang w:val="en-US"/>
+        </w:rPr>
+      </w:pPr>
+    </w:p>
+    <w:p>
+      <w:pPr>
+        <w:pStyle w:val="Programovykod"/>
+        <w:rPr>
+          <w:lang w:val="en-US"/>
+        </w:rPr>
+      </w:pPr>
+      <w:r>
+        <w:rPr>
+          <w:lang w:val="en-US"/>
+        </w:rPr>
+        <w:t xml:space="preserve">Pro uzel </w:t>
+      </w:r>
+      <w:r>
+        <w:rPr>
+          <w:lang w:val="en-US"/>
+        </w:rPr>
+        <w:t>5</w:t>
+      </w:r>
+    </w:p>
+    <w:p>
+      <w:pPr>
+        <w:pStyle w:val="Programovykod"/>
+        <w:rPr>
+          <w:lang w:val="en-US"/>
+        </w:rPr>
+      </w:pPr>
+      <w:r>
+        <w:rPr>
+          <w:lang w:val="en-US"/>
+        </w:rPr>
+        <w:t>[1,</w:t>
+      </w:r>
+      <w:r>
+        <w:rPr>
+          <w:lang w:val="en-US"/>
+        </w:rPr>
+        <w:t>4</w:t>
+      </w:r>
+      <w:r>
+        <w:rPr>
+          <w:lang w:val="en-US"/>
+        </w:rPr>
         <w:t>]</w:t>
       </w:r>
     </w:p>
@@ -15284,19 +15086,21 @@
         <w:rPr>
           <w:lang w:val="en-US"/>
         </w:rPr>
-        <w:t>[</w:t>
-      </w:r>
-      <w:r>
+        <w:t>[1]</w:t>
+      </w:r>
+    </w:p>
+    <w:p>
+      <w:pPr>
+        <w:pStyle w:val="Programovykod"/>
         <w:rPr>
           <w:lang w:val="en-US"/>
         </w:rPr>
-        <w:t>A,B</w:t>
-      </w:r>
+      </w:pPr>
       <w:r>
         <w:rPr>
           <w:lang w:val="en-US"/>
         </w:rPr>
-        <w:t>]</w:t>
+        <w:t>[1,2]</w:t>
       </w:r>
     </w:p>
     <w:p>
@@ -15306,173 +15110,31 @@
           <w:lang w:val="en-US"/>
         </w:rPr>
       </w:pPr>
-    </w:p>
-    <w:p>
-      <w:pPr>
-        <w:pStyle w:val="Programovykod"/>
+      <w:r>
         <w:rPr>
           <w:lang w:val="en-US"/>
         </w:rPr>
-      </w:pPr>
+        <w:t>[1,2,3]</w:t>
+      </w:r>
+    </w:p>
+    <w:p>
       <w:r>
         <w:rPr>
           <w:lang w:val="en-US"/>
         </w:rPr>
-        <w:t xml:space="preserve">Pro uzel </w:t>
+        <w:t xml:space="preserve">Je nutné </w:t>
+      </w:r>
+      <w:r>
+        <w:t xml:space="preserve">vyhodnotit, které cesty jsou zbytečné. </w:t>
+      </w:r>
+      <w:r>
+        <w:t xml:space="preserve">Je zjevné, že se jedná o cesty </w:t>
       </w:r>
       <w:r>
         <w:rPr>
           <w:lang w:val="en-US"/>
         </w:rPr>
-        <w:t>5</w:t>
-      </w:r>
-    </w:p>
-    <w:p>
-      <w:pPr>
-        <w:pStyle w:val="Programovykod"/>
-        <w:rPr>
-          <w:lang w:val="en-US"/>
-        </w:rPr>
-      </w:pPr>
-      <w:r>
-        <w:rPr>
-          <w:lang w:val="en-US"/>
-        </w:rPr>
-        <w:t>[1,</w:t>
-      </w:r>
-      <w:r>
-        <w:rPr>
-          <w:lang w:val="en-US"/>
-        </w:rPr>
-        <w:t>4</w:t>
-      </w:r>
-      <w:r>
-        <w:rPr>
-          <w:lang w:val="en-US"/>
-        </w:rPr>
-        <w:t>]</w:t>
-      </w:r>
-    </w:p>
-    <w:p>
-      <w:pPr>
-        <w:pStyle w:val="Programovykod"/>
-        <w:rPr>
-          <w:lang w:val="en-US"/>
-        </w:rPr>
-      </w:pPr>
-      <w:r>
-        <w:rPr>
-          <w:lang w:val="en-US"/>
-        </w:rPr>
-        <w:t>[</w:t>
-      </w:r>
-      <w:r>
-        <w:rPr>
-          <w:lang w:val="en-US"/>
-        </w:rPr>
-        <w:t>1</w:t>
-      </w:r>
-      <w:r>
-        <w:rPr>
-          <w:lang w:val="en-US"/>
-        </w:rPr>
-        <w:t>]</w:t>
-      </w:r>
-    </w:p>
-    <w:p>
-      <w:pPr>
-        <w:pStyle w:val="Programovykod"/>
-        <w:rPr>
-          <w:lang w:val="en-US"/>
-        </w:rPr>
-      </w:pPr>
-      <w:r>
-        <w:rPr>
-          <w:lang w:val="en-US"/>
-        </w:rPr>
-        <w:t>[</w:t>
-      </w:r>
-      <w:r>
-        <w:rPr>
-          <w:lang w:val="en-US"/>
-        </w:rPr>
-        <w:t>1,2</w:t>
-      </w:r>
-      <w:r>
-        <w:rPr>
-          <w:lang w:val="en-US"/>
-        </w:rPr>
-        <w:t>]</w:t>
-      </w:r>
-    </w:p>
-    <w:p>
-      <w:pPr>
-        <w:pStyle w:val="Programovykod"/>
-        <w:rPr>
-          <w:lang w:val="en-US"/>
-        </w:rPr>
-      </w:pPr>
-      <w:r>
-        <w:rPr>
-          <w:lang w:val="en-US"/>
-        </w:rPr>
-        <w:t>[1,2</w:t>
-      </w:r>
-      <w:r>
-        <w:rPr>
-          <w:lang w:val="en-US"/>
-        </w:rPr>
-        <w:t>,3</w:t>
-      </w:r>
-      <w:r>
-        <w:rPr>
-          <w:lang w:val="en-US"/>
-        </w:rPr>
-        <w:t>]</w:t>
-      </w:r>
-    </w:p>
-    <w:p>
-      <w:r>
-        <w:rPr>
-          <w:lang w:val="en-US"/>
-        </w:rPr>
-        <w:t xml:space="preserve">Je nutné </w:t>
-      </w:r>
-      <w:r>
-        <w:t xml:space="preserve">vyhodnotit, které cesty jsou zbytečné. </w:t>
-      </w:r>
-      <w:r>
-        <w:t xml:space="preserve">Je zjevné, že se jedná o cesty </w:t>
-      </w:r>
-      <w:r>
-        <w:rPr>
-          <w:lang w:val="en-US"/>
-        </w:rPr>
-        <w:t xml:space="preserve">[A], </w:t>
-      </w:r>
-      <w:r>
-        <w:rPr>
-          <w:lang w:val="en-US"/>
-        </w:rPr>
-        <w:t>[</w:t>
-      </w:r>
-      <w:r>
-        <w:rPr>
-          <w:lang w:val="en-US"/>
-        </w:rPr>
-        <w:t>1</w:t>
-      </w:r>
-      <w:r>
-        <w:rPr>
-          <w:lang w:val="en-US"/>
-        </w:rPr>
-        <w:t>]</w:t>
-      </w:r>
-      <w:r>
-        <w:rPr>
-          <w:lang w:val="en-US"/>
-        </w:rPr>
-        <w:t xml:space="preserve"> a [1, 2].</w:t>
+        <w:t>[A], [1] a [1, 2].</w:t>
       </w:r>
       <w:r>
         <w:t xml:space="preserve"> Cesta </w:t>
@@ -15514,7 +15176,7 @@
 </file>
 
 <file path=word/comments.xml><?xml version="1.0" encoding="utf-8"?>
-<w:comments xmlns:wpc="http://schemas.microsoft.com/office/word/2010/wordprocessingCanvas" xmlns:cx="http://schemas.microsoft.com/office/drawing/2014/chartex" xmlns:cx1="http://schemas.microsoft.com/office/drawing/2015/9/8/chartex" xmlns:cx2="http://schemas.microsoft.com/office/drawing/2015/10/21/chartex" xmlns:cx3="http://schemas.microsoft.com/office/drawing/2016/5/9/chartex" xmlns:cx4="http://schemas.microsoft.com/office/drawing/2016/5/10/chartex" xmlns:cx5="http://schemas.microsoft.com/office/drawing/2016/5/11/chartex" xmlns:cx6="http://schemas.microsoft.com/office/drawing/2016/5/12/chartex" xmlns:cx7="http://schemas.microsoft.com/office/drawing/2016/5/13/chartex" xmlns:cx8="http://schemas.microsoft.com/office/drawing/2016/5/14/chartex" xmlns:mc="http://schemas.openxmlformats.org/markup-compatibility/2006" xmlns:aink="http://schemas.microsoft.com/office/drawing/2016/ink" xmlns:am3d="http://schemas.microsoft.com/office/drawing/2017/model3d" xmlns:o="urn:schemas-microsoft-com:office:office" xmlns:r="http://schemas.openxmlformats.org/officeDocument/2006/relationships" xmlns:m="http://schemas.openxmlformats.org/officeDocument/2006/math" xmlns:v="urn:schemas-microsoft-com:vml" xmlns:wp14="http://schemas.microsoft.com/office/word/2010/wordprocessingDrawing" xmlns:wp="http://schemas.openxmlformats.org/drawingml/2006/wordprocessingDrawing" xmlns:w10="urn:schemas-microsoft-com:office:word" xmlns:w="http://schemas.openxmlformats.org/wordprocessingml/2006/main" xmlns:w14="http://schemas.microsoft.com/office/word/2010/wordml" xmlns:w15="http://schemas.microsoft.com/office/word/2012/wordml" xmlns:w16cex="http://schemas.microsoft.com/office/word/2018/wordml/cex" xmlns:w16cid="http://schemas.microsoft.com/office/word/2016/wordml/cid" xmlns:w16="http://schemas.microsoft.com/office/word/2018/wordml" xmlns:w16sdtdh="http://schemas.microsoft.com/office/word/2020/wordml/sdtdatahash" xmlns:w16se="http://schemas.microsoft.com/office/word/2015/wordml/symex" xmlns:wpg="http://schemas.microsoft.com/office/word/2010/wordprocessingGroup" xmlns:wpi="http://schemas.microsoft.com/office/word/2010/wordprocessingInk" xmlns:wne="http://schemas.microsoft.com/office/word/2006/wordml" xmlns:wps="http://schemas.microsoft.com/office/word/2010/wordprocessingShape" mc:Ignorable="w14 w15 w16se w16cid w16 w16cex w16sdtdh wp14">
+<w:comments xmlns:wpc="http://schemas.microsoft.com/office/word/2010/wordprocessingCanvas" xmlns:cx="http://schemas.microsoft.com/office/drawing/2014/chartex" xmlns:cx1="http://schemas.microsoft.com/office/drawing/2015/9/8/chartex" xmlns:cx2="http://schemas.microsoft.com/office/drawing/2015/10/21/chartex" xmlns:cx3="http://schemas.microsoft.com/office/drawing/2016/5/9/chartex" xmlns:cx4="http://schemas.microsoft.com/office/drawing/2016/5/10/chartex" xmlns:cx5="http://schemas.microsoft.com/office/drawing/2016/5/11/chartex" xmlns:cx6="http://schemas.microsoft.com/office/drawing/2016/5/12/chartex" xmlns:cx7="http://schemas.microsoft.com/office/drawing/2016/5/13/chartex" xmlns:cx8="http://schemas.microsoft.com/office/drawing/2016/5/14/chartex" xmlns:mc="http://schemas.openxmlformats.org/markup-compatibility/2006" xmlns:aink="http://schemas.microsoft.com/office/drawing/2016/ink" xmlns:am3d="http://schemas.microsoft.com/office/drawing/2017/model3d" xmlns:o="urn:schemas-microsoft-com:office:office" xmlns:r="http://schemas.openxmlformats.org/officeDocument/2006/relationships" xmlns:m="http://schemas.openxmlformats.org/officeDocument/2006/math" xmlns:v="urn:schemas-microsoft-com:vml" xmlns:wp14="http://schemas.microsoft.com/office/word/2010/wordprocessingDrawing" xmlns:wp="http://schemas.openxmlformats.org/drawingml/2006/wordprocessingDrawing" xmlns:w10="urn:schemas-microsoft-com:office:word" xmlns:w="http://schemas.openxmlformats.org/wordprocessingml/2006/main" xmlns:w14="http://schemas.microsoft.com/office/word/2010/wordml" xmlns:w15="http://schemas.microsoft.com/office/word/2012/wordml" xmlns:w16cex="http://schemas.microsoft.com/office/word/2018/wordml/cex" xmlns:w16cid="http://schemas.microsoft.com/office/word/2016/wordml/cid" xmlns:w16="http://schemas.microsoft.com/office/word/2018/wordml" xmlns:w16se="http://schemas.microsoft.com/office/word/2015/wordml/symex" xmlns:wpg="http://schemas.microsoft.com/office/word/2010/wordprocessingGroup" xmlns:wpi="http://schemas.microsoft.com/office/word/2010/wordprocessingInk" xmlns:wne="http://schemas.microsoft.com/office/word/2006/wordml" xmlns:wps="http://schemas.microsoft.com/office/word/2010/wordprocessingShape" mc:Ignorable="w14 w15 w16se w16cid w16 w16cex wp14">
   <w:comment w:id="4" w:author="Daniel Bedrníček" w:date="2021-11-15T12:07:00Z" w:initials="DB">
     <w:p>
       <w:pPr>
@@ -15702,7 +15364,7 @@
 </file>
 
 <file path=word/commentsExtended.xml><?xml version="1.0" encoding="utf-8"?>
-<w15:commentsEx xmlns:wpc="http://schemas.microsoft.com/office/word/2010/wordprocessingCanvas" xmlns:cx="http://schemas.microsoft.com/office/drawing/2014/chartex" xmlns:cx1="http://schemas.microsoft.com/office/drawing/2015/9/8/chartex" xmlns:cx2="http://schemas.microsoft.com/office/drawing/2015/10/21/chartex" xmlns:cx3="http://schemas.microsoft.com/office/drawing/2016/5/9/chartex" xmlns:cx4="http://schemas.microsoft.com/office/drawing/2016/5/10/chartex" xmlns:cx5="http://schemas.microsoft.com/office/drawing/2016/5/11/chartex" xmlns:cx6="http://schemas.microsoft.com/office/drawing/2016/5/12/chartex" xmlns:cx7="http://schemas.microsoft.com/office/drawing/2016/5/13/chartex" xmlns:cx8="http://schemas.microsoft.com/office/drawing/2016/5/14/chartex" xmlns:mc="http://schemas.openxmlformats.org/markup-compatibility/2006" xmlns:aink="http://schemas.microsoft.com/office/drawing/2016/ink" xmlns:am3d="http://schemas.microsoft.com/office/drawing/2017/model3d" xmlns:o="urn:schemas-microsoft-com:office:office" xmlns:r="http://schemas.openxmlformats.org/officeDocument/2006/relationships" xmlns:m="http://schemas.openxmlformats.org/officeDocument/2006/math" xmlns:v="urn:schemas-microsoft-com:vml" xmlns:wp14="http://schemas.microsoft.com/office/word/2010/wordprocessingDrawing" xmlns:wp="http://schemas.openxmlformats.org/drawingml/2006/wordprocessingDrawing" xmlns:w10="urn:schemas-microsoft-com:office:word" xmlns:w="http://schemas.openxmlformats.org/wordprocessingml/2006/main" xmlns:w14="http://schemas.microsoft.com/office/word/2010/wordml" xmlns:w15="http://schemas.microsoft.com/office/word/2012/wordml" xmlns:w16cex="http://schemas.microsoft.com/office/word/2018/wordml/cex" xmlns:w16cid="http://schemas.microsoft.com/office/word/2016/wordml/cid" xmlns:w16="http://schemas.microsoft.com/office/word/2018/wordml" xmlns:w16sdtdh="http://schemas.microsoft.com/office/word/2020/wordml/sdtdatahash" xmlns:w16se="http://schemas.microsoft.com/office/word/2015/wordml/symex" xmlns:wpg="http://schemas.microsoft.com/office/word/2010/wordprocessingGroup" xmlns:wpi="http://schemas.microsoft.com/office/word/2010/wordprocessingInk" xmlns:wne="http://schemas.microsoft.com/office/word/2006/wordml" xmlns:wps="http://schemas.microsoft.com/office/word/2010/wordprocessingShape" mc:Ignorable="w14 w15 w16se w16cid w16 w16cex w16sdtdh wp14">
+<w15:commentsEx xmlns:wpc="http://schemas.microsoft.com/office/word/2010/wordprocessingCanvas" xmlns:cx="http://schemas.microsoft.com/office/drawing/2014/chartex" xmlns:cx1="http://schemas.microsoft.com/office/drawing/2015/9/8/chartex" xmlns:cx2="http://schemas.microsoft.com/office/drawing/2015/10/21/chartex" xmlns:cx3="http://schemas.microsoft.com/office/drawing/2016/5/9/chartex" xmlns:cx4="http://schemas.microsoft.com/office/drawing/2016/5/10/chartex" xmlns:cx5="http://schemas.microsoft.com/office/drawing/2016/5/11/chartex" xmlns:cx6="http://schemas.microsoft.com/office/drawing/2016/5/12/chartex" xmlns:cx7="http://schemas.microsoft.com/office/drawing/2016/5/13/chartex" xmlns:cx8="http://schemas.microsoft.com/office/drawing/2016/5/14/chartex" xmlns:mc="http://schemas.openxmlformats.org/markup-compatibility/2006" xmlns:aink="http://schemas.microsoft.com/office/drawing/2016/ink" xmlns:am3d="http://schemas.microsoft.com/office/drawing/2017/model3d" xmlns:o="urn:schemas-microsoft-com:office:office" xmlns:r="http://schemas.openxmlformats.org/officeDocument/2006/relationships" xmlns:m="http://schemas.openxmlformats.org/officeDocument/2006/math" xmlns:v="urn:schemas-microsoft-com:vml" xmlns:wp14="http://schemas.microsoft.com/office/word/2010/wordprocessingDrawing" xmlns:wp="http://schemas.openxmlformats.org/drawingml/2006/wordprocessingDrawing" xmlns:w10="urn:schemas-microsoft-com:office:word" xmlns:w="http://schemas.openxmlformats.org/wordprocessingml/2006/main" xmlns:w14="http://schemas.microsoft.com/office/word/2010/wordml" xmlns:w15="http://schemas.microsoft.com/office/word/2012/wordml" xmlns:w16cex="http://schemas.microsoft.com/office/word/2018/wordml/cex" xmlns:w16cid="http://schemas.microsoft.com/office/word/2016/wordml/cid" xmlns:w16="http://schemas.microsoft.com/office/word/2018/wordml" xmlns:w16se="http://schemas.microsoft.com/office/word/2015/wordml/symex" xmlns:wpg="http://schemas.microsoft.com/office/word/2010/wordprocessingGroup" xmlns:wpi="http://schemas.microsoft.com/office/word/2010/wordprocessingInk" xmlns:wne="http://schemas.microsoft.com/office/word/2006/wordml" xmlns:wps="http://schemas.microsoft.com/office/word/2010/wordprocessingShape" mc:Ignorable="w14 w15 w16se w16cid w16 w16cex wp14">
   <w15:commentEx w15:paraId="6EE00894" w15:done="0"/>
   <w15:commentEx w15:paraId="690B75B9" w15:done="0"/>
   <w15:commentEx w15:paraId="533AA495" w15:done="0"/>
@@ -15713,7 +15375,7 @@
 </file>
 
 <file path=word/commentsExtensible.xml><?xml version="1.0" encoding="utf-8"?>
-<w16cex:commentsExtensible xmlns:wpc="http://schemas.microsoft.com/office/word/2010/wordprocessingCanvas" xmlns:cx="http://schemas.microsoft.com/office/drawing/2014/chartex" xmlns:cx1="http://schemas.microsoft.com/office/drawing/2015/9/8/chartex" xmlns:cx2="http://schemas.microsoft.com/office/drawing/2015/10/21/chartex" xmlns:cx3="http://schemas.microsoft.com/office/drawing/2016/5/9/chartex" xmlns:cx4="http://schemas.microsoft.com/office/drawing/2016/5/10/chartex" xmlns:cx5="http://schemas.microsoft.com/office/drawing/2016/5/11/chartex" xmlns:cx6="http://schemas.microsoft.com/office/drawing/2016/5/12/chartex" xmlns:cx7="http://schemas.microsoft.com/office/drawing/2016/5/13/chartex" xmlns:cx8="http://schemas.microsoft.com/office/drawing/2016/5/14/chartex" xmlns:mc="http://schemas.openxmlformats.org/markup-compatibility/2006" xmlns:aink="http://schemas.microsoft.com/office/drawing/2016/ink" xmlns:am3d="http://schemas.microsoft.com/office/drawing/2017/model3d" xmlns:o="urn:schemas-microsoft-com:office:office" xmlns:r="http://schemas.openxmlformats.org/officeDocument/2006/relationships" xmlns:m="http://schemas.openxmlformats.org/officeDocument/2006/math" xmlns:v="urn:schemas-microsoft-com:vml" xmlns:wp14="http://schemas.microsoft.com/office/word/2010/wordprocessingDrawing" xmlns:wp="http://schemas.openxmlformats.org/drawingml/2006/wordprocessingDrawing" xmlns:w10="urn:schemas-microsoft-com:office:word" xmlns:w="http://schemas.openxmlformats.org/wordprocessingml/2006/main" xmlns:w14="http://schemas.microsoft.com/office/word/2010/wordml" xmlns:w15="http://schemas.microsoft.com/office/word/2012/wordml" xmlns:w16cex="http://schemas.microsoft.com/office/word/2018/wordml/cex" xmlns:w16cid="http://schemas.microsoft.com/office/word/2016/wordml/cid" xmlns:w16="http://schemas.microsoft.com/office/word/2018/wordml" xmlns:w16sdtdh="http://schemas.microsoft.com/office/word/2020/wordml/sdtdatahash" xmlns:w16se="http://schemas.microsoft.com/office/word/2015/wordml/symex" xmlns:wpg="http://schemas.microsoft.com/office/word/2010/wordprocessingGroup" xmlns:wpi="http://schemas.microsoft.com/office/word/2010/wordprocessingInk" xmlns:wne="http://schemas.microsoft.com/office/word/2006/wordml" xmlns:wps="http://schemas.microsoft.com/office/word/2010/wordprocessingShape" mc:Ignorable="w14 w15 w16se w16cid w16 w16cex w16sdtdh wp14">
+<w16cex:commentsExtensible xmlns:wpc="http://schemas.microsoft.com/office/word/2010/wordprocessingCanvas" xmlns:cx="http://schemas.microsoft.com/office/drawing/2014/chartex" xmlns:cx1="http://schemas.microsoft.com/office/drawing/2015/9/8/chartex" xmlns:cx2="http://schemas.microsoft.com/office/drawing/2015/10/21/chartex" xmlns:cx3="http://schemas.microsoft.com/office/drawing/2016/5/9/chartex" xmlns:cx4="http://schemas.microsoft.com/office/drawing/2016/5/10/chartex" xmlns:cx5="http://schemas.microsoft.com/office/drawing/2016/5/11/chartex" xmlns:cx6="http://schemas.microsoft.com/office/drawing/2016/5/12/chartex" xmlns:cx7="http://schemas.microsoft.com/office/drawing/2016/5/13/chartex" xmlns:cx8="http://schemas.microsoft.com/office/drawing/2016/5/14/chartex" xmlns:mc="http://schemas.openxmlformats.org/markup-compatibility/2006" xmlns:aink="http://schemas.microsoft.com/office/drawing/2016/ink" xmlns:am3d="http://schemas.microsoft.com/office/drawing/2017/model3d" xmlns:o="urn:schemas-microsoft-com:office:office" xmlns:r="http://schemas.openxmlformats.org/officeDocument/2006/relationships" xmlns:m="http://schemas.openxmlformats.org/officeDocument/2006/math" xmlns:v="urn:schemas-microsoft-com:vml" xmlns:wp14="http://schemas.microsoft.com/office/word/2010/wordprocessingDrawing" xmlns:wp="http://schemas.openxmlformats.org/drawingml/2006/wordprocessingDrawing" xmlns:w10="urn:schemas-microsoft-com:office:word" xmlns:w="http://schemas.openxmlformats.org/wordprocessingml/2006/main" xmlns:w14="http://schemas.microsoft.com/office/word/2010/wordml" xmlns:w15="http://schemas.microsoft.com/office/word/2012/wordml" xmlns:w16cex="http://schemas.microsoft.com/office/word/2018/wordml/cex" xmlns:w16cid="http://schemas.microsoft.com/office/word/2016/wordml/cid" xmlns:w16="http://schemas.microsoft.com/office/word/2018/wordml" xmlns:w16se="http://schemas.microsoft.com/office/word/2015/wordml/symex" xmlns:wpg="http://schemas.microsoft.com/office/word/2010/wordprocessingGroup" xmlns:wpi="http://schemas.microsoft.com/office/word/2010/wordprocessingInk" xmlns:wne="http://schemas.microsoft.com/office/word/2006/wordml" xmlns:wps="http://schemas.microsoft.com/office/word/2010/wordprocessingShape" mc:Ignorable="w14 w15 w16se w16cid w16 w16cex wp14">
   <w16cex:commentExtensible w16cex:durableId="253CCBEB" w16cex:dateUtc="2021-11-15T11:07:00Z"/>
   <w16cex:commentExtensible w16cex:durableId="253CCBD9" w16cex:dateUtc="2021-11-15T11:06:00Z"/>
   <w16cex:commentExtensible w16cex:durableId="253CD8E1" w16cex:dateUtc="2021-11-15T12:02:00Z"/>
@@ -15724,7 +15386,7 @@
 </file>
 
 <file path=word/commentsIds.xml><?xml version="1.0" encoding="utf-8"?>
-<w16cid:commentsIds xmlns:wpc="http://schemas.microsoft.com/office/word/2010/wordprocessingCanvas" xmlns:cx="http://schemas.microsoft.com/office/drawing/2014/chartex" xmlns:cx1="http://schemas.microsoft.com/office/drawing/2015/9/8/chartex" xmlns:cx2="http://schemas.microsoft.com/office/drawing/2015/10/21/chartex" xmlns:cx3="http://schemas.microsoft.com/office/drawing/2016/5/9/chartex" xmlns:cx4="http://schemas.microsoft.com/office/drawing/2016/5/10/chartex" xmlns:cx5="http://schemas.microsoft.com/office/drawing/2016/5/11/chartex" xmlns:cx6="http://schemas.microsoft.com/office/drawing/2016/5/12/chartex" xmlns:cx7="http://schemas.microsoft.com/office/drawing/2016/5/13/chartex" xmlns:cx8="http://schemas.microsoft.com/office/drawing/2016/5/14/chartex" xmlns:mc="http://schemas.openxmlformats.org/markup-compatibility/2006" xmlns:aink="http://schemas.microsoft.com/office/drawing/2016/ink" xmlns:am3d="http://schemas.microsoft.com/office/drawing/2017/model3d" xmlns:o="urn:schemas-microsoft-com:office:office" xmlns:r="http://schemas.openxmlformats.org/officeDocument/2006/relationships" xmlns:m="http://schemas.openxmlformats.org/officeDocument/2006/math" xmlns:v="urn:schemas-microsoft-com:vml" xmlns:wp14="http://schemas.microsoft.com/office/word/2010/wordprocessingDrawing" xmlns:wp="http://schemas.openxmlformats.org/drawingml/2006/wordprocessingDrawing" xmlns:w10="urn:schemas-microsoft-com:office:word" xmlns:w="http://schemas.openxmlformats.org/wordprocessingml/2006/main" xmlns:w14="http://schemas.microsoft.com/office/word/2010/wordml" xmlns:w15="http://schemas.microsoft.com/office/word/2012/wordml" xmlns:w16cex="http://schemas.microsoft.com/office/word/2018/wordml/cex" xmlns:w16cid="http://schemas.microsoft.com/office/word/2016/wordml/cid" xmlns:w16="http://schemas.microsoft.com/office/word/2018/wordml" xmlns:w16sdtdh="http://schemas.microsoft.com/office/word/2020/wordml/sdtdatahash" xmlns:w16se="http://schemas.microsoft.com/office/word/2015/wordml/symex" xmlns:wpg="http://schemas.microsoft.com/office/word/2010/wordprocessingGroup" xmlns:wpi="http://schemas.microsoft.com/office/word/2010/wordprocessingInk" xmlns:wne="http://schemas.microsoft.com/office/word/2006/wordml" xmlns:wps="http://schemas.microsoft.com/office/word/2010/wordprocessingShape" mc:Ignorable="w14 w15 w16se w16cid w16 w16cex w16sdtdh wp14">
+<w16cid:commentsIds xmlns:wpc="http://schemas.microsoft.com/office/word/2010/wordprocessingCanvas" xmlns:cx="http://schemas.microsoft.com/office/drawing/2014/chartex" xmlns:cx1="http://schemas.microsoft.com/office/drawing/2015/9/8/chartex" xmlns:cx2="http://schemas.microsoft.com/office/drawing/2015/10/21/chartex" xmlns:cx3="http://schemas.microsoft.com/office/drawing/2016/5/9/chartex" xmlns:cx4="http://schemas.microsoft.com/office/drawing/2016/5/10/chartex" xmlns:cx5="http://schemas.microsoft.com/office/drawing/2016/5/11/chartex" xmlns:cx6="http://schemas.microsoft.com/office/drawing/2016/5/12/chartex" xmlns:cx7="http://schemas.microsoft.com/office/drawing/2016/5/13/chartex" xmlns:cx8="http://schemas.microsoft.com/office/drawing/2016/5/14/chartex" xmlns:mc="http://schemas.openxmlformats.org/markup-compatibility/2006" xmlns:aink="http://schemas.microsoft.com/office/drawing/2016/ink" xmlns:am3d="http://schemas.microsoft.com/office/drawing/2017/model3d" xmlns:o="urn:schemas-microsoft-com:office:office" xmlns:r="http://schemas.openxmlformats.org/officeDocument/2006/relationships" xmlns:m="http://schemas.openxmlformats.org/officeDocument/2006/math" xmlns:v="urn:schemas-microsoft-com:vml" xmlns:wp14="http://schemas.microsoft.com/office/word/2010/wordprocessingDrawing" xmlns:wp="http://schemas.openxmlformats.org/drawingml/2006/wordprocessingDrawing" xmlns:w10="urn:schemas-microsoft-com:office:word" xmlns:w="http://schemas.openxmlformats.org/wordprocessingml/2006/main" xmlns:w14="http://schemas.microsoft.com/office/word/2010/wordml" xmlns:w15="http://schemas.microsoft.com/office/word/2012/wordml" xmlns:w16cex="http://schemas.microsoft.com/office/word/2018/wordml/cex" xmlns:w16cid="http://schemas.microsoft.com/office/word/2016/wordml/cid" xmlns:w16="http://schemas.microsoft.com/office/word/2018/wordml" xmlns:w16se="http://schemas.microsoft.com/office/word/2015/wordml/symex" xmlns:wpg="http://schemas.microsoft.com/office/word/2010/wordprocessingGroup" xmlns:wpi="http://schemas.microsoft.com/office/word/2010/wordprocessingInk" xmlns:wne="http://schemas.microsoft.com/office/word/2006/wordml" xmlns:wps="http://schemas.microsoft.com/office/word/2010/wordprocessingShape" mc:Ignorable="w14 w15 w16se w16cid w16 w16cex wp14">
   <w16cid:commentId w16cid:paraId="6EE00894" w16cid:durableId="253CCBEB"/>
   <w16cid:commentId w16cid:paraId="690B75B9" w16cid:durableId="253CCBD9"/>
   <w16cid:commentId w16cid:paraId="533AA495" w16cid:durableId="253CD8E1"/>
@@ -15735,7 +15397,7 @@
 </file>
 
 <file path=word/endnotes.xml><?xml version="1.0" encoding="utf-8"?>
-<w:endnotes xmlns:wpc="http://schemas.microsoft.com/office/word/2010/wordprocessingCanvas" xmlns:cx="http://schemas.microsoft.com/office/drawing/2014/chartex" xmlns:cx1="http://schemas.microsoft.com/office/drawing/2015/9/8/chartex" xmlns:cx2="http://schemas.microsoft.com/office/drawing/2015/10/21/chartex" xmlns:cx3="http://schemas.microsoft.com/office/drawing/2016/5/9/chartex" xmlns:cx4="http://schemas.microsoft.com/office/drawing/2016/5/10/chartex" xmlns:cx5="http://schemas.microsoft.com/office/drawing/2016/5/11/chartex" xmlns:cx6="http://schemas.microsoft.com/office/drawing/2016/5/12/chartex" xmlns:cx7="http://schemas.microsoft.com/office/drawing/2016/5/13/chartex" xmlns:cx8="http://schemas.microsoft.com/office/drawing/2016/5/14/chartex" xmlns:mc="http://schemas.openxmlformats.org/markup-compatibility/2006" xmlns:aink="http://schemas.microsoft.com/office/drawing/2016/ink" xmlns:am3d="http://schemas.microsoft.com/office/drawing/2017/model3d" xmlns:o="urn:schemas-microsoft-com:office:office" xmlns:r="http://schemas.openxmlformats.org/officeDocument/2006/relationships" xmlns:m="http://schemas.openxmlformats.org/officeDocument/2006/math" xmlns:v="urn:schemas-microsoft-com:vml" xmlns:wp14="http://schemas.microsoft.com/office/word/2010/wordprocessingDrawing" xmlns:wp="http://schemas.openxmlformats.org/drawingml/2006/wordprocessingDrawing" xmlns:w10="urn:schemas-microsoft-com:office:word" xmlns:w="http://schemas.openxmlformats.org/wordprocessingml/2006/main" xmlns:w14="http://schemas.microsoft.com/office/word/2010/wordml" xmlns:w15="http://schemas.microsoft.com/office/word/2012/wordml" xmlns:w16cex="http://schemas.microsoft.com/office/word/2018/wordml/cex" xmlns:w16cid="http://schemas.microsoft.com/office/word/2016/wordml/cid" xmlns:w16="http://schemas.microsoft.com/office/word/2018/wordml" xmlns:w16sdtdh="http://schemas.microsoft.com/office/word/2020/wordml/sdtdatahash" xmlns:w16se="http://schemas.microsoft.com/office/word/2015/wordml/symex" xmlns:wpg="http://schemas.microsoft.com/office/word/2010/wordprocessingGroup" xmlns:wpi="http://schemas.microsoft.com/office/word/2010/wordprocessingInk" xmlns:wne="http://schemas.microsoft.com/office/word/2006/wordml" xmlns:wps="http://schemas.microsoft.com/office/word/2010/wordprocessingShape" mc:Ignorable="w14 w15 w16se w16cid w16 w16cex w16sdtdh wp14">
+<w:endnotes xmlns:wpc="http://schemas.microsoft.com/office/word/2010/wordprocessingCanvas" xmlns:cx="http://schemas.microsoft.com/office/drawing/2014/chartex" xmlns:cx1="http://schemas.microsoft.com/office/drawing/2015/9/8/chartex" xmlns:cx2="http://schemas.microsoft.com/office/drawing/2015/10/21/chartex" xmlns:cx3="http://schemas.microsoft.com/office/drawing/2016/5/9/chartex" xmlns:cx4="http://schemas.microsoft.com/office/drawing/2016/5/10/chartex" xmlns:cx5="http://schemas.microsoft.com/office/drawing/2016/5/11/chartex" xmlns:cx6="http://schemas.microsoft.com/office/drawing/2016/5/12/chartex" xmlns:cx7="http://schemas.microsoft.com/office/drawing/2016/5/13/chartex" xmlns:cx8="http://schemas.microsoft.com/office/drawing/2016/5/14/chartex" xmlns:mc="http://schemas.openxmlformats.org/markup-compatibility/2006" xmlns:aink="http://schemas.microsoft.com/office/drawing/2016/ink" xmlns:am3d="http://schemas.microsoft.com/office/drawing/2017/model3d" xmlns:o="urn:schemas-microsoft-com:office:office" xmlns:r="http://schemas.openxmlformats.org/officeDocument/2006/relationships" xmlns:m="http://schemas.openxmlformats.org/officeDocument/2006/math" xmlns:v="urn:schemas-microsoft-com:vml" xmlns:wp14="http://schemas.microsoft.com/office/word/2010/wordprocessingDrawing" xmlns:wp="http://schemas.openxmlformats.org/drawingml/2006/wordprocessingDrawing" xmlns:w10="urn:schemas-microsoft-com:office:word" xmlns:w="http://schemas.openxmlformats.org/wordprocessingml/2006/main" xmlns:w14="http://schemas.microsoft.com/office/word/2010/wordml" xmlns:w15="http://schemas.microsoft.com/office/word/2012/wordml" xmlns:w16cex="http://schemas.microsoft.com/office/word/2018/wordml/cex" xmlns:w16cid="http://schemas.microsoft.com/office/word/2016/wordml/cid" xmlns:w16="http://schemas.microsoft.com/office/word/2018/wordml" xmlns:w16se="http://schemas.microsoft.com/office/word/2015/wordml/symex" xmlns:wpg="http://schemas.microsoft.com/office/word/2010/wordprocessingGroup" xmlns:wpi="http://schemas.microsoft.com/office/word/2010/wordprocessingInk" xmlns:wne="http://schemas.microsoft.com/office/word/2006/wordml" xmlns:wps="http://schemas.microsoft.com/office/word/2010/wordprocessingShape" mc:Ignorable="w14 w15 w16se w16cid w16 w16cex wp14">
   <w:endnote w:type="separator" w:id="-1">
     <w:p>
       <w:pPr>
@@ -15760,7 +15422,7 @@
 </file>
 
 <file path=word/footer1.xml><?xml version="1.0" encoding="utf-8"?>
-<w:ftr xmlns:wpc="http://schemas.microsoft.com/office/word/2010/wordprocessingCanvas" xmlns:cx="http://schemas.microsoft.com/office/drawing/2014/chartex" xmlns:cx1="http://schemas.microsoft.com/office/drawing/2015/9/8/chartex" xmlns:cx2="http://schemas.microsoft.com/office/drawing/2015/10/21/chartex" xmlns:cx3="http://schemas.microsoft.com/office/drawing/2016/5/9/chartex" xmlns:cx4="http://schemas.microsoft.com/office/drawing/2016/5/10/chartex" xmlns:cx5="http://schemas.microsoft.com/office/drawing/2016/5/11/chartex" xmlns:cx6="http://schemas.microsoft.com/office/drawing/2016/5/12/chartex" xmlns:cx7="http://schemas.microsoft.com/office/drawing/2016/5/13/chartex" xmlns:cx8="http://schemas.microsoft.com/office/drawing/2016/5/14/chartex" xmlns:mc="http://schemas.openxmlformats.org/markup-compatibility/2006" xmlns:aink="http://schemas.microsoft.com/office/drawing/2016/ink" xmlns:am3d="http://schemas.microsoft.com/office/drawing/2017/model3d" xmlns:o="urn:schemas-microsoft-com:office:office" xmlns:r="http://schemas.openxmlformats.org/officeDocument/2006/relationships" xmlns:m="http://schemas.openxmlformats.org/officeDocument/2006/math" xmlns:v="urn:schemas-microsoft-com:vml" xmlns:wp14="http://schemas.microsoft.com/office/word/2010/wordprocessingDrawing" xmlns:wp="http://schemas.openxmlformats.org/drawingml/2006/wordprocessingDrawing" xmlns:w10="urn:schemas-microsoft-com:office:word" xmlns:w="http://schemas.openxmlformats.org/wordprocessingml/2006/main" xmlns:w14="http://schemas.microsoft.com/office/word/2010/wordml" xmlns:w15="http://schemas.microsoft.com/office/word/2012/wordml" xmlns:w16cex="http://schemas.microsoft.com/office/word/2018/wordml/cex" xmlns:w16cid="http://schemas.microsoft.com/office/word/2016/wordml/cid" xmlns:w16="http://schemas.microsoft.com/office/word/2018/wordml" xmlns:w16sdtdh="http://schemas.microsoft.com/office/word/2020/wordml/sdtdatahash" xmlns:w16se="http://schemas.microsoft.com/office/word/2015/wordml/symex" xmlns:wpg="http://schemas.microsoft.com/office/word/2010/wordprocessingGroup" xmlns:wpi="http://schemas.microsoft.com/office/word/2010/wordprocessingInk" xmlns:wne="http://schemas.microsoft.com/office/word/2006/wordml" xmlns:wps="http://schemas.microsoft.com/office/word/2010/wordprocessingShape" mc:Ignorable="w14 w15 w16se w16cid w16 w16cex w16sdtdh wp14">
+<w:ftr xmlns:wpc="http://schemas.microsoft.com/office/word/2010/wordprocessingCanvas" xmlns:cx="http://schemas.microsoft.com/office/drawing/2014/chartex" xmlns:cx1="http://schemas.microsoft.com/office/drawing/2015/9/8/chartex" xmlns:cx2="http://schemas.microsoft.com/office/drawing/2015/10/21/chartex" xmlns:cx3="http://schemas.microsoft.com/office/drawing/2016/5/9/chartex" xmlns:cx4="http://schemas.microsoft.com/office/drawing/2016/5/10/chartex" xmlns:cx5="http://schemas.microsoft.com/office/drawing/2016/5/11/chartex" xmlns:cx6="http://schemas.microsoft.com/office/drawing/2016/5/12/chartex" xmlns:cx7="http://schemas.microsoft.com/office/drawing/2016/5/13/chartex" xmlns:cx8="http://schemas.microsoft.com/office/drawing/2016/5/14/chartex" xmlns:mc="http://schemas.openxmlformats.org/markup-compatibility/2006" xmlns:aink="http://schemas.microsoft.com/office/drawing/2016/ink" xmlns:am3d="http://schemas.microsoft.com/office/drawing/2017/model3d" xmlns:o="urn:schemas-microsoft-com:office:office" xmlns:r="http://schemas.openxmlformats.org/officeDocument/2006/relationships" xmlns:m="http://schemas.openxmlformats.org/officeDocument/2006/math" xmlns:v="urn:schemas-microsoft-com:vml" xmlns:wp14="http://schemas.microsoft.com/office/word/2010/wordprocessingDrawing" xmlns:wp="http://schemas.openxmlformats.org/drawingml/2006/wordprocessingDrawing" xmlns:w10="urn:schemas-microsoft-com:office:word" xmlns:w="http://schemas.openxmlformats.org/wordprocessingml/2006/main" xmlns:w14="http://schemas.microsoft.com/office/word/2010/wordml" xmlns:w15="http://schemas.microsoft.com/office/word/2012/wordml" xmlns:w16cex="http://schemas.microsoft.com/office/word/2018/wordml/cex" xmlns:w16cid="http://schemas.microsoft.com/office/word/2016/wordml/cid" xmlns:w16="http://schemas.microsoft.com/office/word/2018/wordml" xmlns:w16se="http://schemas.microsoft.com/office/word/2015/wordml/symex" xmlns:wpg="http://schemas.microsoft.com/office/word/2010/wordprocessingGroup" xmlns:wpi="http://schemas.microsoft.com/office/word/2010/wordprocessingInk" xmlns:wne="http://schemas.microsoft.com/office/word/2006/wordml" xmlns:wps="http://schemas.microsoft.com/office/word/2010/wordprocessingShape" mc:Ignorable="w14 w15 w16se w16cid w16 w16cex wp14">
   <w:p>
     <w:pPr>
       <w:pStyle w:val="Zpat"/>
@@ -15776,7 +15438,7 @@
 </file>
 
 <file path=word/footer2.xml><?xml version="1.0" encoding="utf-8"?>
-<w:ftr xmlns:wpc="http://schemas.microsoft.com/office/word/2010/wordprocessingCanvas" xmlns:cx="http://schemas.microsoft.com/office/drawing/2014/chartex" xmlns:cx1="http://schemas.microsoft.com/office/drawing/2015/9/8/chartex" xmlns:cx2="http://schemas.microsoft.com/office/drawing/2015/10/21/chartex" xmlns:cx3="http://schemas.microsoft.com/office/drawing/2016/5/9/chartex" xmlns:cx4="http://schemas.microsoft.com/office/drawing/2016/5/10/chartex" xmlns:cx5="http://schemas.microsoft.com/office/drawing/2016/5/11/chartex" xmlns:cx6="http://schemas.microsoft.com/office/drawing/2016/5/12/chartex" xmlns:cx7="http://schemas.microsoft.com/office/drawing/2016/5/13/chartex" xmlns:cx8="http://schemas.microsoft.com/office/drawing/2016/5/14/chartex" xmlns:mc="http://schemas.openxmlformats.org/markup-compatibility/2006" xmlns:aink="http://schemas.microsoft.com/office/drawing/2016/ink" xmlns:am3d="http://schemas.microsoft.com/office/drawing/2017/model3d" xmlns:o="urn:schemas-microsoft-com:office:office" xmlns:r="http://schemas.openxmlformats.org/officeDocument/2006/relationships" xmlns:m="http://schemas.openxmlformats.org/officeDocument/2006/math" xmlns:v="urn:schemas-microsoft-com:vml" xmlns:wp14="http://schemas.microsoft.com/office/word/2010/wordprocessingDrawing" xmlns:wp="http://schemas.openxmlformats.org/drawingml/2006/wordprocessingDrawing" xmlns:w10="urn:schemas-microsoft-com:office:word" xmlns:w="http://schemas.openxmlformats.org/wordprocessingml/2006/main" xmlns:w14="http://schemas.microsoft.com/office/word/2010/wordml" xmlns:w15="http://schemas.microsoft.com/office/word/2012/wordml" xmlns:w16cex="http://schemas.microsoft.com/office/word/2018/wordml/cex" xmlns:w16cid="http://schemas.microsoft.com/office/word/2016/wordml/cid" xmlns:w16="http://schemas.microsoft.com/office/word/2018/wordml" xmlns:w16sdtdh="http://schemas.microsoft.com/office/word/2020/wordml/sdtdatahash" xmlns:w16se="http://schemas.microsoft.com/office/word/2015/wordml/symex" xmlns:wpg="http://schemas.microsoft.com/office/word/2010/wordprocessingGroup" xmlns:wpi="http://schemas.microsoft.com/office/word/2010/wordprocessingInk" xmlns:wne="http://schemas.microsoft.com/office/word/2006/wordml" xmlns:wps="http://schemas.microsoft.com/office/word/2010/wordprocessingShape" mc:Ignorable="w14 w15 w16se w16cid w16 w16cex w16sdtdh wp14">
+<w:ftr xmlns:wpc="http://schemas.microsoft.com/office/word/2010/wordprocessingCanvas" xmlns:cx="http://schemas.microsoft.com/office/drawing/2014/chartex" xmlns:cx1="http://schemas.microsoft.com/office/drawing/2015/9/8/chartex" xmlns:cx2="http://schemas.microsoft.com/office/drawing/2015/10/21/chartex" xmlns:cx3="http://schemas.microsoft.com/office/drawing/2016/5/9/chartex" xmlns:cx4="http://schemas.microsoft.com/office/drawing/2016/5/10/chartex" xmlns:cx5="http://schemas.microsoft.com/office/drawing/2016/5/11/chartex" xmlns:cx6="http://schemas.microsoft.com/office/drawing/2016/5/12/chartex" xmlns:cx7="http://schemas.microsoft.com/office/drawing/2016/5/13/chartex" xmlns:cx8="http://schemas.microsoft.com/office/drawing/2016/5/14/chartex" xmlns:mc="http://schemas.openxmlformats.org/markup-compatibility/2006" xmlns:aink="http://schemas.microsoft.com/office/drawing/2016/ink" xmlns:am3d="http://schemas.microsoft.com/office/drawing/2017/model3d" xmlns:o="urn:schemas-microsoft-com:office:office" xmlns:r="http://schemas.openxmlformats.org/officeDocument/2006/relationships" xmlns:m="http://schemas.openxmlformats.org/officeDocument/2006/math" xmlns:v="urn:schemas-microsoft-com:vml" xmlns:wp14="http://schemas.microsoft.com/office/word/2010/wordprocessingDrawing" xmlns:wp="http://schemas.openxmlformats.org/drawingml/2006/wordprocessingDrawing" xmlns:w10="urn:schemas-microsoft-com:office:word" xmlns:w="http://schemas.openxmlformats.org/wordprocessingml/2006/main" xmlns:w14="http://schemas.microsoft.com/office/word/2010/wordml" xmlns:w15="http://schemas.microsoft.com/office/word/2012/wordml" xmlns:w16cex="http://schemas.microsoft.com/office/word/2018/wordml/cex" xmlns:w16cid="http://schemas.microsoft.com/office/word/2016/wordml/cid" xmlns:w16="http://schemas.microsoft.com/office/word/2018/wordml" xmlns:w16se="http://schemas.microsoft.com/office/word/2015/wordml/symex" xmlns:wpg="http://schemas.microsoft.com/office/word/2010/wordprocessingGroup" xmlns:wpi="http://schemas.microsoft.com/office/word/2010/wordprocessingInk" xmlns:wne="http://schemas.microsoft.com/office/word/2006/wordml" xmlns:wps="http://schemas.microsoft.com/office/word/2010/wordprocessingShape" mc:Ignorable="w14 w15 w16se w16cid w16 w16cex wp14">
   <w:sdt>
     <w:sdtPr>
       <w:id w:val="1838420471"/>
@@ -15819,7 +15481,7 @@
 </file>
 
 <file path=word/footnotes.xml><?xml version="1.0" encoding="utf-8"?>
-<w:footnotes xmlns:wpc="http://schemas.microsoft.com/office/word/2010/wordprocessingCanvas" xmlns:cx="http://schemas.microsoft.com/office/drawing/2014/chartex" xmlns:cx1="http://schemas.microsoft.com/office/drawing/2015/9/8/chartex" xmlns:cx2="http://schemas.microsoft.com/office/drawing/2015/10/21/chartex" xmlns:cx3="http://schemas.microsoft.com/office/drawing/2016/5/9/chartex" xmlns:cx4="http://schemas.microsoft.com/office/drawing/2016/5/10/chartex" xmlns:cx5="http://schemas.microsoft.com/office/drawing/2016/5/11/chartex" xmlns:cx6="http://schemas.microsoft.com/office/drawing/2016/5/12/chartex" xmlns:cx7="http://schemas.microsoft.com/office/drawing/2016/5/13/chartex" xmlns:cx8="http://schemas.microsoft.com/office/drawing/2016/5/14/chartex" xmlns:mc="http://schemas.openxmlformats.org/markup-compatibility/2006" xmlns:aink="http://schemas.microsoft.com/office/drawing/2016/ink" xmlns:am3d="http://schemas.microsoft.com/office/drawing/2017/model3d" xmlns:o="urn:schemas-microsoft-com:office:office" xmlns:r="http://schemas.openxmlformats.org/officeDocument/2006/relationships" xmlns:m="http://schemas.openxmlformats.org/officeDocument/2006/math" xmlns:v="urn:schemas-microsoft-com:vml" xmlns:wp14="http://schemas.microsoft.com/office/word/2010/wordprocessingDrawing" xmlns:wp="http://schemas.openxmlformats.org/drawingml/2006/wordprocessingDrawing" xmlns:w10="urn:schemas-microsoft-com:office:word" xmlns:w="http://schemas.openxmlformats.org/wordprocessingml/2006/main" xmlns:w14="http://schemas.microsoft.com/office/word/2010/wordml" xmlns:w15="http://schemas.microsoft.com/office/word/2012/wordml" xmlns:w16cex="http://schemas.microsoft.com/office/word/2018/wordml/cex" xmlns:w16cid="http://schemas.microsoft.com/office/word/2016/wordml/cid" xmlns:w16="http://schemas.microsoft.com/office/word/2018/wordml" xmlns:w16sdtdh="http://schemas.microsoft.com/office/word/2020/wordml/sdtdatahash" xmlns:w16se="http://schemas.microsoft.com/office/word/2015/wordml/symex" xmlns:wpg="http://schemas.microsoft.com/office/word/2010/wordprocessingGroup" xmlns:wpi="http://schemas.microsoft.com/office/word/2010/wordprocessingInk" xmlns:wne="http://schemas.microsoft.com/office/word/2006/wordml" xmlns:wps="http://schemas.microsoft.com/office/word/2010/wordprocessingShape" mc:Ignorable="w14 w15 w16se w16cid w16 w16cex w16sdtdh wp14">
+<w:footnotes xmlns:wpc="http://schemas.microsoft.com/office/word/2010/wordprocessingCanvas" xmlns:cx="http://schemas.microsoft.com/office/drawing/2014/chartex" xmlns:cx1="http://schemas.microsoft.com/office/drawing/2015/9/8/chartex" xmlns:cx2="http://schemas.microsoft.com/office/drawing/2015/10/21/chartex" xmlns:cx3="http://schemas.microsoft.com/office/drawing/2016/5/9/chartex" xmlns:cx4="http://schemas.microsoft.com/office/drawing/2016/5/10/chartex" xmlns:cx5="http://schemas.microsoft.com/office/drawing/2016/5/11/chartex" xmlns:cx6="http://schemas.microsoft.com/office/drawing/2016/5/12/chartex" xmlns:cx7="http://schemas.microsoft.com/office/drawing/2016/5/13/chartex" xmlns:cx8="http://schemas.microsoft.com/office/drawing/2016/5/14/chartex" xmlns:mc="http://schemas.openxmlformats.org/markup-compatibility/2006" xmlns:aink="http://schemas.microsoft.com/office/drawing/2016/ink" xmlns:am3d="http://schemas.microsoft.com/office/drawing/2017/model3d" xmlns:o="urn:schemas-microsoft-com:office:office" xmlns:r="http://schemas.openxmlformats.org/officeDocument/2006/relationships" xmlns:m="http://schemas.openxmlformats.org/officeDocument/2006/math" xmlns:v="urn:schemas-microsoft-com:vml" xmlns:wp14="http://schemas.microsoft.com/office/word/2010/wordprocessingDrawing" xmlns:wp="http://schemas.openxmlformats.org/drawingml/2006/wordprocessingDrawing" xmlns:w10="urn:schemas-microsoft-com:office:word" xmlns:w="http://schemas.openxmlformats.org/wordprocessingml/2006/main" xmlns:w14="http://schemas.microsoft.com/office/word/2010/wordml" xmlns:w15="http://schemas.microsoft.com/office/word/2012/wordml" xmlns:w16cex="http://schemas.microsoft.com/office/word/2018/wordml/cex" xmlns:w16cid="http://schemas.microsoft.com/office/word/2016/wordml/cid" xmlns:w16="http://schemas.microsoft.com/office/word/2018/wordml" xmlns:w16se="http://schemas.microsoft.com/office/word/2015/wordml/symex" xmlns:wpg="http://schemas.microsoft.com/office/word/2010/wordprocessingGroup" xmlns:wpi="http://schemas.microsoft.com/office/word/2010/wordprocessingInk" xmlns:wne="http://schemas.microsoft.com/office/word/2006/wordml" xmlns:wps="http://schemas.microsoft.com/office/word/2010/wordprocessingShape" mc:Ignorable="w14 w15 w16se w16cid w16 w16cex wp14">
   <w:footnote w:type="separator" w:id="-1">
     <w:p>
       <w:pPr>
@@ -15844,7 +15506,7 @@
 </file>
 
 <file path=word/numbering.xml><?xml version="1.0" encoding="utf-8"?>
-<w:numbering xmlns:wpc="http://schemas.microsoft.com/office/word/2010/wordprocessingCanvas" xmlns:cx="http://schemas.microsoft.com/office/drawing/2014/chartex" xmlns:cx1="http://schemas.microsoft.com/office/drawing/2015/9/8/chartex" xmlns:cx2="http://schemas.microsoft.com/office/drawing/2015/10/21/chartex" xmlns:cx3="http://schemas.microsoft.com/office/drawing/2016/5/9/chartex" xmlns:cx4="http://schemas.microsoft.com/office/drawing/2016/5/10/chartex" xmlns:cx5="http://schemas.microsoft.com/office/drawing/2016/5/11/chartex" xmlns:cx6="http://schemas.microsoft.com/office/drawing/2016/5/12/chartex" xmlns:cx7="http://schemas.microsoft.com/office/drawing/2016/5/13/chartex" xmlns:cx8="http://schemas.microsoft.com/office/drawing/2016/5/14/chartex" xmlns:mc="http://schemas.openxmlformats.org/markup-compatibility/2006" xmlns:aink="http://schemas.microsoft.com/office/drawing/2016/ink" xmlns:am3d="http://schemas.microsoft.com/office/drawing/2017/model3d" xmlns:o="urn:schemas-microsoft-com:office:office" xmlns:r="http://schemas.openxmlformats.org/officeDocument/2006/relationships" xmlns:m="http://schemas.openxmlformats.org/officeDocument/2006/math" xmlns:v="urn:schemas-microsoft-com:vml" xmlns:wp14="http://schemas.microsoft.com/office/word/2010/wordprocessingDrawing" xmlns:wp="http://schemas.openxmlformats.org/drawingml/2006/wordprocessingDrawing" xmlns:w10="urn:schemas-microsoft-com:office:word" xmlns:w="http://schemas.openxmlformats.org/wordprocessingml/2006/main" xmlns:w14="http://schemas.microsoft.com/office/word/2010/wordml" xmlns:w15="http://schemas.microsoft.com/office/word/2012/wordml" xmlns:w16cex="http://schemas.microsoft.com/office/word/2018/wordml/cex" xmlns:w16cid="http://schemas.microsoft.com/office/word/2016/wordml/cid" xmlns:w16="http://schemas.microsoft.com/office/word/2018/wordml" xmlns:w16sdtdh="http://schemas.microsoft.com/office/word/2020/wordml/sdtdatahash" xmlns:w16se="http://schemas.microsoft.com/office/word/2015/wordml/symex" xmlns:wpg="http://schemas.microsoft.com/office/word/2010/wordprocessingGroup" xmlns:wpi="http://schemas.microsoft.com/office/word/2010/wordprocessingInk" xmlns:wne="http://schemas.microsoft.com/office/word/2006/wordml" xmlns:wps="http://schemas.microsoft.com/office/word/2010/wordprocessingShape" mc:Ignorable="w14 w15 w16se w16cid w16 w16cex w16sdtdh wp14">
+<w:numbering xmlns:wpc="http://schemas.microsoft.com/office/word/2010/wordprocessingCanvas" xmlns:cx="http://schemas.microsoft.com/office/drawing/2014/chartex" xmlns:cx1="http://schemas.microsoft.com/office/drawing/2015/9/8/chartex" xmlns:cx2="http://schemas.microsoft.com/office/drawing/2015/10/21/chartex" xmlns:cx3="http://schemas.microsoft.com/office/drawing/2016/5/9/chartex" xmlns:cx4="http://schemas.microsoft.com/office/drawing/2016/5/10/chartex" xmlns:cx5="http://schemas.microsoft.com/office/drawing/2016/5/11/chartex" xmlns:cx6="http://schemas.microsoft.com/office/drawing/2016/5/12/chartex" xmlns:cx7="http://schemas.microsoft.com/office/drawing/2016/5/13/chartex" xmlns:cx8="http://schemas.microsoft.com/office/drawing/2016/5/14/chartex" xmlns:mc="http://schemas.openxmlformats.org/markup-compatibility/2006" xmlns:aink="http://schemas.microsoft.com/office/drawing/2016/ink" xmlns:am3d="http://schemas.microsoft.com/office/drawing/2017/model3d" xmlns:o="urn:schemas-microsoft-com:office:office" xmlns:r="http://schemas.openxmlformats.org/officeDocument/2006/relationships" xmlns:m="http://schemas.openxmlformats.org/officeDocument/2006/math" xmlns:v="urn:schemas-microsoft-com:vml" xmlns:wp14="http://schemas.microsoft.com/office/word/2010/wordprocessingDrawing" xmlns:wp="http://schemas.openxmlformats.org/drawingml/2006/wordprocessingDrawing" xmlns:w10="urn:schemas-microsoft-com:office:word" xmlns:w="http://schemas.openxmlformats.org/wordprocessingml/2006/main" xmlns:w14="http://schemas.microsoft.com/office/word/2010/wordml" xmlns:w15="http://schemas.microsoft.com/office/word/2012/wordml" xmlns:w16cex="http://schemas.microsoft.com/office/word/2018/wordml/cex" xmlns:w16cid="http://schemas.microsoft.com/office/word/2016/wordml/cid" xmlns:w16="http://schemas.microsoft.com/office/word/2018/wordml" xmlns:w16se="http://schemas.microsoft.com/office/word/2015/wordml/symex" xmlns:wpg="http://schemas.microsoft.com/office/word/2010/wordprocessingGroup" xmlns:wpi="http://schemas.microsoft.com/office/word/2010/wordprocessingInk" xmlns:wne="http://schemas.microsoft.com/office/word/2006/wordml" xmlns:wps="http://schemas.microsoft.com/office/word/2010/wordprocessingShape" mc:Ignorable="w14 w15 w16se w16cid w16 w16cex wp14">
   <w:abstractNum w:abstractNumId="0" w15:restartNumberingAfterBreak="0">
     <w:nsid w:val="03080675"/>
     <w:multiLevelType w:val="hybridMultilevel"/>
@@ -20307,7 +19969,7 @@
 </file>
 
 <file path=word/people.xml><?xml version="1.0" encoding="utf-8"?>
-<w15:people xmlns:wpc="http://schemas.microsoft.com/office/word/2010/wordprocessingCanvas" xmlns:cx="http://schemas.microsoft.com/office/drawing/2014/chartex" xmlns:cx1="http://schemas.microsoft.com/office/drawing/2015/9/8/chartex" xmlns:cx2="http://schemas.microsoft.com/office/drawing/2015/10/21/chartex" xmlns:cx3="http://schemas.microsoft.com/office/drawing/2016/5/9/chartex" xmlns:cx4="http://schemas.microsoft.com/office/drawing/2016/5/10/chartex" xmlns:cx5="http://schemas.microsoft.com/office/drawing/2016/5/11/chartex" xmlns:cx6="http://schemas.microsoft.com/office/drawing/2016/5/12/chartex" xmlns:cx7="http://schemas.microsoft.com/office/drawing/2016/5/13/chartex" xmlns:cx8="http://schemas.microsoft.com/office/drawing/2016/5/14/chartex" xmlns:mc="http://schemas.openxmlformats.org/markup-compatibility/2006" xmlns:aink="http://schemas.microsoft.com/office/drawing/2016/ink" xmlns:am3d="http://schemas.microsoft.com/office/drawing/2017/model3d" xmlns:o="urn:schemas-microsoft-com:office:office" xmlns:r="http://schemas.openxmlformats.org/officeDocument/2006/relationships" xmlns:m="http://schemas.openxmlformats.org/officeDocument/2006/math" xmlns:v="urn:schemas-microsoft-com:vml" xmlns:wp14="http://schemas.microsoft.com/office/word/2010/wordprocessingDrawing" xmlns:wp="http://schemas.openxmlformats.org/drawingml/2006/wordprocessingDrawing" xmlns:w10="urn:schemas-microsoft-com:office:word" xmlns:w="http://schemas.openxmlformats.org/wordprocessingml/2006/main" xmlns:w14="http://schemas.microsoft.com/office/word/2010/wordml" xmlns:w15="http://schemas.microsoft.com/office/word/2012/wordml" xmlns:w16cex="http://schemas.microsoft.com/office/word/2018/wordml/cex" xmlns:w16cid="http://schemas.microsoft.com/office/word/2016/wordml/cid" xmlns:w16="http://schemas.microsoft.com/office/word/2018/wordml" xmlns:w16sdtdh="http://schemas.microsoft.com/office/word/2020/wordml/sdtdatahash" xmlns:w16se="http://schemas.microsoft.com/office/word/2015/wordml/symex" xmlns:wpg="http://schemas.microsoft.com/office/word/2010/wordprocessingGroup" xmlns:wpi="http://schemas.microsoft.com/office/word/2010/wordprocessingInk" xmlns:wne="http://schemas.microsoft.com/office/word/2006/wordml" xmlns:wps="http://schemas.microsoft.com/office/word/2010/wordprocessingShape" mc:Ignorable="w14 w15 w16se w16cid w16 w16cex w16sdtdh wp14">
+<w15:people xmlns:wpc="http://schemas.microsoft.com/office/word/2010/wordprocessingCanvas" xmlns:cx="http://schemas.microsoft.com/office/drawing/2014/chartex" xmlns:cx1="http://schemas.microsoft.com/office/drawing/2015/9/8/chartex" xmlns:cx2="http://schemas.microsoft.com/office/drawing/2015/10/21/chartex" xmlns:cx3="http://schemas.microsoft.com/office/drawing/2016/5/9/chartex" xmlns:cx4="http://schemas.microsoft.com/office/drawing/2016/5/10/chartex" xmlns:cx5="http://schemas.microsoft.com/office/drawing/2016/5/11/chartex" xmlns:cx6="http://schemas.microsoft.com/office/drawing/2016/5/12/chartex" xmlns:cx7="http://schemas.microsoft.com/office/drawing/2016/5/13/chartex" xmlns:cx8="http://schemas.microsoft.com/office/drawing/2016/5/14/chartex" xmlns:mc="http://schemas.openxmlformats.org/markup-compatibility/2006" xmlns:aink="http://schemas.microsoft.com/office/drawing/2016/ink" xmlns:am3d="http://schemas.microsoft.com/office/drawing/2017/model3d" xmlns:o="urn:schemas-microsoft-com:office:office" xmlns:r="http://schemas.openxmlformats.org/officeDocument/2006/relationships" xmlns:m="http://schemas.openxmlformats.org/officeDocument/2006/math" xmlns:v="urn:schemas-microsoft-com:vml" xmlns:wp14="http://schemas.microsoft.com/office/word/2010/wordprocessingDrawing" xmlns:wp="http://schemas.openxmlformats.org/drawingml/2006/wordprocessingDrawing" xmlns:w10="urn:schemas-microsoft-com:office:word" xmlns:w="http://schemas.openxmlformats.org/wordprocessingml/2006/main" xmlns:w14="http://schemas.microsoft.com/office/word/2010/wordml" xmlns:w15="http://schemas.microsoft.com/office/word/2012/wordml" xmlns:w16cex="http://schemas.microsoft.com/office/word/2018/wordml/cex" xmlns:w16cid="http://schemas.microsoft.com/office/word/2016/wordml/cid" xmlns:w16="http://schemas.microsoft.com/office/word/2018/wordml" xmlns:w16se="http://schemas.microsoft.com/office/word/2015/wordml/symex" xmlns:wpg="http://schemas.microsoft.com/office/word/2010/wordprocessingGroup" xmlns:wpi="http://schemas.microsoft.com/office/word/2010/wordprocessingInk" xmlns:wne="http://schemas.microsoft.com/office/word/2006/wordml" xmlns:wps="http://schemas.microsoft.com/office/word/2010/wordprocessingShape" mc:Ignorable="w14 w15 w16se w16cid w16 w16cex wp14">
   <w15:person w15:author="Daniel Bedrníček">
     <w15:presenceInfo w15:providerId="None" w15:userId="Daniel Bedrníček"/>
   </w15:person>
@@ -20315,7 +19977,7 @@
 </file>
 
 <file path=word/styles.xml><?xml version="1.0" encoding="utf-8"?>
-<w:styles xmlns:mc="http://schemas.openxmlformats.org/markup-compatibility/2006" xmlns:r="http://schemas.openxmlformats.org/officeDocument/2006/relationships" xmlns:w="http://schemas.openxmlformats.org/wordprocessingml/2006/main" xmlns:w14="http://schemas.microsoft.com/office/word/2010/wordml" xmlns:w15="http://schemas.microsoft.com/office/word/2012/wordml" xmlns:w16cex="http://schemas.microsoft.com/office/word/2018/wordml/cex" xmlns:w16cid="http://schemas.microsoft.com/office/word/2016/wordml/cid" xmlns:w16="http://schemas.microsoft.com/office/word/2018/wordml" xmlns:w16sdtdh="http://schemas.microsoft.com/office/word/2020/wordml/sdtdatahash" xmlns:w16se="http://schemas.microsoft.com/office/word/2015/wordml/symex" mc:Ignorable="w14 w15 w16se w16cid w16 w16cex w16sdtdh">
+<w:styles xmlns:mc="http://schemas.openxmlformats.org/markup-compatibility/2006" xmlns:r="http://schemas.openxmlformats.org/officeDocument/2006/relationships" xmlns:w="http://schemas.openxmlformats.org/wordprocessingml/2006/main" xmlns:w14="http://schemas.microsoft.com/office/word/2010/wordml" xmlns:w15="http://schemas.microsoft.com/office/word/2012/wordml" xmlns:w16cex="http://schemas.microsoft.com/office/word/2018/wordml/cex" xmlns:w16cid="http://schemas.microsoft.com/office/word/2016/wordml/cid" xmlns:w16="http://schemas.microsoft.com/office/word/2018/wordml" xmlns:w16se="http://schemas.microsoft.com/office/word/2015/wordml/symex" mc:Ignorable="w14 w15 w16se w16cid w16 w16cex">
   <w:docDefaults>
     <w:rPrDefault>
       <w:rPr>
@@ -20724,7 +20386,7 @@
     <w:link w:val="Nadpis1Char"/>
     <w:uiPriority w:val="9"/>
     <w:qFormat/>
-    <w:rsid w:val="00067757"/>
+    <w:rsid w:val="00B2788C"/>
     <w:pPr>
       <w:keepNext/>
       <w:keepLines/>
@@ -20735,7 +20397,7 @@
       <w:outlineLvl w:val="0"/>
     </w:pPr>
     <w:rPr>
-      <w:rFonts w:ascii="Open Sans" w:eastAsiaTheme="majorEastAsia" w:hAnsi="Open Sans" w:cstheme="majorBidi"/>
+      <w:rFonts w:ascii="Trebuchet MS" w:eastAsiaTheme="majorEastAsia" w:hAnsi="Trebuchet MS" w:cstheme="majorBidi"/>
       <w:b/>
       <w:sz w:val="40"/>
       <w:szCs w:val="32"/>
@@ -20749,7 +20411,7 @@
     <w:uiPriority w:val="9"/>
     <w:unhideWhenUsed/>
     <w:qFormat/>
-    <w:rsid w:val="00067757"/>
+    <w:rsid w:val="00B24E24"/>
     <w:pPr>
       <w:keepNext/>
       <w:keepLines/>
@@ -20761,7 +20423,7 @@
       <w:outlineLvl w:val="1"/>
     </w:pPr>
     <w:rPr>
-      <w:rFonts w:ascii="Open Sans" w:eastAsiaTheme="majorEastAsia" w:hAnsi="Open Sans" w:cstheme="majorBidi"/>
+      <w:rFonts w:ascii="Trebuchet MS" w:eastAsiaTheme="majorEastAsia" w:hAnsi="Trebuchet MS" w:cstheme="majorBidi"/>
       <w:b/>
       <w:sz w:val="28"/>
       <w:szCs w:val="26"/>
@@ -20831,7 +20493,6 @@
   <w:style w:type="character" w:default="1" w:styleId="Standardnpsmoodstavce">
     <w:name w:val="Default Paragraph Font"/>
     <w:uiPriority w:val="1"/>
-    <w:semiHidden/>
     <w:unhideWhenUsed/>
   </w:style>
   <w:style w:type="table" w:default="1" w:styleId="Normlntabulka">
@@ -20860,9 +20521,9 @@
     <w:basedOn w:val="Standardnpsmoodstavce"/>
     <w:link w:val="Nadpis1"/>
     <w:uiPriority w:val="9"/>
-    <w:rsid w:val="00067757"/>
+    <w:rsid w:val="00B2788C"/>
     <w:rPr>
-      <w:rFonts w:ascii="Open Sans" w:eastAsiaTheme="majorEastAsia" w:hAnsi="Open Sans" w:cstheme="majorBidi"/>
+      <w:rFonts w:ascii="Trebuchet MS" w:eastAsiaTheme="majorEastAsia" w:hAnsi="Trebuchet MS" w:cstheme="majorBidi"/>
       <w:b/>
       <w:sz w:val="40"/>
       <w:szCs w:val="32"/>
@@ -20960,9 +20621,9 @@
     <w:basedOn w:val="Standardnpsmoodstavce"/>
     <w:link w:val="Nadpis2"/>
     <w:uiPriority w:val="9"/>
-    <w:rsid w:val="00067757"/>
+    <w:rsid w:val="00B24E24"/>
     <w:rPr>
-      <w:rFonts w:ascii="Open Sans" w:eastAsiaTheme="majorEastAsia" w:hAnsi="Open Sans" w:cstheme="majorBidi"/>
+      <w:rFonts w:ascii="Trebuchet MS" w:eastAsiaTheme="majorEastAsia" w:hAnsi="Trebuchet MS" w:cstheme="majorBidi"/>
       <w:b/>
       <w:sz w:val="28"/>
       <w:szCs w:val="26"/>
